--- a/docs/Cafeteria.docx
+++ b/docs/Cafeteria.docx
@@ -392,6 +392,24 @@
         <w:jc w:val="center"/>
         <w:rPr>
           <w:rFonts w:ascii="Arial" w:hAnsi="Arial" w:cs="Arial"/>
+        </w:rPr>
+      </w:pPr>
+    </w:p>
+    <w:p>
+      <w:pPr>
+        <w:spacing w:line="240" w:lineRule="auto"/>
+        <w:jc w:val="center"/>
+        <w:rPr>
+          <w:rFonts w:ascii="Arial" w:hAnsi="Arial" w:cs="Arial"/>
+        </w:rPr>
+      </w:pPr>
+    </w:p>
+    <w:p>
+      <w:pPr>
+        <w:spacing w:line="240" w:lineRule="auto"/>
+        <w:jc w:val="center"/>
+        <w:rPr>
+          <w:rFonts w:ascii="Arial" w:hAnsi="Arial" w:cs="Arial"/>
           <w:b/>
         </w:rPr>
       </w:pPr>
@@ -601,12 +619,215 @@
         <w:br w:type="page"/>
       </w:r>
     </w:p>
-    <w:p>
-      <w:pPr>
-        <w:rPr>
-          <w:rFonts w:ascii="Arial" w:hAnsi="Arial" w:cs="Arial"/>
-        </w:rPr>
-      </w:pPr>
+    <w:sdt>
+      <w:sdtPr>
+        <w:rPr>
+          <w:rFonts w:ascii="Arial" w:eastAsiaTheme="minorEastAsia" w:hAnsi="Arial" w:cs="Arial"/>
+          <w:color w:val="auto"/>
+          <w:sz w:val="22"/>
+          <w:szCs w:val="22"/>
+        </w:rPr>
+        <w:id w:val="-1078511658"/>
+        <w:docPartObj>
+          <w:docPartGallery w:val="Table of Contents"/>
+          <w:docPartUnique/>
+        </w:docPartObj>
+      </w:sdtPr>
+      <w:sdtEndPr/>
+      <w:sdtContent>
+        <w:p>
+          <w:pPr>
+            <w:pStyle w:val="CabealhodoSumrio"/>
+            <w:rPr>
+              <w:rFonts w:ascii="Arial" w:hAnsi="Arial" w:cs="Arial"/>
+            </w:rPr>
+          </w:pPr>
+          <w:r>
+            <w:rPr>
+              <w:rFonts w:ascii="Arial" w:hAnsi="Arial" w:cs="Arial"/>
+            </w:rPr>
+            <w:t>Sumário</w:t>
+          </w:r>
+        </w:p>
+        <w:p>
+          <w:pPr>
+            <w:pStyle w:val="Sumrio1"/>
+            <w:rPr>
+              <w:rFonts w:ascii="Arial" w:hAnsi="Arial" w:cs="Arial"/>
+            </w:rPr>
+          </w:pPr>
+          <w:r>
+            <w:rPr>
+              <w:rFonts w:ascii="Arial" w:hAnsi="Arial" w:cs="Arial"/>
+            </w:rPr>
+            <w:t>Visão geral do sistema</w:t>
+          </w:r>
+          <w:r>
+            <w:rPr>
+              <w:rFonts w:ascii="Arial" w:hAnsi="Arial" w:cs="Arial"/>
+            </w:rPr>
+            <w:ptab w:relativeTo="margin" w:alignment="right" w:leader="dot"/>
+          </w:r>
+          <w:r>
+            <w:rPr>
+              <w:rFonts w:ascii="Arial" w:hAnsi="Arial" w:cs="Arial"/>
+            </w:rPr>
+            <w:t>4</w:t>
+          </w:r>
+        </w:p>
+        <w:p>
+          <w:pPr>
+            <w:pStyle w:val="Sumrio1"/>
+            <w:rPr>
+              <w:rFonts w:ascii="Arial" w:hAnsi="Arial" w:cs="Arial"/>
+            </w:rPr>
+          </w:pPr>
+          <w:r>
+            <w:rPr>
+              <w:rFonts w:ascii="Arial" w:hAnsi="Arial" w:cs="Arial"/>
+            </w:rPr>
+            <w:t>Requisitos Funcionais e não funcionais do sistema</w:t>
+          </w:r>
+          <w:r>
+            <w:rPr>
+              <w:rFonts w:ascii="Arial" w:hAnsi="Arial" w:cs="Arial"/>
+            </w:rPr>
+            <w:ptab w:relativeTo="margin" w:alignment="right" w:leader="dot"/>
+          </w:r>
+          <w:r>
+            <w:rPr>
+              <w:rFonts w:ascii="Arial" w:hAnsi="Arial" w:cs="Arial"/>
+            </w:rPr>
+            <w:t>4</w:t>
+          </w:r>
+        </w:p>
+        <w:p>
+          <w:pPr>
+            <w:pStyle w:val="Sumrio1"/>
+            <w:rPr>
+              <w:rFonts w:ascii="Arial" w:hAnsi="Arial" w:cs="Arial"/>
+            </w:rPr>
+          </w:pPr>
+          <w:r>
+            <w:rPr>
+              <w:rFonts w:ascii="Arial" w:hAnsi="Arial" w:cs="Arial"/>
+            </w:rPr>
+            <w:t>Requisitos Suplementares</w:t>
+          </w:r>
+          <w:r>
+            <w:rPr>
+              <w:rFonts w:ascii="Arial" w:hAnsi="Arial" w:cs="Arial"/>
+            </w:rPr>
+            <w:ptab w:relativeTo="margin" w:alignment="right" w:leader="dot"/>
+          </w:r>
+          <w:r>
+            <w:rPr>
+              <w:rFonts w:ascii="Arial" w:hAnsi="Arial" w:cs="Arial"/>
+              <w:bCs/>
+            </w:rPr>
+            <w:t>4</w:t>
+          </w:r>
+        </w:p>
+        <w:p>
+          <w:pPr>
+            <w:pStyle w:val="Sumrio1"/>
+            <w:rPr>
+              <w:rFonts w:ascii="Arial" w:hAnsi="Arial" w:cs="Arial"/>
+            </w:rPr>
+          </w:pPr>
+          <w:r>
+            <w:rPr>
+              <w:rFonts w:ascii="Arial" w:hAnsi="Arial" w:cs="Arial"/>
+            </w:rPr>
+            <w:t>Diagrama de caso de uso</w:t>
+          </w:r>
+          <w:r>
+            <w:rPr>
+              <w:rFonts w:ascii="Arial" w:hAnsi="Arial" w:cs="Arial"/>
+            </w:rPr>
+            <w:ptab w:relativeTo="margin" w:alignment="right" w:leader="dot"/>
+          </w:r>
+          <w:r>
+            <w:rPr>
+              <w:rFonts w:ascii="Arial" w:hAnsi="Arial" w:cs="Arial"/>
+            </w:rPr>
+            <w:t>7</w:t>
+          </w:r>
+        </w:p>
+        <w:p>
+          <w:pPr>
+            <w:pStyle w:val="Sumrio1"/>
+            <w:rPr>
+              <w:rFonts w:ascii="Arial" w:hAnsi="Arial" w:cs="Arial"/>
+            </w:rPr>
+          </w:pPr>
+          <w:r>
+            <w:rPr>
+              <w:rFonts w:ascii="Arial" w:hAnsi="Arial" w:cs="Arial"/>
+            </w:rPr>
+            <w:t>Diagrama de sequência de Pedidos</w:t>
+          </w:r>
+          <w:r>
+            <w:rPr>
+              <w:rFonts w:ascii="Arial" w:hAnsi="Arial" w:cs="Arial"/>
+            </w:rPr>
+            <w:ptab w:relativeTo="margin" w:alignment="right" w:leader="dot"/>
+          </w:r>
+          <w:r>
+            <w:rPr>
+              <w:rFonts w:ascii="Arial" w:hAnsi="Arial" w:cs="Arial"/>
+              <w:bCs/>
+            </w:rPr>
+            <w:t>8</w:t>
+          </w:r>
+        </w:p>
+        <w:p>
+          <w:pPr>
+            <w:pStyle w:val="Sumrio2"/>
+            <w:ind w:left="0"/>
+            <w:rPr>
+              <w:rFonts w:ascii="Arial" w:hAnsi="Arial" w:cs="Arial"/>
+            </w:rPr>
+          </w:pPr>
+        </w:p>
+        <w:p>
+          <w:pPr>
+            <w:pStyle w:val="Sumrio3"/>
+            <w:ind w:left="446"/>
+            <w:rPr>
+              <w:rFonts w:ascii="Arial" w:hAnsi="Arial" w:cs="Arial"/>
+            </w:rPr>
+          </w:pPr>
+        </w:p>
+      </w:sdtContent>
+    </w:sdt>
+    <w:p>
+      <w:pPr>
+        <w:rPr>
+          <w:rFonts w:ascii="Arial" w:hAnsi="Arial" w:cs="Arial"/>
+        </w:rPr>
+      </w:pPr>
+    </w:p>
+    <w:p>
+      <w:pPr>
+        <w:jc w:val="center"/>
+        <w:rPr>
+          <w:rFonts w:ascii="Arial" w:hAnsi="Arial" w:cs="Arial"/>
+        </w:rPr>
+      </w:pPr>
+    </w:p>
+    <w:p>
+      <w:pPr>
+        <w:rPr>
+          <w:rFonts w:ascii="Arial" w:hAnsi="Arial" w:cs="Arial"/>
+        </w:rPr>
+      </w:pPr>
+      <w:r>
+        <w:rPr>
+          <w:rFonts w:ascii="Arial" w:hAnsi="Arial" w:cs="Arial"/>
+        </w:rPr>
+        <w:br w:type="page"/>
+      </w:r>
     </w:p>
     <w:tbl>
       <w:tblPr>
@@ -639,6 +860,7 @@
                 <w:b/>
                 <w:bCs/>
               </w:rPr>
+              <w:lastRenderedPageBreak/>
               <w:t xml:space="preserve">Sistema Cafeteria </w:t>
             </w:r>
           </w:p>
@@ -690,11 +912,15 @@
       <w:pPr>
         <w:rPr>
           <w:rFonts w:ascii="Arial" w:hAnsi="Arial" w:cs="Arial"/>
-        </w:rPr>
-      </w:pPr>
-    </w:p>
-    <w:p>
-      <w:pPr>
+          <w:b/>
+          <w:sz w:val="24"/>
+          <w:szCs w:val="24"/>
+        </w:rPr>
+      </w:pPr>
+    </w:p>
+    <w:p>
+      <w:pPr>
+        <w:ind w:firstLine="708"/>
         <w:rPr>
           <w:rFonts w:ascii="Arial" w:hAnsi="Arial" w:cs="Arial"/>
           <w:b/>
@@ -785,13 +1011,7 @@
               <w:rPr>
                 <w:rFonts w:ascii="Arial" w:hAnsi="Arial" w:cs="Arial"/>
               </w:rPr>
-              <w:t>Registrar os funcionários da empresa</w:t>
-            </w:r>
-            <w:r>
-              <w:rPr>
-                <w:rFonts w:ascii="Arial" w:hAnsi="Arial" w:cs="Arial"/>
-              </w:rPr>
-              <w:t>, com opções de atualização e exclusão do registro.</w:t>
+              <w:t>Registrar os funcionários da empresa, com opções de atualização e exclusão do registro.</w:t>
             </w:r>
           </w:p>
         </w:tc>
@@ -973,19 +1193,7 @@
               <w:rPr>
                 <w:rFonts w:ascii="Arial" w:hAnsi="Arial" w:cs="Arial"/>
               </w:rPr>
-              <w:t>Para o cadastro de um funcionário é necessário a alimentação de seu nome, CPF,</w:t>
-            </w:r>
-            <w:r>
-              <w:rPr>
-                <w:rFonts w:ascii="Arial" w:hAnsi="Arial" w:cs="Arial"/>
-              </w:rPr>
-              <w:t xml:space="preserve"> telefone,</w:t>
-            </w:r>
-            <w:r>
-              <w:rPr>
-                <w:rFonts w:ascii="Arial" w:hAnsi="Arial" w:cs="Arial"/>
-              </w:rPr>
-              <w:t xml:space="preserve"> Data de nascimento e endereço.</w:t>
+              <w:t>Para o cadastro de um funcionário é necessário a alimentação de seu nome, CPF, telefone, Data de nascimento e endereço.</w:t>
             </w:r>
           </w:p>
         </w:tc>
@@ -1179,13 +1387,7 @@
               <w:rPr>
                 <w:rFonts w:ascii="Arial" w:hAnsi="Arial" w:cs="Arial"/>
               </w:rPr>
-              <w:t>NF 1.3</w:t>
-            </w:r>
-            <w:r>
-              <w:rPr>
-                <w:rFonts w:ascii="Arial" w:hAnsi="Arial" w:cs="Arial"/>
-              </w:rPr>
-              <w:t>Controle de acesso</w:t>
+              <w:t>NF 1.3Controle de acesso</w:t>
             </w:r>
           </w:p>
         </w:tc>
@@ -1205,19 +1407,7 @@
               <w:rPr>
                 <w:rFonts w:ascii="Arial" w:hAnsi="Arial" w:cs="Arial"/>
               </w:rPr>
-              <w:t>A função só pode ser acessada p</w:t>
-            </w:r>
-            <w:r>
-              <w:rPr>
-                <w:rFonts w:ascii="Arial" w:hAnsi="Arial" w:cs="Arial"/>
-              </w:rPr>
-              <w:t>or um usuário com nível administrador</w:t>
-            </w:r>
-            <w:r>
-              <w:rPr>
-                <w:rFonts w:ascii="Arial" w:hAnsi="Arial" w:cs="Arial"/>
-              </w:rPr>
-              <w:t>.</w:t>
+              <w:t>A função só pode ser acessada por um usuário com nível administrador.</w:t>
             </w:r>
           </w:p>
         </w:tc>
@@ -1370,13 +1560,7 @@
               <w:rPr>
                 <w:rFonts w:ascii="Arial" w:hAnsi="Arial" w:cs="Arial"/>
               </w:rPr>
-              <w:t xml:space="preserve"> </w:t>
-            </w:r>
-            <w:r>
-              <w:rPr>
-                <w:rFonts w:ascii="Arial" w:hAnsi="Arial" w:cs="Arial"/>
-              </w:rPr>
-              <w:t>Registrar os Clientes da empresa, com opções de atualização e exclusão do registro.</w:t>
+              <w:t xml:space="preserve"> Registrar os Clientes da empresa, com opções de atualização e exclusão do registro.</w:t>
             </w:r>
           </w:p>
         </w:tc>
@@ -1558,19 +1742,7 @@
               <w:rPr>
                 <w:rFonts w:ascii="Arial" w:hAnsi="Arial" w:cs="Arial"/>
               </w:rPr>
-              <w:t>A função só pode ser acessa</w:t>
-            </w:r>
-            <w:r>
-              <w:rPr>
-                <w:rFonts w:ascii="Arial" w:hAnsi="Arial" w:cs="Arial"/>
-              </w:rPr>
-              <w:t>da por um usuário de nível operador</w:t>
-            </w:r>
-            <w:r>
-              <w:rPr>
-                <w:rFonts w:ascii="Arial" w:hAnsi="Arial" w:cs="Arial"/>
-              </w:rPr>
-              <w:t>.</w:t>
+              <w:t>A função só pode ser acessada por um usuário de nível operador.</w:t>
             </w:r>
           </w:p>
         </w:tc>
@@ -1661,13 +1833,7 @@
               <w:rPr>
                 <w:rFonts w:ascii="Arial" w:hAnsi="Arial" w:cs="Arial"/>
               </w:rPr>
-              <w:t>NF2.2</w:t>
-            </w:r>
-            <w:r>
-              <w:rPr>
-                <w:rFonts w:ascii="Arial" w:hAnsi="Arial" w:cs="Arial"/>
-              </w:rPr>
-              <w:t xml:space="preserve"> Campos obrigatórios</w:t>
+              <w:t>NF2.2 Campos obrigatórios</w:t>
             </w:r>
           </w:p>
         </w:tc>
@@ -1687,13 +1853,7 @@
               <w:rPr>
                 <w:rFonts w:ascii="Arial" w:hAnsi="Arial" w:cs="Arial"/>
               </w:rPr>
-              <w:t>Para o cadastro de um cliente é necessário a alimentação de seu nome, CPF, Data de nascimento e endereço</w:t>
-            </w:r>
-            <w:r>
-              <w:rPr>
-                <w:rFonts w:ascii="Arial" w:hAnsi="Arial" w:cs="Arial"/>
-              </w:rPr>
-              <w:t xml:space="preserve"> e Telefone.</w:t>
+              <w:t>Para o cadastro de um cliente é necessário a alimentação de seu nome, CPF, Data de nascimento e endereço e Telefone.</w:t>
             </w:r>
           </w:p>
         </w:tc>
@@ -1776,13 +1936,7 @@
               <w:rPr>
                 <w:rFonts w:ascii="Arial" w:hAnsi="Arial" w:cs="Arial"/>
               </w:rPr>
-              <w:t>NF2.3</w:t>
-            </w:r>
-            <w:r>
-              <w:rPr>
-                <w:rFonts w:ascii="Arial" w:hAnsi="Arial" w:cs="Arial"/>
-              </w:rPr>
-              <w:t xml:space="preserve"> Identificação do cliente</w:t>
+              <w:t>NF2.3 Identificação do cliente</w:t>
             </w:r>
           </w:p>
         </w:tc>
@@ -1875,6 +2029,13 @@
         </w:tc>
       </w:tr>
     </w:tbl>
+    <w:p>
+      <w:pPr>
+        <w:rPr>
+          <w:rFonts w:ascii="Arial" w:hAnsi="Arial" w:cs="Arial"/>
+        </w:rPr>
+      </w:pPr>
+    </w:p>
     <w:p>
       <w:pPr>
         <w:rPr>
@@ -1956,13 +2117,7 @@
               <w:rPr>
                 <w:rFonts w:ascii="Arial" w:hAnsi="Arial" w:cs="Arial"/>
               </w:rPr>
-              <w:t>O sistema deve registrar os Fornecedores, indic</w:t>
-            </w:r>
-            <w:r>
-              <w:rPr>
-                <w:rFonts w:ascii="Arial" w:hAnsi="Arial" w:cs="Arial"/>
-              </w:rPr>
-              <w:t>ando quais produtos ele fornece, com opções de atualização e exclusão do registro.</w:t>
+              <w:t>O sistema deve registrar os Fornecedores, indicando quais produtos ele fornece, com opções de atualização e exclusão do registro.</w:t>
             </w:r>
           </w:p>
         </w:tc>
@@ -2144,19 +2299,7 @@
               <w:rPr>
                 <w:rFonts w:ascii="Arial" w:hAnsi="Arial" w:cs="Arial"/>
               </w:rPr>
-              <w:t>A função só pode ser acessad</w:t>
-            </w:r>
-            <w:r>
-              <w:rPr>
-                <w:rFonts w:ascii="Arial" w:hAnsi="Arial" w:cs="Arial"/>
-              </w:rPr>
-              <w:t>a por u usuário de nível administrador</w:t>
-            </w:r>
-            <w:r>
-              <w:rPr>
-                <w:rFonts w:ascii="Arial" w:hAnsi="Arial" w:cs="Arial"/>
-              </w:rPr>
-              <w:t>.</w:t>
+              <w:t>A função só pode ser acessada por u usuário de nível administrador.</w:t>
             </w:r>
           </w:p>
         </w:tc>
@@ -2797,13 +2940,7 @@
               <w:rPr>
                 <w:rFonts w:ascii="Arial" w:hAnsi="Arial" w:cs="Arial"/>
               </w:rPr>
-              <w:t>NF4.1</w:t>
-            </w:r>
-            <w:r>
-              <w:rPr>
-                <w:rFonts w:ascii="Arial" w:hAnsi="Arial" w:cs="Arial"/>
-              </w:rPr>
-              <w:t xml:space="preserve"> Gerar Valor do Troco</w:t>
+              <w:t>NF4.1 Gerar Valor do Troco</w:t>
             </w:r>
           </w:p>
         </w:tc>
@@ -2842,13 +2979,7 @@
               <w:rPr>
                 <w:rFonts w:ascii="Arial" w:hAnsi="Arial" w:cs="Arial"/>
               </w:rPr>
-              <w:t>Usabili</w:t>
-            </w:r>
-            <w:r>
-              <w:rPr>
-                <w:rFonts w:ascii="Arial" w:hAnsi="Arial" w:cs="Arial"/>
-              </w:rPr>
-              <w:t>dade</w:t>
+              <w:t>Usabilidade</w:t>
             </w:r>
           </w:p>
         </w:tc>
@@ -2920,13 +3051,7 @@
               <w:rPr>
                 <w:rFonts w:ascii="Arial" w:hAnsi="Arial" w:cs="Arial"/>
               </w:rPr>
-              <w:t>NF4.2</w:t>
-            </w:r>
-            <w:r>
-              <w:rPr>
-                <w:rFonts w:ascii="Arial" w:hAnsi="Arial" w:cs="Arial"/>
-              </w:rPr>
-              <w:t xml:space="preserve"> Verificar status</w:t>
+              <w:t>NF4.2 Verificar status</w:t>
             </w:r>
           </w:p>
         </w:tc>
@@ -2946,25 +3071,7 @@
               <w:rPr>
                 <w:rFonts w:ascii="Arial" w:hAnsi="Arial" w:cs="Arial"/>
               </w:rPr>
-              <w:t>Verifica</w:t>
-            </w:r>
-            <w:r>
-              <w:rPr>
-                <w:rFonts w:ascii="Arial" w:hAnsi="Arial" w:cs="Arial"/>
-              </w:rPr>
-              <w:t>r o status do pedido, se está na fila,</w:t>
-            </w:r>
-            <w:r>
-              <w:rPr>
-                <w:rFonts w:ascii="Arial" w:hAnsi="Arial" w:cs="Arial"/>
-              </w:rPr>
-              <w:t xml:space="preserve"> andamento ou finalizado antes de fechar uma venda</w:t>
-            </w:r>
-            <w:r>
-              <w:rPr>
-                <w:rFonts w:ascii="Arial" w:hAnsi="Arial" w:cs="Arial"/>
-              </w:rPr>
-              <w:t>.</w:t>
+              <w:t>Verificar o status do pedido, se está na fila, andamento ou finalizado antes de fechar uma venda.</w:t>
             </w:r>
           </w:p>
         </w:tc>
@@ -3339,19 +3446,7 @@
               <w:rPr>
                 <w:rFonts w:ascii="Arial" w:hAnsi="Arial" w:cs="Arial"/>
               </w:rPr>
-              <w:t>O sistema d</w:t>
-            </w:r>
-            <w:r>
-              <w:rPr>
-                <w:rFonts w:ascii="Arial" w:hAnsi="Arial" w:cs="Arial"/>
-              </w:rPr>
-              <w:t xml:space="preserve">eve </w:t>
-            </w:r>
-            <w:r>
-              <w:rPr>
-                <w:rFonts w:ascii="Arial" w:hAnsi="Arial" w:cs="Arial"/>
-              </w:rPr>
-              <w:t>controlar as compras de mercadorias para o estoque, verificar com qual fornecedor foi feito a compra, o valor e o prazo de pagamento.</w:t>
+              <w:t>O sistema deve controlar as compras de mercadorias para o estoque, verificar com qual fornecedor foi feito a compra, o valor e o prazo de pagamento.</w:t>
             </w:r>
           </w:p>
         </w:tc>
@@ -3514,25 +3609,7 @@
               <w:rPr>
                 <w:rFonts w:ascii="Arial" w:hAnsi="Arial" w:cs="Arial"/>
               </w:rPr>
-              <w:t>NF</w:t>
-            </w:r>
-            <w:r>
-              <w:rPr>
-                <w:rFonts w:ascii="Arial" w:hAnsi="Arial" w:cs="Arial"/>
-              </w:rPr>
-              <w:t>5</w:t>
-            </w:r>
-            <w:r>
-              <w:rPr>
-                <w:rFonts w:ascii="Arial" w:hAnsi="Arial" w:cs="Arial"/>
-              </w:rPr>
-              <w:t xml:space="preserve">.1 </w:t>
-            </w:r>
-            <w:r>
-              <w:rPr>
-                <w:rFonts w:ascii="Arial" w:hAnsi="Arial" w:cs="Arial"/>
-              </w:rPr>
-              <w:t>Informar prazo do pagamento</w:t>
+              <w:t>NF5.1 Informar prazo do pagamento</w:t>
             </w:r>
           </w:p>
         </w:tc>
@@ -3938,13 +4015,7 @@
               <w:rPr>
                 <w:rFonts w:ascii="Arial" w:hAnsi="Arial" w:cs="Arial"/>
               </w:rPr>
-              <w:t>Cadastrar todos os produtos à venda na empresa</w:t>
-            </w:r>
-            <w:r>
-              <w:rPr>
-                <w:rFonts w:ascii="Arial" w:hAnsi="Arial" w:cs="Arial"/>
-              </w:rPr>
-              <w:t>, com opções de atualização e exclusão do registro.</w:t>
+              <w:t>Cadastrar todos os produtos à venda na empresa, com opções de atualização e exclusão do registro.</w:t>
             </w:r>
           </w:p>
         </w:tc>
@@ -4209,13 +4280,7 @@
               <w:rPr>
                 <w:rFonts w:ascii="Arial" w:hAnsi="Arial" w:cs="Arial"/>
               </w:rPr>
-              <w:t>NF6.2</w:t>
-            </w:r>
-            <w:r>
-              <w:rPr>
-                <w:rFonts w:ascii="Arial" w:hAnsi="Arial" w:cs="Arial"/>
-              </w:rPr>
-              <w:t xml:space="preserve"> Identificação do produto</w:t>
+              <w:t>NF6.2 Identificação do produto</w:t>
             </w:r>
           </w:p>
         </w:tc>
@@ -4683,25 +4748,7 @@
               <w:rPr>
                 <w:rFonts w:ascii="Arial" w:hAnsi="Arial" w:cs="Arial"/>
               </w:rPr>
-              <w:t xml:space="preserve">O relatório de vendas só deverá </w:t>
-            </w:r>
-            <w:r>
-              <w:rPr>
-                <w:rFonts w:ascii="Arial" w:hAnsi="Arial" w:cs="Arial"/>
-              </w:rPr>
-              <w:t>ser gerado</w:t>
-            </w:r>
-            <w:r>
-              <w:rPr>
-                <w:rFonts w:ascii="Arial" w:hAnsi="Arial" w:cs="Arial"/>
-              </w:rPr>
-              <w:t xml:space="preserve"> após o fechamento do caixa</w:t>
-            </w:r>
-            <w:r>
-              <w:rPr>
-                <w:rFonts w:ascii="Arial" w:hAnsi="Arial" w:cs="Arial"/>
-              </w:rPr>
-              <w:t>.</w:t>
+              <w:t>O relatório de vendas só deverá ser gerado após o fechamento do caixa.</w:t>
             </w:r>
           </w:p>
         </w:tc>
@@ -4929,19 +4976,13 @@
               <w:rPr>
                 <w:rFonts w:ascii="Arial" w:hAnsi="Arial" w:cs="Arial"/>
               </w:rPr>
-              <w:t xml:space="preserve">F8 </w:t>
-            </w:r>
-            <w:r>
-              <w:rPr>
-                <w:rFonts w:ascii="Arial" w:hAnsi="Arial" w:cs="Arial"/>
-              </w:rPr>
-              <w:t xml:space="preserve">Alertar estoque mínimo </w:t>
-            </w:r>
-          </w:p>
-        </w:tc>
-        <w:tc>
-          <w:tcPr>
-            <w:tcW w:w="4247" w:type="dxa"/>
+              <w:t xml:space="preserve">F8 Alertar estoque mínimo </w:t>
+            </w:r>
+          </w:p>
+        </w:tc>
+        <w:tc>
+          <w:tcPr>
+            <w:tcW w:w="4679" w:type="dxa"/>
             <w:gridSpan w:val="4"/>
           </w:tcPr>
           <w:p>
@@ -4962,7 +5003,7 @@
       <w:tr>
         <w:tc>
           <w:tcPr>
-            <w:tcW w:w="8494" w:type="dxa"/>
+            <w:tcW w:w="8926" w:type="dxa"/>
             <w:gridSpan w:val="6"/>
           </w:tcPr>
           <w:p>
@@ -4986,7 +5027,7 @@
         </w:trPr>
         <w:tc>
           <w:tcPr>
-            <w:tcW w:w="8494" w:type="dxa"/>
+            <w:tcW w:w="8926" w:type="dxa"/>
             <w:gridSpan w:val="6"/>
             <w:shd w:val="clear" w:color="auto" w:fill="D9D9D9" w:themeFill="background1" w:themeFillShade="D9"/>
           </w:tcPr>
@@ -5056,7 +5097,7 @@
         </w:tc>
         <w:tc>
           <w:tcPr>
-            <w:tcW w:w="1262" w:type="dxa"/>
+            <w:tcW w:w="1366" w:type="dxa"/>
             <w:shd w:val="clear" w:color="auto" w:fill="D9D9D9" w:themeFill="background1" w:themeFillShade="D9"/>
           </w:tcPr>
           <w:p>
@@ -5077,7 +5118,7 @@
         </w:tc>
         <w:tc>
           <w:tcPr>
-            <w:tcW w:w="1098" w:type="dxa"/>
+            <w:tcW w:w="1232" w:type="dxa"/>
             <w:shd w:val="clear" w:color="auto" w:fill="D9D9D9" w:themeFill="background1" w:themeFillShade="D9"/>
           </w:tcPr>
           <w:p>
@@ -5098,7 +5139,7 @@
         </w:tc>
         <w:tc>
           <w:tcPr>
-            <w:tcW w:w="1037" w:type="dxa"/>
+            <w:tcW w:w="1231" w:type="dxa"/>
             <w:shd w:val="clear" w:color="auto" w:fill="D9D9D9" w:themeFill="background1" w:themeFillShade="D9"/>
           </w:tcPr>
           <w:p>
@@ -5113,14 +5154,7 @@
                 <w:rFonts w:ascii="Arial" w:hAnsi="Arial" w:cs="Arial"/>
                 <w:b/>
               </w:rPr>
-              <w:t>Permanente</w:t>
-            </w:r>
-            <w:r>
-              <w:rPr>
-                <w:rFonts w:ascii="Arial" w:hAnsi="Arial" w:cs="Arial"/>
-                <w:b/>
-              </w:rPr>
-              <w:t xml:space="preserve"> </w:t>
+              <w:t xml:space="preserve">Permanente </w:t>
             </w:r>
           </w:p>
         </w:tc>
@@ -5164,25 +5198,13 @@
               <w:rPr>
                 <w:rFonts w:ascii="Arial" w:hAnsi="Arial" w:cs="Arial"/>
               </w:rPr>
-              <w:t xml:space="preserve">O </w:t>
-            </w:r>
-            <w:r>
-              <w:rPr>
-                <w:rFonts w:ascii="Arial" w:hAnsi="Arial" w:cs="Arial"/>
-              </w:rPr>
-              <w:t>Funcionário</w:t>
-            </w:r>
-            <w:r>
-              <w:rPr>
-                <w:rFonts w:ascii="Arial" w:hAnsi="Arial" w:cs="Arial"/>
-              </w:rPr>
-              <w:t xml:space="preserve"> deverá ser informado sempre que algum produto do estoque estiver com 5 ou menos unidades.</w:t>
-            </w:r>
-          </w:p>
-        </w:tc>
-        <w:tc>
-          <w:tcPr>
-            <w:tcW w:w="1262" w:type="dxa"/>
+              <w:t>O Funcionário deverá ser informado sempre que algum produto do estoque estiver com 5 ou menos unidades.</w:t>
+            </w:r>
+          </w:p>
+        </w:tc>
+        <w:tc>
+          <w:tcPr>
+            <w:tcW w:w="1366" w:type="dxa"/>
             <w:shd w:val="clear" w:color="auto" w:fill="FFFFFF" w:themeFill="background1"/>
           </w:tcPr>
           <w:p>
@@ -5201,7 +5223,7 @@
         </w:tc>
         <w:tc>
           <w:tcPr>
-            <w:tcW w:w="1098" w:type="dxa"/>
+            <w:tcW w:w="1232" w:type="dxa"/>
             <w:shd w:val="clear" w:color="auto" w:fill="FFFFFF" w:themeFill="background1"/>
           </w:tcPr>
           <w:p>
@@ -5216,13 +5238,7 @@
               <w:rPr>
                 <w:rFonts w:ascii="Arial" w:hAnsi="Arial" w:cs="Arial"/>
               </w:rPr>
-              <w:t xml:space="preserve">( </w:t>
-            </w:r>
-            <w:r>
-              <w:rPr>
-                <w:rFonts w:ascii="Arial" w:hAnsi="Arial" w:cs="Arial"/>
-              </w:rPr>
-              <w:t>x</w:t>
+              <w:t>( x</w:t>
             </w:r>
             <w:proofErr w:type="gramEnd"/>
             <w:r>
@@ -5235,7 +5251,7 @@
         </w:tc>
         <w:tc>
           <w:tcPr>
-            <w:tcW w:w="1037" w:type="dxa"/>
+            <w:tcW w:w="1231" w:type="dxa"/>
             <w:shd w:val="clear" w:color="auto" w:fill="FFFFFF" w:themeFill="background1"/>
           </w:tcPr>
           <w:p>
@@ -5249,13 +5265,7 @@
               <w:rPr>
                 <w:rFonts w:ascii="Arial" w:hAnsi="Arial" w:cs="Arial"/>
               </w:rPr>
-              <w:t xml:space="preserve">( </w:t>
-            </w:r>
-            <w:r>
-              <w:rPr>
-                <w:rFonts w:ascii="Arial" w:hAnsi="Arial" w:cs="Arial"/>
-              </w:rPr>
-              <w:t xml:space="preserve"> )</w:t>
+              <w:t>(  )</w:t>
             </w:r>
           </w:p>
         </w:tc>
@@ -5268,9 +5278,7 @@
           <w:rFonts w:ascii="Arial" w:hAnsi="Arial" w:cs="Arial"/>
         </w:rPr>
       </w:pPr>
-      <w:bookmarkStart w:id="0" w:name="_GoBack"/>
-    </w:p>
-    <w:bookmarkEnd w:id="0"/>
+    </w:p>
     <w:p>
       <w:pPr>
         <w:shd w:val="clear" w:color="auto" w:fill="FFFFFF" w:themeFill="background1"/>
@@ -5587,9 +5595,219 @@
           <w:rFonts w:ascii="Arial" w:hAnsi="Arial" w:cs="Arial"/>
         </w:rPr>
       </w:pPr>
-    </w:p>
+      <w:bookmarkStart w:id="0" w:name="_GoBack"/>
+      <w:bookmarkEnd w:id="0"/>
+    </w:p>
+    <w:p>
+      <w:pPr>
+        <w:shd w:val="clear" w:color="auto" w:fill="FFFFFF" w:themeFill="background1"/>
+        <w:rPr>
+          <w:rFonts w:ascii="Arial" w:hAnsi="Arial" w:cs="Arial"/>
+          <w:b/>
+          <w:sz w:val="24"/>
+          <w:szCs w:val="24"/>
+        </w:rPr>
+      </w:pPr>
+      <w:r>
+        <w:rPr>
+          <w:rFonts w:ascii="Arial" w:hAnsi="Arial" w:cs="Arial"/>
+          <w:b/>
+          <w:sz w:val="24"/>
+          <w:szCs w:val="24"/>
+        </w:rPr>
+        <w:t>Diagrama de caso de uso cafeteria</w:t>
+      </w:r>
+    </w:p>
+    <w:p>
+      <w:pPr>
+        <w:shd w:val="clear" w:color="auto" w:fill="FFFFFF" w:themeFill="background1"/>
+        <w:ind w:right="957"/>
+        <w:rPr>
+          <w:rFonts w:ascii="Arial" w:hAnsi="Arial" w:cs="Arial"/>
+        </w:rPr>
+      </w:pPr>
+      <w:r>
+        <w:rPr>
+          <w:rFonts w:ascii="Arial" w:hAnsi="Arial" w:cs="Arial"/>
+          <w:noProof/>
+          <w:lang w:eastAsia="pt-BR"/>
+        </w:rPr>
+        <w:drawing>
+          <wp:inline distT="0" distB="0" distL="0" distR="0" wp14:anchorId="68C28DC8" wp14:editId="0AC62A5F">
+            <wp:extent cx="6172835" cy="5552874"/>
+            <wp:effectExtent l="0" t="0" r="0" b="0"/>
+            <wp:docPr id="1" name="Imagem 1"/>
+            <wp:cNvGraphicFramePr>
+              <a:graphicFrameLocks xmlns:a="http://schemas.openxmlformats.org/drawingml/2006/main" noChangeAspect="1"/>
+            </wp:cNvGraphicFramePr>
+            <a:graphic xmlns:a="http://schemas.openxmlformats.org/drawingml/2006/main">
+              <a:graphicData uri="http://schemas.openxmlformats.org/drawingml/2006/picture">
+                <pic:pic xmlns:pic="http://schemas.openxmlformats.org/drawingml/2006/picture">
+                  <pic:nvPicPr>
+                    <pic:cNvPr id="1" name="caso de uso cafeteria.jpg"/>
+                    <pic:cNvPicPr/>
+                  </pic:nvPicPr>
+                  <pic:blipFill>
+                    <a:blip r:embed="rId7">
+                      <a:extLst>
+                        <a:ext uri="{28A0092B-C50C-407E-A947-70E740481C1C}">
+                          <a14:useLocalDpi xmlns:a14="http://schemas.microsoft.com/office/drawing/2010/main" val="0"/>
+                        </a:ext>
+                      </a:extLst>
+                    </a:blip>
+                    <a:stretch>
+                      <a:fillRect/>
+                    </a:stretch>
+                  </pic:blipFill>
+                  <pic:spPr>
+                    <a:xfrm>
+                      <a:off x="0" y="0"/>
+                      <a:ext cx="6187000" cy="5565616"/>
+                    </a:xfrm>
+                    <a:prstGeom prst="rect">
+                      <a:avLst/>
+                    </a:prstGeom>
+                  </pic:spPr>
+                </pic:pic>
+              </a:graphicData>
+            </a:graphic>
+          </wp:inline>
+        </w:drawing>
+      </w:r>
+    </w:p>
+    <w:p>
+      <w:pPr>
+        <w:shd w:val="clear" w:color="auto" w:fill="FFFFFF" w:themeFill="background1"/>
+        <w:rPr>
+          <w:rFonts w:ascii="Arial" w:hAnsi="Arial" w:cs="Arial"/>
+        </w:rPr>
+      </w:pPr>
+      <w:r>
+        <w:rPr>
+          <w:rFonts w:ascii="Arial" w:hAnsi="Arial" w:cs="Arial"/>
+        </w:rPr>
+        <w:t>Imagem 1 – Diagrama de caso de uso.</w:t>
+      </w:r>
+    </w:p>
+    <w:p>
+      <w:pPr>
+        <w:shd w:val="clear" w:color="auto" w:fill="FFFFFF" w:themeFill="background1"/>
+        <w:rPr>
+          <w:rFonts w:ascii="Arial" w:hAnsi="Arial" w:cs="Arial"/>
+        </w:rPr>
+      </w:pPr>
+    </w:p>
+    <w:p>
+      <w:pPr>
+        <w:shd w:val="clear" w:color="auto" w:fill="FFFFFF" w:themeFill="background1"/>
+        <w:rPr>
+          <w:rFonts w:ascii="Arial" w:hAnsi="Arial" w:cs="Arial"/>
+        </w:rPr>
+      </w:pPr>
+    </w:p>
+    <w:p>
+      <w:pPr>
+        <w:shd w:val="clear" w:color="auto" w:fill="FFFFFF" w:themeFill="background1"/>
+        <w:rPr>
+          <w:rFonts w:ascii="Arial" w:hAnsi="Arial" w:cs="Arial"/>
+        </w:rPr>
+      </w:pPr>
+    </w:p>
+    <w:p>
+      <w:pPr>
+        <w:shd w:val="clear" w:color="auto" w:fill="FFFFFF" w:themeFill="background1"/>
+        <w:rPr>
+          <w:rFonts w:ascii="Arial" w:hAnsi="Arial" w:cs="Arial"/>
+          <w:b/>
+          <w:sz w:val="24"/>
+          <w:szCs w:val="24"/>
+        </w:rPr>
+      </w:pPr>
+      <w:r>
+        <w:rPr>
+          <w:rFonts w:ascii="Arial" w:hAnsi="Arial" w:cs="Arial"/>
+          <w:b/>
+          <w:sz w:val="24"/>
+          <w:szCs w:val="24"/>
+        </w:rPr>
+        <w:lastRenderedPageBreak/>
+        <w:t>Diagrama de sequência</w:t>
+      </w:r>
+    </w:p>
+    <w:p>
+      <w:pPr>
+        <w:shd w:val="clear" w:color="auto" w:fill="FFFFFF" w:themeFill="background1"/>
+        <w:rPr>
+          <w:rFonts w:ascii="Arial" w:hAnsi="Arial" w:cs="Arial"/>
+        </w:rPr>
+      </w:pPr>
+      <w:r>
+        <w:rPr>
+          <w:rFonts w:ascii="Arial" w:hAnsi="Arial" w:cs="Arial"/>
+          <w:noProof/>
+          <w:lang w:eastAsia="pt-BR"/>
+        </w:rPr>
+        <w:drawing>
+          <wp:inline distT="0" distB="0" distL="0" distR="0" wp14:anchorId="6F542386" wp14:editId="09E3C18C">
+            <wp:extent cx="6188710" cy="4351655"/>
+            <wp:effectExtent l="0" t="0" r="2540" b="0"/>
+            <wp:docPr id="2" name="Imagem 2"/>
+            <wp:cNvGraphicFramePr>
+              <a:graphicFrameLocks xmlns:a="http://schemas.openxmlformats.org/drawingml/2006/main" noChangeAspect="1"/>
+            </wp:cNvGraphicFramePr>
+            <a:graphic xmlns:a="http://schemas.openxmlformats.org/drawingml/2006/main">
+              <a:graphicData uri="http://schemas.openxmlformats.org/drawingml/2006/picture">
+                <pic:pic xmlns:pic="http://schemas.openxmlformats.org/drawingml/2006/picture">
+                  <pic:nvPicPr>
+                    <pic:cNvPr id="2" name="sequencia pedido.jpg"/>
+                    <pic:cNvPicPr/>
+                  </pic:nvPicPr>
+                  <pic:blipFill>
+                    <a:blip r:embed="rId8">
+                      <a:extLst>
+                        <a:ext uri="{28A0092B-C50C-407E-A947-70E740481C1C}">
+                          <a14:useLocalDpi xmlns:a14="http://schemas.microsoft.com/office/drawing/2010/main" val="0"/>
+                        </a:ext>
+                      </a:extLst>
+                    </a:blip>
+                    <a:stretch>
+                      <a:fillRect/>
+                    </a:stretch>
+                  </pic:blipFill>
+                  <pic:spPr>
+                    <a:xfrm>
+                      <a:off x="0" y="0"/>
+                      <a:ext cx="6188710" cy="4351655"/>
+                    </a:xfrm>
+                    <a:prstGeom prst="rect">
+                      <a:avLst/>
+                    </a:prstGeom>
+                  </pic:spPr>
+                </pic:pic>
+              </a:graphicData>
+            </a:graphic>
+          </wp:inline>
+        </w:drawing>
+      </w:r>
+    </w:p>
+    <w:p>
+      <w:pPr>
+        <w:shd w:val="clear" w:color="auto" w:fill="FFFFFF" w:themeFill="background1"/>
+        <w:rPr>
+          <w:rFonts w:ascii="Arial" w:hAnsi="Arial" w:cs="Arial"/>
+        </w:rPr>
+      </w:pPr>
+      <w:r>
+        <w:rPr>
+          <w:rFonts w:ascii="Arial" w:hAnsi="Arial" w:cs="Arial"/>
+        </w:rPr>
+        <w:t>Imagem 2 – Diagrama de sequência do Pedido.</w:t>
+      </w:r>
+    </w:p>
+    <w:p/>
+    <w:p/>
     <w:sectPr>
-      <w:footerReference w:type="default" r:id="rId7"/>
+      <w:footerReference w:type="default" r:id="rId9"/>
       <w:pgSz w:w="11906" w:h="16838"/>
       <w:pgMar w:top="1440" w:right="1080" w:bottom="1440" w:left="1080" w:header="708" w:footer="708" w:gutter="0"/>
       <w:cols w:space="708"/>
@@ -5655,7 +5873,7 @@
           <w:rPr>
             <w:noProof/>
           </w:rPr>
-          <w:t>4</w:t>
+          <w:t>7</w:t>
         </w:r>
         <w:r>
           <w:fldChar w:fldCharType="end"/>
@@ -6089,6 +6307,7 @@
   <w:style w:type="paragraph" w:default="1" w:styleId="Normal">
     <w:name w:val="Normal"/>
     <w:qFormat/>
+    <w:rsid w:val="005D5C0F"/>
   </w:style>
   <w:style w:type="paragraph" w:styleId="Ttulo1">
     <w:name w:val="heading 1"/>
@@ -6612,7 +6831,7 @@
 </file>
 
 <file path=customXml/itemProps1.xml><?xml version="1.0" encoding="utf-8"?>
-<ds:datastoreItem xmlns:ds="http://schemas.openxmlformats.org/officeDocument/2006/customXml" ds:itemID="{4DB04EA1-80D3-4883-8EBE-A8C49C02D6B3}">
+<ds:datastoreItem xmlns:ds="http://schemas.openxmlformats.org/officeDocument/2006/customXml" ds:itemID="{28111CCB-29D6-4D94-AD88-81096D481332}">
   <ds:schemaRefs>
     <ds:schemaRef ds:uri="http://schemas.openxmlformats.org/officeDocument/2006/bibliography"/>
   </ds:schemaRefs>

--- a/docs/Cafeteria.docx
+++ b/docs/Cafeteria.docx
@@ -633,7 +633,6 @@
           <w:docPartUnique/>
         </w:docPartObj>
       </w:sdtPr>
-      <w:sdtEndPr/>
       <w:sdtContent>
         <w:p>
           <w:pPr>
@@ -725,7 +724,7 @@
               <w:rFonts w:ascii="Arial" w:hAnsi="Arial" w:cs="Arial"/>
               <w:bCs/>
             </w:rPr>
-            <w:t>4</w:t>
+            <w:t>7</w:t>
           </w:r>
         </w:p>
         <w:p>
@@ -759,6 +758,7 @@
             <w:pStyle w:val="Sumrio1"/>
             <w:rPr>
               <w:rFonts w:ascii="Arial" w:hAnsi="Arial" w:cs="Arial"/>
+              <w:bCs/>
             </w:rPr>
           </w:pPr>
           <w:r>
@@ -783,12 +783,55 @@
         </w:p>
         <w:p>
           <w:pPr>
+            <w:rPr>
+              <w:lang w:eastAsia="pt-BR"/>
+            </w:rPr>
+          </w:pPr>
+          <w:r>
+            <w:rPr>
+              <w:rFonts w:ascii="Arial" w:hAnsi="Arial" w:cs="Arial"/>
+              <w:b/>
+            </w:rPr>
+            <w:t>Modelo conceitual do diagrama de classes</w:t>
+          </w:r>
+          <w:r>
+            <w:rPr>
+              <w:rFonts w:ascii="Arial" w:hAnsi="Arial" w:cs="Arial"/>
+              <w:b/>
+            </w:rPr>
+            <w:t>..........................................................</w:t>
+          </w:r>
+          <w:r>
+            <w:rPr>
+              <w:rFonts w:ascii="Arial" w:hAnsi="Arial" w:cs="Arial"/>
+              <w:b/>
+            </w:rPr>
+            <w:t>..........................8</w:t>
+          </w:r>
+        </w:p>
+        <w:p>
+          <w:pPr>
             <w:pStyle w:val="Sumrio2"/>
             <w:ind w:left="0"/>
             <w:rPr>
               <w:rFonts w:ascii="Arial" w:hAnsi="Arial" w:cs="Arial"/>
+              <w:b/>
             </w:rPr>
           </w:pPr>
+          <w:r>
+            <w:rPr>
+              <w:rFonts w:ascii="Arial" w:hAnsi="Arial" w:cs="Arial"/>
+              <w:b/>
+            </w:rPr>
+            <w:t>Descrição formal dos casos de uso..................................................................</w:t>
+          </w:r>
+          <w:r>
+            <w:rPr>
+              <w:rFonts w:ascii="Arial" w:hAnsi="Arial" w:cs="Arial"/>
+              <w:b/>
+            </w:rPr>
+            <w:t>...............................9</w:t>
+          </w:r>
         </w:p>
         <w:p>
           <w:pPr>
@@ -836,15 +879,15 @@
         <w:tblLook w:val="04A0" w:firstRow="1" w:lastRow="0" w:firstColumn="1" w:lastColumn="0" w:noHBand="0" w:noVBand="1"/>
       </w:tblPr>
       <w:tblGrid>
-        <w:gridCol w:w="7699"/>
+        <w:gridCol w:w="8784"/>
       </w:tblGrid>
       <w:tr>
         <w:trPr>
-          <w:trHeight w:val="3023"/>
+          <w:trHeight w:val="2684"/>
         </w:trPr>
         <w:tc>
           <w:tcPr>
-            <w:tcW w:w="7699" w:type="dxa"/>
+            <w:tcW w:w="8784" w:type="dxa"/>
           </w:tcPr>
           <w:p>
             <w:pPr>
@@ -905,22 +948,19 @@
         <w:rPr>
           <w:rFonts w:ascii="Arial" w:hAnsi="Arial" w:cs="Arial"/>
         </w:rPr>
-        <w:t>Quadro 1 – Visão geral do sistema</w:t>
+        <w:t>Quadr</w:t>
+      </w:r>
+      <w:r>
+        <w:rPr>
+          <w:rFonts w:ascii="Arial" w:hAnsi="Arial" w:cs="Arial"/>
+        </w:rPr>
+        <w:t>o 1 – Visão geral do sistema</w:t>
       </w:r>
     </w:p>
     <w:p>
       <w:pPr>
-        <w:rPr>
-          <w:rFonts w:ascii="Arial" w:hAnsi="Arial" w:cs="Arial"/>
-          <w:b/>
-          <w:sz w:val="24"/>
-          <w:szCs w:val="24"/>
-        </w:rPr>
-      </w:pPr>
-    </w:p>
-    <w:p>
-      <w:pPr>
         <w:ind w:firstLine="708"/>
+        <w:jc w:val="both"/>
         <w:rPr>
           <w:rFonts w:ascii="Arial" w:hAnsi="Arial" w:cs="Arial"/>
           <w:b/>
@@ -1252,7 +1292,27 @@
               <w:rPr>
                 <w:rFonts w:ascii="Arial" w:hAnsi="Arial" w:cs="Arial"/>
               </w:rPr>
-              <w:t xml:space="preserve"> (  )</w:t>
+              <w:t xml:space="preserve"> </w:t>
+            </w:r>
+            <w:proofErr w:type="gramStart"/>
+            <w:r>
+              <w:rPr>
+                <w:rFonts w:ascii="Arial" w:hAnsi="Arial" w:cs="Arial"/>
+              </w:rPr>
+              <w:t xml:space="preserve">( </w:t>
+            </w:r>
+            <w:r>
+              <w:rPr>
+                <w:rFonts w:ascii="Arial" w:hAnsi="Arial" w:cs="Arial"/>
+              </w:rPr>
+              <w:t>x</w:t>
+            </w:r>
+            <w:proofErr w:type="gramEnd"/>
+            <w:r>
+              <w:rPr>
+                <w:rFonts w:ascii="Arial" w:hAnsi="Arial" w:cs="Arial"/>
+              </w:rPr>
+              <w:t xml:space="preserve"> )</w:t>
             </w:r>
           </w:p>
         </w:tc>
@@ -1912,7 +1972,27 @@
               <w:rPr>
                 <w:rFonts w:ascii="Arial" w:hAnsi="Arial" w:cs="Arial"/>
               </w:rPr>
-              <w:t xml:space="preserve"> (  )</w:t>
+              <w:t xml:space="preserve"> </w:t>
+            </w:r>
+            <w:proofErr w:type="gramStart"/>
+            <w:r>
+              <w:rPr>
+                <w:rFonts w:ascii="Arial" w:hAnsi="Arial" w:cs="Arial"/>
+              </w:rPr>
+              <w:t xml:space="preserve">( </w:t>
+            </w:r>
+            <w:r>
+              <w:rPr>
+                <w:rFonts w:ascii="Arial" w:hAnsi="Arial" w:cs="Arial"/>
+              </w:rPr>
+              <w:t>x</w:t>
+            </w:r>
+            <w:proofErr w:type="gramEnd"/>
+            <w:r>
+              <w:rPr>
+                <w:rFonts w:ascii="Arial" w:hAnsi="Arial" w:cs="Arial"/>
+              </w:rPr>
+              <w:t xml:space="preserve"> )</w:t>
             </w:r>
           </w:p>
         </w:tc>
@@ -2042,6 +2122,15 @@
           <w:rFonts w:ascii="Arial" w:hAnsi="Arial" w:cs="Arial"/>
         </w:rPr>
       </w:pPr>
+    </w:p>
+    <w:p>
+      <w:pPr>
+        <w:rPr>
+          <w:rFonts w:ascii="Arial" w:hAnsi="Arial" w:cs="Arial"/>
+        </w:rPr>
+      </w:pPr>
+      <w:bookmarkStart w:id="0" w:name="_GoBack"/>
+      <w:bookmarkEnd w:id="0"/>
     </w:p>
     <w:tbl>
       <w:tblPr>
@@ -2469,7 +2558,27 @@
               <w:rPr>
                 <w:rFonts w:ascii="Arial" w:hAnsi="Arial" w:cs="Arial"/>
               </w:rPr>
-              <w:t xml:space="preserve"> (  )</w:t>
+              <w:t xml:space="preserve"> </w:t>
+            </w:r>
+            <w:proofErr w:type="gramStart"/>
+            <w:r>
+              <w:rPr>
+                <w:rFonts w:ascii="Arial" w:hAnsi="Arial" w:cs="Arial"/>
+              </w:rPr>
+              <w:t xml:space="preserve">( </w:t>
+            </w:r>
+            <w:r>
+              <w:rPr>
+                <w:rFonts w:ascii="Arial" w:hAnsi="Arial" w:cs="Arial"/>
+              </w:rPr>
+              <w:t>x</w:t>
+            </w:r>
+            <w:proofErr w:type="gramEnd"/>
+            <w:r>
+              <w:rPr>
+                <w:rFonts w:ascii="Arial" w:hAnsi="Arial" w:cs="Arial"/>
+              </w:rPr>
+              <w:t xml:space="preserve"> )</w:t>
             </w:r>
           </w:p>
         </w:tc>
@@ -2717,7 +2826,7 @@
         <w:gridCol w:w="443"/>
         <w:gridCol w:w="1276"/>
         <w:gridCol w:w="1134"/>
-        <w:gridCol w:w="1411"/>
+        <w:gridCol w:w="1843"/>
       </w:tblGrid>
       <w:tr>
         <w:trPr>
@@ -2744,7 +2853,7 @@
         </w:tc>
         <w:tc>
           <w:tcPr>
-            <w:tcW w:w="4264" w:type="dxa"/>
+            <w:tcW w:w="4696" w:type="dxa"/>
             <w:gridSpan w:val="4"/>
           </w:tcPr>
           <w:p>
@@ -2765,7 +2874,7 @@
       <w:tr>
         <w:tc>
           <w:tcPr>
-            <w:tcW w:w="8494" w:type="dxa"/>
+            <w:tcW w:w="8926" w:type="dxa"/>
             <w:gridSpan w:val="6"/>
           </w:tcPr>
           <w:p>
@@ -2789,7 +2898,7 @@
         </w:trPr>
         <w:tc>
           <w:tcPr>
-            <w:tcW w:w="8494" w:type="dxa"/>
+            <w:tcW w:w="8926" w:type="dxa"/>
             <w:gridSpan w:val="6"/>
             <w:shd w:val="clear" w:color="auto" w:fill="D9D9D9" w:themeFill="background1" w:themeFillShade="D9"/>
           </w:tcPr>
@@ -2901,7 +3010,7 @@
         </w:tc>
         <w:tc>
           <w:tcPr>
-            <w:tcW w:w="1411" w:type="dxa"/>
+            <w:tcW w:w="1843" w:type="dxa"/>
             <w:shd w:val="clear" w:color="auto" w:fill="D9D9D9" w:themeFill="background1" w:themeFillShade="D9"/>
           </w:tcPr>
           <w:p>
@@ -3013,7 +3122,7 @@
         </w:tc>
         <w:tc>
           <w:tcPr>
-            <w:tcW w:w="1411" w:type="dxa"/>
+            <w:tcW w:w="1843" w:type="dxa"/>
             <w:shd w:val="clear" w:color="auto" w:fill="FFFFFF" w:themeFill="background1"/>
           </w:tcPr>
           <w:p>
@@ -3071,7 +3180,13 @@
               <w:rPr>
                 <w:rFonts w:ascii="Arial" w:hAnsi="Arial" w:cs="Arial"/>
               </w:rPr>
-              <w:t>Verificar o status do pedido, se está na fila, andamento ou finalizado antes de fechar uma venda.</w:t>
+              <w:t>Verificar o status do pedido, se está na fila, andamento ou final</w:t>
+            </w:r>
+            <w:r>
+              <w:rPr>
+                <w:rFonts w:ascii="Arial" w:hAnsi="Arial" w:cs="Arial"/>
+              </w:rPr>
+              <w:t>izado.</w:t>
             </w:r>
           </w:p>
         </w:tc>
@@ -3116,7 +3231,7 @@
         </w:tc>
         <w:tc>
           <w:tcPr>
-            <w:tcW w:w="1411" w:type="dxa"/>
+            <w:tcW w:w="1843" w:type="dxa"/>
             <w:shd w:val="clear" w:color="auto" w:fill="FFFFFF" w:themeFill="background1"/>
           </w:tcPr>
           <w:p>
@@ -3227,7 +3342,7 @@
         </w:tc>
         <w:tc>
           <w:tcPr>
-            <w:tcW w:w="1411" w:type="dxa"/>
+            <w:tcW w:w="1843" w:type="dxa"/>
             <w:shd w:val="clear" w:color="auto" w:fill="FFFFFF" w:themeFill="background1"/>
           </w:tcPr>
           <w:p>
@@ -3338,7 +3453,7 @@
         </w:tc>
         <w:tc>
           <w:tcPr>
-            <w:tcW w:w="1411" w:type="dxa"/>
+            <w:tcW w:w="1843" w:type="dxa"/>
             <w:shd w:val="clear" w:color="auto" w:fill="FFFFFF" w:themeFill="background1"/>
           </w:tcPr>
           <w:p>
@@ -3385,7 +3500,7 @@
         <w:gridCol w:w="858"/>
         <w:gridCol w:w="1366"/>
         <w:gridCol w:w="1232"/>
-        <w:gridCol w:w="1476"/>
+        <w:gridCol w:w="1538"/>
       </w:tblGrid>
       <w:tr>
         <w:trPr>
@@ -3412,7 +3527,7 @@
         </w:tc>
         <w:tc>
           <w:tcPr>
-            <w:tcW w:w="4562" w:type="dxa"/>
+            <w:tcW w:w="4994" w:type="dxa"/>
             <w:gridSpan w:val="4"/>
           </w:tcPr>
           <w:p>
@@ -3433,7 +3548,7 @@
       <w:tr>
         <w:tc>
           <w:tcPr>
-            <w:tcW w:w="8494" w:type="dxa"/>
+            <w:tcW w:w="8926" w:type="dxa"/>
             <w:gridSpan w:val="6"/>
           </w:tcPr>
           <w:p>
@@ -3457,7 +3572,7 @@
         </w:trPr>
         <w:tc>
           <w:tcPr>
-            <w:tcW w:w="8494" w:type="dxa"/>
+            <w:tcW w:w="8926" w:type="dxa"/>
             <w:gridSpan w:val="6"/>
             <w:shd w:val="clear" w:color="auto" w:fill="D9D9D9" w:themeFill="background1" w:themeFillShade="D9"/>
           </w:tcPr>
@@ -3527,7 +3642,7 @@
         </w:tc>
         <w:tc>
           <w:tcPr>
-            <w:tcW w:w="1262" w:type="dxa"/>
+            <w:tcW w:w="1366" w:type="dxa"/>
             <w:shd w:val="clear" w:color="auto" w:fill="D9D9D9" w:themeFill="background1" w:themeFillShade="D9"/>
           </w:tcPr>
           <w:p>
@@ -3548,7 +3663,7 @@
         </w:tc>
         <w:tc>
           <w:tcPr>
-            <w:tcW w:w="1098" w:type="dxa"/>
+            <w:tcW w:w="1232" w:type="dxa"/>
             <w:shd w:val="clear" w:color="auto" w:fill="D9D9D9" w:themeFill="background1" w:themeFillShade="D9"/>
           </w:tcPr>
           <w:p>
@@ -3569,7 +3684,7 @@
         </w:tc>
         <w:tc>
           <w:tcPr>
-            <w:tcW w:w="1344" w:type="dxa"/>
+            <w:tcW w:w="1538" w:type="dxa"/>
             <w:shd w:val="clear" w:color="auto" w:fill="D9D9D9" w:themeFill="background1" w:themeFillShade="D9"/>
           </w:tcPr>
           <w:p>
@@ -3636,7 +3751,7 @@
         </w:tc>
         <w:tc>
           <w:tcPr>
-            <w:tcW w:w="1262" w:type="dxa"/>
+            <w:tcW w:w="1366" w:type="dxa"/>
             <w:shd w:val="clear" w:color="auto" w:fill="FFFFFF" w:themeFill="background1"/>
           </w:tcPr>
           <w:p>
@@ -3656,7 +3771,7 @@
         </w:tc>
         <w:tc>
           <w:tcPr>
-            <w:tcW w:w="1098" w:type="dxa"/>
+            <w:tcW w:w="1232" w:type="dxa"/>
             <w:shd w:val="clear" w:color="auto" w:fill="FFFFFF" w:themeFill="background1"/>
           </w:tcPr>
           <w:p>
@@ -3677,7 +3792,7 @@
         </w:tc>
         <w:tc>
           <w:tcPr>
-            <w:tcW w:w="1344" w:type="dxa"/>
+            <w:tcW w:w="1538" w:type="dxa"/>
             <w:shd w:val="clear" w:color="auto" w:fill="FFFFFF" w:themeFill="background1"/>
           </w:tcPr>
           <w:p>
@@ -3751,7 +3866,7 @@
         </w:tc>
         <w:tc>
           <w:tcPr>
-            <w:tcW w:w="1262" w:type="dxa"/>
+            <w:tcW w:w="1366" w:type="dxa"/>
             <w:shd w:val="clear" w:color="auto" w:fill="FFFFFF" w:themeFill="background1"/>
           </w:tcPr>
           <w:p>
@@ -3770,7 +3885,7 @@
         </w:tc>
         <w:tc>
           <w:tcPr>
-            <w:tcW w:w="1098" w:type="dxa"/>
+            <w:tcW w:w="1232" w:type="dxa"/>
             <w:shd w:val="clear" w:color="auto" w:fill="FFFFFF" w:themeFill="background1"/>
           </w:tcPr>
           <w:p>
@@ -3790,7 +3905,7 @@
         </w:tc>
         <w:tc>
           <w:tcPr>
-            <w:tcW w:w="1344" w:type="dxa"/>
+            <w:tcW w:w="1538" w:type="dxa"/>
             <w:shd w:val="clear" w:color="auto" w:fill="FFFFFF" w:themeFill="background1"/>
           </w:tcPr>
           <w:p>
@@ -3864,7 +3979,7 @@
         </w:tc>
         <w:tc>
           <w:tcPr>
-            <w:tcW w:w="1262" w:type="dxa"/>
+            <w:tcW w:w="1366" w:type="dxa"/>
             <w:shd w:val="clear" w:color="auto" w:fill="FFFFFF" w:themeFill="background1"/>
           </w:tcPr>
           <w:p>
@@ -3884,7 +3999,7 @@
         </w:tc>
         <w:tc>
           <w:tcPr>
-            <w:tcW w:w="1098" w:type="dxa"/>
+            <w:tcW w:w="1232" w:type="dxa"/>
             <w:shd w:val="clear" w:color="auto" w:fill="FFFFFF" w:themeFill="background1"/>
           </w:tcPr>
           <w:p>
@@ -3905,7 +4020,7 @@
         </w:tc>
         <w:tc>
           <w:tcPr>
-            <w:tcW w:w="1344" w:type="dxa"/>
+            <w:tcW w:w="1538" w:type="dxa"/>
             <w:shd w:val="clear" w:color="auto" w:fill="FFFFFF" w:themeFill="background1"/>
           </w:tcPr>
           <w:p>
@@ -3954,7 +4069,7 @@
         <w:gridCol w:w="851"/>
         <w:gridCol w:w="1366"/>
         <w:gridCol w:w="1232"/>
-        <w:gridCol w:w="1476"/>
+        <w:gridCol w:w="1538"/>
       </w:tblGrid>
       <w:tr>
         <w:trPr>
@@ -3981,7 +4096,7 @@
         </w:tc>
         <w:tc>
           <w:tcPr>
-            <w:tcW w:w="4555" w:type="dxa"/>
+            <w:tcW w:w="4987" w:type="dxa"/>
             <w:gridSpan w:val="4"/>
           </w:tcPr>
           <w:p>
@@ -4002,7 +4117,7 @@
       <w:tr>
         <w:tc>
           <w:tcPr>
-            <w:tcW w:w="8494" w:type="dxa"/>
+            <w:tcW w:w="8926" w:type="dxa"/>
             <w:gridSpan w:val="6"/>
           </w:tcPr>
           <w:p>
@@ -4026,7 +4141,7 @@
         </w:trPr>
         <w:tc>
           <w:tcPr>
-            <w:tcW w:w="8494" w:type="dxa"/>
+            <w:tcW w:w="8926" w:type="dxa"/>
             <w:gridSpan w:val="6"/>
             <w:shd w:val="clear" w:color="auto" w:fill="D9D9D9" w:themeFill="background1" w:themeFillShade="D9"/>
           </w:tcPr>
@@ -4096,7 +4211,7 @@
         </w:tc>
         <w:tc>
           <w:tcPr>
-            <w:tcW w:w="1262" w:type="dxa"/>
+            <w:tcW w:w="1366" w:type="dxa"/>
             <w:shd w:val="clear" w:color="auto" w:fill="D9D9D9" w:themeFill="background1" w:themeFillShade="D9"/>
           </w:tcPr>
           <w:p>
@@ -4117,7 +4232,7 @@
         </w:tc>
         <w:tc>
           <w:tcPr>
-            <w:tcW w:w="1098" w:type="dxa"/>
+            <w:tcW w:w="1232" w:type="dxa"/>
             <w:shd w:val="clear" w:color="auto" w:fill="D9D9D9" w:themeFill="background1" w:themeFillShade="D9"/>
           </w:tcPr>
           <w:p>
@@ -4138,7 +4253,7 @@
         </w:tc>
         <w:tc>
           <w:tcPr>
-            <w:tcW w:w="1344" w:type="dxa"/>
+            <w:tcW w:w="1538" w:type="dxa"/>
             <w:shd w:val="clear" w:color="auto" w:fill="D9D9D9" w:themeFill="background1" w:themeFillShade="D9"/>
           </w:tcPr>
           <w:p>
@@ -4203,7 +4318,7 @@
         </w:tc>
         <w:tc>
           <w:tcPr>
-            <w:tcW w:w="1262" w:type="dxa"/>
+            <w:tcW w:w="1366" w:type="dxa"/>
             <w:shd w:val="clear" w:color="auto" w:fill="FFFFFF" w:themeFill="background1"/>
           </w:tcPr>
           <w:p>
@@ -4222,7 +4337,7 @@
         </w:tc>
         <w:tc>
           <w:tcPr>
-            <w:tcW w:w="1098" w:type="dxa"/>
+            <w:tcW w:w="1232" w:type="dxa"/>
             <w:shd w:val="clear" w:color="auto" w:fill="FFFFFF" w:themeFill="background1"/>
           </w:tcPr>
           <w:p>
@@ -4242,7 +4357,7 @@
         </w:tc>
         <w:tc>
           <w:tcPr>
-            <w:tcW w:w="1344" w:type="dxa"/>
+            <w:tcW w:w="1538" w:type="dxa"/>
             <w:shd w:val="clear" w:color="auto" w:fill="FFFFFF" w:themeFill="background1"/>
           </w:tcPr>
           <w:p>
@@ -4256,7 +4371,27 @@
               <w:rPr>
                 <w:rFonts w:ascii="Arial" w:hAnsi="Arial" w:cs="Arial"/>
               </w:rPr>
-              <w:t xml:space="preserve"> (  )</w:t>
+              <w:t xml:space="preserve"> </w:t>
+            </w:r>
+            <w:proofErr w:type="gramStart"/>
+            <w:r>
+              <w:rPr>
+                <w:rFonts w:ascii="Arial" w:hAnsi="Arial" w:cs="Arial"/>
+              </w:rPr>
+              <w:t xml:space="preserve">( </w:t>
+            </w:r>
+            <w:r>
+              <w:rPr>
+                <w:rFonts w:ascii="Arial" w:hAnsi="Arial" w:cs="Arial"/>
+              </w:rPr>
+              <w:t>x</w:t>
+            </w:r>
+            <w:proofErr w:type="gramEnd"/>
+            <w:r>
+              <w:rPr>
+                <w:rFonts w:ascii="Arial" w:hAnsi="Arial" w:cs="Arial"/>
+              </w:rPr>
+              <w:t xml:space="preserve"> )</w:t>
             </w:r>
           </w:p>
         </w:tc>
@@ -4306,7 +4441,7 @@
         </w:tc>
         <w:tc>
           <w:tcPr>
-            <w:tcW w:w="1262" w:type="dxa"/>
+            <w:tcW w:w="1366" w:type="dxa"/>
             <w:shd w:val="clear" w:color="auto" w:fill="FFFFFF" w:themeFill="background1"/>
           </w:tcPr>
           <w:p>
@@ -4325,7 +4460,7 @@
         </w:tc>
         <w:tc>
           <w:tcPr>
-            <w:tcW w:w="1098" w:type="dxa"/>
+            <w:tcW w:w="1232" w:type="dxa"/>
             <w:shd w:val="clear" w:color="auto" w:fill="FFFFFF" w:themeFill="background1"/>
           </w:tcPr>
           <w:p>
@@ -4345,7 +4480,7 @@
         </w:tc>
         <w:tc>
           <w:tcPr>
-            <w:tcW w:w="1344" w:type="dxa"/>
+            <w:tcW w:w="1538" w:type="dxa"/>
             <w:shd w:val="clear" w:color="auto" w:fill="FFFFFF" w:themeFill="background1"/>
           </w:tcPr>
           <w:p>
@@ -4417,7 +4552,7 @@
         </w:tc>
         <w:tc>
           <w:tcPr>
-            <w:tcW w:w="1262" w:type="dxa"/>
+            <w:tcW w:w="1366" w:type="dxa"/>
             <w:shd w:val="clear" w:color="auto" w:fill="FFFFFF" w:themeFill="background1"/>
           </w:tcPr>
           <w:p>
@@ -4436,7 +4571,7 @@
         </w:tc>
         <w:tc>
           <w:tcPr>
-            <w:tcW w:w="1098" w:type="dxa"/>
+            <w:tcW w:w="1232" w:type="dxa"/>
             <w:shd w:val="clear" w:color="auto" w:fill="FFFFFF" w:themeFill="background1"/>
           </w:tcPr>
           <w:p>
@@ -4456,7 +4591,7 @@
         </w:tc>
         <w:tc>
           <w:tcPr>
-            <w:tcW w:w="1344" w:type="dxa"/>
+            <w:tcW w:w="1538" w:type="dxa"/>
             <w:shd w:val="clear" w:color="auto" w:fill="FFFFFF" w:themeFill="background1"/>
           </w:tcPr>
           <w:p>
@@ -4503,7 +4638,7 @@
         <w:gridCol w:w="779"/>
         <w:gridCol w:w="1366"/>
         <w:gridCol w:w="1232"/>
-        <w:gridCol w:w="1476"/>
+        <w:gridCol w:w="1538"/>
       </w:tblGrid>
       <w:tr>
         <w:trPr>
@@ -4530,7 +4665,7 @@
         </w:tc>
         <w:tc>
           <w:tcPr>
-            <w:tcW w:w="4483" w:type="dxa"/>
+            <w:tcW w:w="4915" w:type="dxa"/>
             <w:gridSpan w:val="4"/>
           </w:tcPr>
           <w:p>
@@ -4551,7 +4686,7 @@
       <w:tr>
         <w:tc>
           <w:tcPr>
-            <w:tcW w:w="8494" w:type="dxa"/>
+            <w:tcW w:w="8926" w:type="dxa"/>
             <w:gridSpan w:val="6"/>
           </w:tcPr>
           <w:p>
@@ -4575,7 +4710,7 @@
         </w:trPr>
         <w:tc>
           <w:tcPr>
-            <w:tcW w:w="8494" w:type="dxa"/>
+            <w:tcW w:w="8926" w:type="dxa"/>
             <w:gridSpan w:val="6"/>
             <w:shd w:val="clear" w:color="auto" w:fill="D9D9D9" w:themeFill="background1" w:themeFillShade="D9"/>
           </w:tcPr>
@@ -4645,7 +4780,7 @@
         </w:tc>
         <w:tc>
           <w:tcPr>
-            <w:tcW w:w="1262" w:type="dxa"/>
+            <w:tcW w:w="1366" w:type="dxa"/>
             <w:shd w:val="clear" w:color="auto" w:fill="D9D9D9" w:themeFill="background1" w:themeFillShade="D9"/>
           </w:tcPr>
           <w:p>
@@ -4666,7 +4801,7 @@
         </w:tc>
         <w:tc>
           <w:tcPr>
-            <w:tcW w:w="1098" w:type="dxa"/>
+            <w:tcW w:w="1232" w:type="dxa"/>
             <w:shd w:val="clear" w:color="auto" w:fill="D9D9D9" w:themeFill="background1" w:themeFillShade="D9"/>
           </w:tcPr>
           <w:p>
@@ -4687,7 +4822,7 @@
         </w:tc>
         <w:tc>
           <w:tcPr>
-            <w:tcW w:w="1344" w:type="dxa"/>
+            <w:tcW w:w="1538" w:type="dxa"/>
             <w:shd w:val="clear" w:color="auto" w:fill="D9D9D9" w:themeFill="background1" w:themeFillShade="D9"/>
           </w:tcPr>
           <w:p>
@@ -4754,7 +4889,7 @@
         </w:tc>
         <w:tc>
           <w:tcPr>
-            <w:tcW w:w="1262" w:type="dxa"/>
+            <w:tcW w:w="1366" w:type="dxa"/>
             <w:shd w:val="clear" w:color="auto" w:fill="FFFFFF" w:themeFill="background1"/>
           </w:tcPr>
           <w:p>
@@ -4774,7 +4909,7 @@
         </w:tc>
         <w:tc>
           <w:tcPr>
-            <w:tcW w:w="1098" w:type="dxa"/>
+            <w:tcW w:w="1232" w:type="dxa"/>
             <w:shd w:val="clear" w:color="auto" w:fill="FFFFFF" w:themeFill="background1"/>
           </w:tcPr>
           <w:p>
@@ -4803,7 +4938,7 @@
         </w:tc>
         <w:tc>
           <w:tcPr>
-            <w:tcW w:w="1344" w:type="dxa"/>
+            <w:tcW w:w="1538" w:type="dxa"/>
             <w:shd w:val="clear" w:color="auto" w:fill="FFFFFF" w:themeFill="background1"/>
           </w:tcPr>
           <w:p>
@@ -4868,7 +5003,7 @@
         </w:tc>
         <w:tc>
           <w:tcPr>
-            <w:tcW w:w="1262" w:type="dxa"/>
+            <w:tcW w:w="1366" w:type="dxa"/>
             <w:shd w:val="clear" w:color="auto" w:fill="FFFFFF" w:themeFill="background1"/>
           </w:tcPr>
           <w:p>
@@ -4887,7 +5022,7 @@
         </w:tc>
         <w:tc>
           <w:tcPr>
-            <w:tcW w:w="1098" w:type="dxa"/>
+            <w:tcW w:w="1232" w:type="dxa"/>
             <w:shd w:val="clear" w:color="auto" w:fill="FFFFFF" w:themeFill="background1"/>
           </w:tcPr>
           <w:p>
@@ -4907,7 +5042,7 @@
         </w:tc>
         <w:tc>
           <w:tcPr>
-            <w:tcW w:w="1344" w:type="dxa"/>
+            <w:tcW w:w="1538" w:type="dxa"/>
             <w:shd w:val="clear" w:color="auto" w:fill="FFFFFF" w:themeFill="background1"/>
           </w:tcPr>
           <w:p>
@@ -4947,6 +5082,7 @@
       <w:tblPr>
         <w:tblStyle w:val="Tabelacomgrade"/>
         <w:tblW w:w="0" w:type="auto"/>
+        <w:tblLayout w:type="fixed"/>
         <w:tblLook w:val="04A0" w:firstRow="1" w:lastRow="0" w:firstColumn="1" w:lastColumn="0" w:noHBand="0" w:noVBand="1"/>
       </w:tblPr>
       <w:tblGrid>
@@ -4955,7 +5091,7 @@
         <w:gridCol w:w="850"/>
         <w:gridCol w:w="1366"/>
         <w:gridCol w:w="1232"/>
-        <w:gridCol w:w="1476"/>
+        <w:gridCol w:w="1231"/>
       </w:tblGrid>
       <w:tr>
         <w:trPr>
@@ -5271,14 +5407,6 @@
         </w:tc>
       </w:tr>
     </w:tbl>
-    <w:p>
-      <w:pPr>
-        <w:shd w:val="clear" w:color="auto" w:fill="FFFFFF" w:themeFill="background1"/>
-        <w:rPr>
-          <w:rFonts w:ascii="Arial" w:hAnsi="Arial" w:cs="Arial"/>
-        </w:rPr>
-      </w:pPr>
-    </w:p>
     <w:p>
       <w:pPr>
         <w:shd w:val="clear" w:color="auto" w:fill="FFFFFF" w:themeFill="background1"/>
@@ -5339,7 +5467,7 @@
         <w:gridCol w:w="3173"/>
         <w:gridCol w:w="1281"/>
         <w:gridCol w:w="1232"/>
-        <w:gridCol w:w="1476"/>
+        <w:gridCol w:w="1623"/>
       </w:tblGrid>
       <w:tr>
         <w:trPr>
@@ -5389,7 +5517,7 @@
         </w:tc>
         <w:tc>
           <w:tcPr>
-            <w:tcW w:w="1262" w:type="dxa"/>
+            <w:tcW w:w="1281" w:type="dxa"/>
             <w:shd w:val="clear" w:color="auto" w:fill="D9D9D9" w:themeFill="background1" w:themeFillShade="D9"/>
           </w:tcPr>
           <w:p>
@@ -5410,7 +5538,7 @@
         </w:tc>
         <w:tc>
           <w:tcPr>
-            <w:tcW w:w="1098" w:type="dxa"/>
+            <w:tcW w:w="1232" w:type="dxa"/>
             <w:shd w:val="clear" w:color="auto" w:fill="D9D9D9" w:themeFill="background1" w:themeFillShade="D9"/>
           </w:tcPr>
           <w:p>
@@ -5431,7 +5559,7 @@
         </w:tc>
         <w:tc>
           <w:tcPr>
-            <w:tcW w:w="1344" w:type="dxa"/>
+            <w:tcW w:w="1623" w:type="dxa"/>
             <w:shd w:val="clear" w:color="auto" w:fill="D9D9D9" w:themeFill="background1" w:themeFillShade="D9"/>
           </w:tcPr>
           <w:p>
@@ -5521,7 +5649,7 @@
         </w:tc>
         <w:tc>
           <w:tcPr>
-            <w:tcW w:w="1262" w:type="dxa"/>
+            <w:tcW w:w="1281" w:type="dxa"/>
             <w:shd w:val="clear" w:color="auto" w:fill="FFFFFF" w:themeFill="background1"/>
           </w:tcPr>
           <w:p>
@@ -5540,7 +5668,7 @@
         </w:tc>
         <w:tc>
           <w:tcPr>
-            <w:tcW w:w="1098" w:type="dxa"/>
+            <w:tcW w:w="1232" w:type="dxa"/>
             <w:shd w:val="clear" w:color="auto" w:fill="FFFFFF" w:themeFill="background1"/>
           </w:tcPr>
           <w:p>
@@ -5560,7 +5688,7 @@
         </w:tc>
         <w:tc>
           <w:tcPr>
-            <w:tcW w:w="1344" w:type="dxa"/>
+            <w:tcW w:w="1623" w:type="dxa"/>
             <w:shd w:val="clear" w:color="auto" w:fill="FFFFFF" w:themeFill="background1"/>
           </w:tcPr>
           <w:p>
@@ -5595,8 +5723,6 @@
           <w:rFonts w:ascii="Arial" w:hAnsi="Arial" w:cs="Arial"/>
         </w:rPr>
       </w:pPr>
-      <w:bookmarkStart w:id="0" w:name="_GoBack"/>
-      <w:bookmarkEnd w:id="0"/>
     </w:p>
     <w:p>
       <w:pPr>
@@ -5633,10 +5759,10 @@
           <w:lang w:eastAsia="pt-BR"/>
         </w:rPr>
         <w:drawing>
-          <wp:inline distT="0" distB="0" distL="0" distR="0" wp14:anchorId="68C28DC8" wp14:editId="0AC62A5F">
-            <wp:extent cx="6172835" cy="5552874"/>
-            <wp:effectExtent l="0" t="0" r="0" b="0"/>
-            <wp:docPr id="1" name="Imagem 1"/>
+          <wp:inline distT="0" distB="0" distL="0" distR="0">
+            <wp:extent cx="6188710" cy="5073015"/>
+            <wp:effectExtent l="0" t="0" r="2540" b="0"/>
+            <wp:docPr id="4" name="Imagem 4"/>
             <wp:cNvGraphicFramePr>
               <a:graphicFrameLocks xmlns:a="http://schemas.openxmlformats.org/drawingml/2006/main" noChangeAspect="1"/>
             </wp:cNvGraphicFramePr>
@@ -5644,122 +5770,7 @@
               <a:graphicData uri="http://schemas.openxmlformats.org/drawingml/2006/picture">
                 <pic:pic xmlns:pic="http://schemas.openxmlformats.org/drawingml/2006/picture">
                   <pic:nvPicPr>
-                    <pic:cNvPr id="1" name="caso de uso cafeteria.jpg"/>
-                    <pic:cNvPicPr/>
-                  </pic:nvPicPr>
-                  <pic:blipFill>
-                    <a:blip r:embed="rId7">
-                      <a:extLst>
-                        <a:ext uri="{28A0092B-C50C-407E-A947-70E740481C1C}">
-                          <a14:useLocalDpi xmlns:a14="http://schemas.microsoft.com/office/drawing/2010/main" val="0"/>
-                        </a:ext>
-                      </a:extLst>
-                    </a:blip>
-                    <a:stretch>
-                      <a:fillRect/>
-                    </a:stretch>
-                  </pic:blipFill>
-                  <pic:spPr>
-                    <a:xfrm>
-                      <a:off x="0" y="0"/>
-                      <a:ext cx="6187000" cy="5565616"/>
-                    </a:xfrm>
-                    <a:prstGeom prst="rect">
-                      <a:avLst/>
-                    </a:prstGeom>
-                  </pic:spPr>
-                </pic:pic>
-              </a:graphicData>
-            </a:graphic>
-          </wp:inline>
-        </w:drawing>
-      </w:r>
-    </w:p>
-    <w:p>
-      <w:pPr>
-        <w:shd w:val="clear" w:color="auto" w:fill="FFFFFF" w:themeFill="background1"/>
-        <w:rPr>
-          <w:rFonts w:ascii="Arial" w:hAnsi="Arial" w:cs="Arial"/>
-        </w:rPr>
-      </w:pPr>
-      <w:r>
-        <w:rPr>
-          <w:rFonts w:ascii="Arial" w:hAnsi="Arial" w:cs="Arial"/>
-        </w:rPr>
-        <w:t>Imagem 1 – Diagrama de caso de uso.</w:t>
-      </w:r>
-    </w:p>
-    <w:p>
-      <w:pPr>
-        <w:shd w:val="clear" w:color="auto" w:fill="FFFFFF" w:themeFill="background1"/>
-        <w:rPr>
-          <w:rFonts w:ascii="Arial" w:hAnsi="Arial" w:cs="Arial"/>
-        </w:rPr>
-      </w:pPr>
-    </w:p>
-    <w:p>
-      <w:pPr>
-        <w:shd w:val="clear" w:color="auto" w:fill="FFFFFF" w:themeFill="background1"/>
-        <w:rPr>
-          <w:rFonts w:ascii="Arial" w:hAnsi="Arial" w:cs="Arial"/>
-        </w:rPr>
-      </w:pPr>
-    </w:p>
-    <w:p>
-      <w:pPr>
-        <w:shd w:val="clear" w:color="auto" w:fill="FFFFFF" w:themeFill="background1"/>
-        <w:rPr>
-          <w:rFonts w:ascii="Arial" w:hAnsi="Arial" w:cs="Arial"/>
-        </w:rPr>
-      </w:pPr>
-    </w:p>
-    <w:p>
-      <w:pPr>
-        <w:shd w:val="clear" w:color="auto" w:fill="FFFFFF" w:themeFill="background1"/>
-        <w:rPr>
-          <w:rFonts w:ascii="Arial" w:hAnsi="Arial" w:cs="Arial"/>
-          <w:b/>
-          <w:sz w:val="24"/>
-          <w:szCs w:val="24"/>
-        </w:rPr>
-      </w:pPr>
-      <w:r>
-        <w:rPr>
-          <w:rFonts w:ascii="Arial" w:hAnsi="Arial" w:cs="Arial"/>
-          <w:b/>
-          <w:sz w:val="24"/>
-          <w:szCs w:val="24"/>
-        </w:rPr>
-        <w:lastRenderedPageBreak/>
-        <w:t>Diagrama de sequência</w:t>
-      </w:r>
-    </w:p>
-    <w:p>
-      <w:pPr>
-        <w:shd w:val="clear" w:color="auto" w:fill="FFFFFF" w:themeFill="background1"/>
-        <w:rPr>
-          <w:rFonts w:ascii="Arial" w:hAnsi="Arial" w:cs="Arial"/>
-        </w:rPr>
-      </w:pPr>
-      <w:r>
-        <w:rPr>
-          <w:rFonts w:ascii="Arial" w:hAnsi="Arial" w:cs="Arial"/>
-          <w:noProof/>
-          <w:lang w:eastAsia="pt-BR"/>
-        </w:rPr>
-        <w:drawing>
-          <wp:inline distT="0" distB="0" distL="0" distR="0" wp14:anchorId="6F542386" wp14:editId="09E3C18C">
-            <wp:extent cx="6188710" cy="4351655"/>
-            <wp:effectExtent l="0" t="0" r="2540" b="0"/>
-            <wp:docPr id="2" name="Imagem 2"/>
-            <wp:cNvGraphicFramePr>
-              <a:graphicFrameLocks xmlns:a="http://schemas.openxmlformats.org/drawingml/2006/main" noChangeAspect="1"/>
-            </wp:cNvGraphicFramePr>
-            <a:graphic xmlns:a="http://schemas.openxmlformats.org/drawingml/2006/main">
-              <a:graphicData uri="http://schemas.openxmlformats.org/drawingml/2006/picture">
-                <pic:pic xmlns:pic="http://schemas.openxmlformats.org/drawingml/2006/picture">
-                  <pic:nvPicPr>
-                    <pic:cNvPr id="2" name="sequencia pedido.jpg"/>
+                    <pic:cNvPr id="4" name="caso de uso cafeteria.jpg"/>
                     <pic:cNvPicPr/>
                   </pic:nvPicPr>
                   <pic:blipFill>
@@ -5777,7 +5788,7 @@
                   <pic:spPr>
                     <a:xfrm>
                       <a:off x="0" y="0"/>
-                      <a:ext cx="6188710" cy="4351655"/>
+                      <a:ext cx="6188710" cy="5073015"/>
                     </a:xfrm>
                     <a:prstGeom prst="rect">
                       <a:avLst/>
@@ -5801,13 +5812,2964 @@
         <w:rPr>
           <w:rFonts w:ascii="Arial" w:hAnsi="Arial" w:cs="Arial"/>
         </w:rPr>
-        <w:t>Imagem 2 – Diagrama de sequência do Pedido.</w:t>
+        <w:t>Imagem 1 – Diagrama de caso de uso.</w:t>
       </w:r>
     </w:p>
-    <w:p/>
-    <w:p/>
+    <w:p>
+      <w:pPr>
+        <w:shd w:val="clear" w:color="auto" w:fill="FFFFFF" w:themeFill="background1"/>
+        <w:rPr>
+          <w:rFonts w:ascii="Arial" w:hAnsi="Arial" w:cs="Arial"/>
+        </w:rPr>
+      </w:pPr>
+    </w:p>
+    <w:p>
+      <w:pPr>
+        <w:shd w:val="clear" w:color="auto" w:fill="FFFFFF" w:themeFill="background1"/>
+        <w:rPr>
+          <w:rFonts w:ascii="Arial" w:hAnsi="Arial" w:cs="Arial"/>
+        </w:rPr>
+      </w:pPr>
+    </w:p>
+    <w:p>
+      <w:pPr>
+        <w:shd w:val="clear" w:color="auto" w:fill="FFFFFF" w:themeFill="background1"/>
+        <w:rPr>
+          <w:rFonts w:ascii="Arial" w:hAnsi="Arial" w:cs="Arial"/>
+        </w:rPr>
+      </w:pPr>
+    </w:p>
+    <w:p>
+      <w:pPr>
+        <w:shd w:val="clear" w:color="auto" w:fill="FFFFFF" w:themeFill="background1"/>
+        <w:rPr>
+          <w:rFonts w:ascii="Arial" w:hAnsi="Arial" w:cs="Arial"/>
+        </w:rPr>
+      </w:pPr>
+    </w:p>
+    <w:p>
+      <w:pPr>
+        <w:shd w:val="clear" w:color="auto" w:fill="FFFFFF" w:themeFill="background1"/>
+        <w:rPr>
+          <w:rFonts w:ascii="Arial" w:hAnsi="Arial" w:cs="Arial"/>
+          <w:b/>
+          <w:sz w:val="24"/>
+          <w:szCs w:val="24"/>
+        </w:rPr>
+      </w:pPr>
+      <w:r>
+        <w:rPr>
+          <w:rFonts w:ascii="Arial" w:hAnsi="Arial" w:cs="Arial"/>
+          <w:b/>
+          <w:sz w:val="24"/>
+          <w:szCs w:val="24"/>
+        </w:rPr>
+        <w:lastRenderedPageBreak/>
+        <w:t>Diagrama de sequência</w:t>
+      </w:r>
+    </w:p>
+    <w:p>
+      <w:pPr>
+        <w:shd w:val="clear" w:color="auto" w:fill="FFFFFF" w:themeFill="background1"/>
+        <w:rPr>
+          <w:rFonts w:ascii="Arial" w:hAnsi="Arial" w:cs="Arial"/>
+        </w:rPr>
+      </w:pPr>
+      <w:r>
+        <w:rPr>
+          <w:rFonts w:ascii="Arial" w:hAnsi="Arial" w:cs="Arial"/>
+          <w:noProof/>
+          <w:lang w:eastAsia="pt-BR"/>
+        </w:rPr>
+        <w:drawing>
+          <wp:inline distT="0" distB="0" distL="0" distR="0" wp14:anchorId="6F542386" wp14:editId="09E3C18C">
+            <wp:extent cx="5788025" cy="3554233"/>
+            <wp:effectExtent l="0" t="0" r="3175" b="8255"/>
+            <wp:docPr id="2" name="Imagem 2"/>
+            <wp:cNvGraphicFramePr>
+              <a:graphicFrameLocks xmlns:a="http://schemas.openxmlformats.org/drawingml/2006/main" noChangeAspect="1"/>
+            </wp:cNvGraphicFramePr>
+            <a:graphic xmlns:a="http://schemas.openxmlformats.org/drawingml/2006/main">
+              <a:graphicData uri="http://schemas.openxmlformats.org/drawingml/2006/picture">
+                <pic:pic xmlns:pic="http://schemas.openxmlformats.org/drawingml/2006/picture">
+                  <pic:nvPicPr>
+                    <pic:cNvPr id="2" name="sequencia pedido.jpg"/>
+                    <pic:cNvPicPr/>
+                  </pic:nvPicPr>
+                  <pic:blipFill>
+                    <a:blip r:embed="rId9">
+                      <a:extLst>
+                        <a:ext uri="{28A0092B-C50C-407E-A947-70E740481C1C}">
+                          <a14:useLocalDpi xmlns:a14="http://schemas.microsoft.com/office/drawing/2010/main" val="0"/>
+                        </a:ext>
+                      </a:extLst>
+                    </a:blip>
+                    <a:stretch>
+                      <a:fillRect/>
+                    </a:stretch>
+                  </pic:blipFill>
+                  <pic:spPr>
+                    <a:xfrm>
+                      <a:off x="0" y="0"/>
+                      <a:ext cx="5848223" cy="3591198"/>
+                    </a:xfrm>
+                    <a:prstGeom prst="rect">
+                      <a:avLst/>
+                    </a:prstGeom>
+                  </pic:spPr>
+                </pic:pic>
+              </a:graphicData>
+            </a:graphic>
+          </wp:inline>
+        </w:drawing>
+      </w:r>
+    </w:p>
+    <w:p>
+      <w:pPr>
+        <w:shd w:val="clear" w:color="auto" w:fill="FFFFFF" w:themeFill="background1"/>
+        <w:rPr>
+          <w:rFonts w:ascii="Arial" w:hAnsi="Arial" w:cs="Arial"/>
+        </w:rPr>
+      </w:pPr>
+      <w:r>
+        <w:rPr>
+          <w:rFonts w:ascii="Arial" w:hAnsi="Arial" w:cs="Arial"/>
+        </w:rPr>
+        <w:t>Imagem 2 – D</w:t>
+      </w:r>
+      <w:r>
+        <w:rPr>
+          <w:rFonts w:ascii="Arial" w:hAnsi="Arial" w:cs="Arial"/>
+        </w:rPr>
+        <w:t>iagrama de sequência do Pedido.</w:t>
+      </w:r>
+    </w:p>
+    <w:p>
+      <w:pPr>
+        <w:shd w:val="clear" w:color="auto" w:fill="FFFFFF" w:themeFill="background1"/>
+        <w:rPr>
+          <w:rFonts w:ascii="Arial" w:hAnsi="Arial" w:cs="Arial"/>
+        </w:rPr>
+      </w:pPr>
+      <w:r>
+        <w:rPr>
+          <w:rFonts w:ascii="Arial" w:hAnsi="Arial" w:cs="Arial"/>
+          <w:b/>
+        </w:rPr>
+        <w:t>Modelo conceitual d</w:t>
+      </w:r>
+      <w:r>
+        <w:rPr>
+          <w:rFonts w:ascii="Arial" w:hAnsi="Arial" w:cs="Arial"/>
+          <w:b/>
+        </w:rPr>
+        <w:t>o</w:t>
+      </w:r>
+      <w:r>
+        <w:rPr>
+          <w:rFonts w:ascii="Arial" w:hAnsi="Arial" w:cs="Arial"/>
+          <w:b/>
+        </w:rPr>
+        <w:t xml:space="preserve"> diagrama de classes</w:t>
+      </w:r>
+      <w:r>
+        <w:rPr>
+          <w:rFonts w:ascii="Arial" w:hAnsi="Arial" w:cs="Arial"/>
+          <w:noProof/>
+          <w:lang w:eastAsia="pt-BR"/>
+        </w:rPr>
+        <w:drawing>
+          <wp:inline distT="0" distB="0" distL="0" distR="0" wp14:anchorId="0CB8A2A7" wp14:editId="2244A228">
+            <wp:extent cx="5979381" cy="4427171"/>
+            <wp:effectExtent l="0" t="0" r="2540" b="0"/>
+            <wp:docPr id="6" name="Imagem 6"/>
+            <wp:cNvGraphicFramePr>
+              <a:graphicFrameLocks xmlns:a="http://schemas.openxmlformats.org/drawingml/2006/main" noChangeAspect="1"/>
+            </wp:cNvGraphicFramePr>
+            <a:graphic xmlns:a="http://schemas.openxmlformats.org/drawingml/2006/main">
+              <a:graphicData uri="http://schemas.openxmlformats.org/drawingml/2006/picture">
+                <pic:pic xmlns:pic="http://schemas.openxmlformats.org/drawingml/2006/picture">
+                  <pic:nvPicPr>
+                    <pic:cNvPr id="6" name="conceitual cafeteria.jpg"/>
+                    <pic:cNvPicPr/>
+                  </pic:nvPicPr>
+                  <pic:blipFill>
+                    <a:blip r:embed="rId10">
+                      <a:extLst>
+                        <a:ext uri="{28A0092B-C50C-407E-A947-70E740481C1C}">
+                          <a14:useLocalDpi xmlns:a14="http://schemas.microsoft.com/office/drawing/2010/main" val="0"/>
+                        </a:ext>
+                      </a:extLst>
+                    </a:blip>
+                    <a:stretch>
+                      <a:fillRect/>
+                    </a:stretch>
+                  </pic:blipFill>
+                  <pic:spPr>
+                    <a:xfrm>
+                      <a:off x="0" y="0"/>
+                      <a:ext cx="5992159" cy="4436632"/>
+                    </a:xfrm>
+                    <a:prstGeom prst="rect">
+                      <a:avLst/>
+                    </a:prstGeom>
+                  </pic:spPr>
+                </pic:pic>
+              </a:graphicData>
+            </a:graphic>
+          </wp:inline>
+        </w:drawing>
+      </w:r>
+    </w:p>
+    <w:p>
+      <w:pPr>
+        <w:shd w:val="clear" w:color="auto" w:fill="FFFFFF" w:themeFill="background1"/>
+        <w:rPr>
+          <w:rFonts w:ascii="Arial" w:hAnsi="Arial" w:cs="Arial"/>
+        </w:rPr>
+      </w:pPr>
+      <w:r>
+        <w:rPr>
+          <w:rFonts w:ascii="Arial" w:hAnsi="Arial" w:cs="Arial"/>
+          <w:b/>
+          <w:sz w:val="24"/>
+          <w:szCs w:val="24"/>
+        </w:rPr>
+        <w:lastRenderedPageBreak/>
+        <w:t>Descrição formal dos casos de uso</w:t>
+      </w:r>
+    </w:p>
+    <w:tbl>
+      <w:tblPr>
+        <w:tblStyle w:val="Tabelacomgrade"/>
+        <w:tblW w:w="0" w:type="auto"/>
+        <w:tblLook w:val="04A0" w:firstRow="1" w:lastRow="0" w:firstColumn="1" w:lastColumn="0" w:noHBand="0" w:noVBand="1"/>
+      </w:tblPr>
+      <w:tblGrid>
+        <w:gridCol w:w="9736"/>
+      </w:tblGrid>
+      <w:tr>
+        <w:tc>
+          <w:tcPr>
+            <w:tcW w:w="9736" w:type="dxa"/>
+          </w:tcPr>
+          <w:p>
+            <w:pPr>
+              <w:rPr>
+                <w:rFonts w:ascii="Arial" w:hAnsi="Arial" w:cs="Arial"/>
+                <w:b/>
+                <w:sz w:val="24"/>
+                <w:szCs w:val="24"/>
+                <w:u w:val="single"/>
+              </w:rPr>
+            </w:pPr>
+            <w:r>
+              <w:rPr>
+                <w:rFonts w:ascii="Arial" w:hAnsi="Arial" w:cs="Arial"/>
+                <w:b/>
+                <w:sz w:val="24"/>
+                <w:szCs w:val="24"/>
+                <w:u w:val="single"/>
+              </w:rPr>
+              <w:t>Cadastrar funcionário</w:t>
+            </w:r>
+          </w:p>
+          <w:p>
+            <w:pPr>
+              <w:rPr>
+                <w:rFonts w:ascii="Arial" w:hAnsi="Arial" w:cs="Arial"/>
+                <w:sz w:val="24"/>
+                <w:szCs w:val="24"/>
+              </w:rPr>
+            </w:pPr>
+            <w:r>
+              <w:rPr>
+                <w:rFonts w:ascii="Arial" w:hAnsi="Arial" w:cs="Arial"/>
+                <w:b/>
+                <w:sz w:val="24"/>
+                <w:szCs w:val="24"/>
+              </w:rPr>
+              <w:t>Objetivo</w:t>
+            </w:r>
+            <w:r>
+              <w:rPr>
+                <w:rFonts w:ascii="Arial" w:hAnsi="Arial" w:cs="Arial"/>
+                <w:sz w:val="24"/>
+                <w:szCs w:val="24"/>
+              </w:rPr>
+              <w:t>: Permite cadastrar as informações dos funcionários</w:t>
+            </w:r>
+          </w:p>
+          <w:p>
+            <w:pPr>
+              <w:rPr>
+                <w:rFonts w:ascii="Arial" w:hAnsi="Arial" w:cs="Arial"/>
+                <w:sz w:val="24"/>
+                <w:szCs w:val="24"/>
+              </w:rPr>
+            </w:pPr>
+            <w:r>
+              <w:rPr>
+                <w:rFonts w:ascii="Arial" w:hAnsi="Arial" w:cs="Arial"/>
+                <w:b/>
+                <w:sz w:val="24"/>
+                <w:szCs w:val="24"/>
+              </w:rPr>
+              <w:t>Ator</w:t>
+            </w:r>
+            <w:r>
+              <w:rPr>
+                <w:rFonts w:ascii="Arial" w:hAnsi="Arial" w:cs="Arial"/>
+                <w:sz w:val="24"/>
+                <w:szCs w:val="24"/>
+              </w:rPr>
+              <w:t>: Administrador</w:t>
+            </w:r>
+          </w:p>
+          <w:p>
+            <w:pPr>
+              <w:rPr>
+                <w:rFonts w:ascii="Arial" w:hAnsi="Arial" w:cs="Arial"/>
+                <w:sz w:val="24"/>
+                <w:szCs w:val="24"/>
+              </w:rPr>
+            </w:pPr>
+          </w:p>
+          <w:p>
+            <w:pPr>
+              <w:rPr>
+                <w:rFonts w:ascii="Arial" w:hAnsi="Arial" w:cs="Arial"/>
+                <w:b/>
+                <w:sz w:val="24"/>
+                <w:szCs w:val="24"/>
+              </w:rPr>
+            </w:pPr>
+            <w:r>
+              <w:rPr>
+                <w:rFonts w:ascii="Arial" w:hAnsi="Arial" w:cs="Arial"/>
+                <w:b/>
+                <w:sz w:val="24"/>
+                <w:szCs w:val="24"/>
+              </w:rPr>
+              <w:t>Cenário principal</w:t>
+            </w:r>
+          </w:p>
+          <w:p>
+            <w:pPr>
+              <w:rPr>
+                <w:rFonts w:ascii="Arial" w:hAnsi="Arial" w:cs="Arial"/>
+                <w:b/>
+                <w:sz w:val="24"/>
+                <w:szCs w:val="24"/>
+              </w:rPr>
+            </w:pPr>
+          </w:p>
+          <w:p>
+            <w:pPr>
+              <w:pStyle w:val="PargrafodaLista"/>
+              <w:numPr>
+                <w:ilvl w:val="0"/>
+                <w:numId w:val="1"/>
+              </w:numPr>
+              <w:rPr>
+                <w:rFonts w:ascii="Arial" w:hAnsi="Arial" w:cs="Arial"/>
+                <w:sz w:val="24"/>
+                <w:szCs w:val="24"/>
+              </w:rPr>
+            </w:pPr>
+            <w:r>
+              <w:rPr>
+                <w:rFonts w:ascii="Arial" w:hAnsi="Arial" w:cs="Arial"/>
+                <w:sz w:val="24"/>
+                <w:szCs w:val="24"/>
+              </w:rPr>
+              <w:t>O administrador solicita o cadastro no sistema.</w:t>
+            </w:r>
+          </w:p>
+          <w:p>
+            <w:pPr>
+              <w:pStyle w:val="PargrafodaLista"/>
+              <w:numPr>
+                <w:ilvl w:val="0"/>
+                <w:numId w:val="1"/>
+              </w:numPr>
+              <w:rPr>
+                <w:rFonts w:ascii="Arial" w:hAnsi="Arial" w:cs="Arial"/>
+                <w:sz w:val="24"/>
+                <w:szCs w:val="24"/>
+              </w:rPr>
+            </w:pPr>
+            <w:r>
+              <w:rPr>
+                <w:rFonts w:ascii="Arial" w:hAnsi="Arial" w:cs="Arial"/>
+                <w:sz w:val="24"/>
+                <w:szCs w:val="24"/>
+              </w:rPr>
+              <w:t>O administrador informa os dados do funcionário.</w:t>
+            </w:r>
+          </w:p>
+          <w:p>
+            <w:pPr>
+              <w:pStyle w:val="PargrafodaLista"/>
+              <w:numPr>
+                <w:ilvl w:val="0"/>
+                <w:numId w:val="1"/>
+              </w:numPr>
+              <w:rPr>
+                <w:rFonts w:ascii="Arial" w:hAnsi="Arial" w:cs="Arial"/>
+                <w:sz w:val="24"/>
+                <w:szCs w:val="24"/>
+              </w:rPr>
+            </w:pPr>
+            <w:r>
+              <w:rPr>
+                <w:rFonts w:ascii="Arial" w:hAnsi="Arial" w:cs="Arial"/>
+                <w:sz w:val="24"/>
+                <w:szCs w:val="24"/>
+              </w:rPr>
+              <w:t>O sistema verifica se o funcionário já é cadastrado.</w:t>
+            </w:r>
+          </w:p>
+          <w:p>
+            <w:pPr>
+              <w:pStyle w:val="PargrafodaLista"/>
+              <w:numPr>
+                <w:ilvl w:val="0"/>
+                <w:numId w:val="1"/>
+              </w:numPr>
+              <w:rPr>
+                <w:rFonts w:ascii="Arial" w:hAnsi="Arial" w:cs="Arial"/>
+                <w:sz w:val="24"/>
+                <w:szCs w:val="24"/>
+              </w:rPr>
+            </w:pPr>
+            <w:r>
+              <w:rPr>
+                <w:rFonts w:ascii="Arial" w:hAnsi="Arial" w:cs="Arial"/>
+                <w:sz w:val="24"/>
+                <w:szCs w:val="24"/>
+              </w:rPr>
+              <w:t>O administrador finaliza o cadastro do funcionário.</w:t>
+            </w:r>
+          </w:p>
+          <w:p>
+            <w:pPr>
+              <w:rPr>
+                <w:rFonts w:ascii="Arial" w:hAnsi="Arial" w:cs="Arial"/>
+                <w:sz w:val="24"/>
+                <w:szCs w:val="24"/>
+              </w:rPr>
+            </w:pPr>
+          </w:p>
+          <w:p>
+            <w:pPr>
+              <w:rPr>
+                <w:rFonts w:ascii="Arial" w:hAnsi="Arial" w:cs="Arial"/>
+                <w:b/>
+                <w:sz w:val="24"/>
+                <w:szCs w:val="24"/>
+              </w:rPr>
+            </w:pPr>
+            <w:r>
+              <w:rPr>
+                <w:rFonts w:ascii="Arial" w:hAnsi="Arial" w:cs="Arial"/>
+                <w:b/>
+                <w:sz w:val="24"/>
+                <w:szCs w:val="24"/>
+              </w:rPr>
+              <w:t>Cenário alternativo</w:t>
+            </w:r>
+          </w:p>
+          <w:p>
+            <w:pPr>
+              <w:rPr>
+                <w:rFonts w:ascii="Arial" w:hAnsi="Arial" w:cs="Arial"/>
+                <w:b/>
+                <w:sz w:val="24"/>
+                <w:szCs w:val="24"/>
+              </w:rPr>
+            </w:pPr>
+          </w:p>
+          <w:p>
+            <w:pPr>
+              <w:rPr>
+                <w:rFonts w:ascii="Arial" w:hAnsi="Arial" w:cs="Arial"/>
+                <w:sz w:val="24"/>
+                <w:szCs w:val="24"/>
+                <w:u w:val="single"/>
+              </w:rPr>
+            </w:pPr>
+            <w:r>
+              <w:rPr>
+                <w:rFonts w:ascii="Arial" w:hAnsi="Arial" w:cs="Arial"/>
+                <w:sz w:val="24"/>
+                <w:szCs w:val="24"/>
+                <w:u w:val="single"/>
+              </w:rPr>
+              <w:t>Funcionário já cadastrado</w:t>
+            </w:r>
+          </w:p>
+          <w:p>
+            <w:pPr>
+              <w:rPr>
+                <w:rFonts w:ascii="Arial" w:hAnsi="Arial" w:cs="Arial"/>
+                <w:sz w:val="24"/>
+                <w:szCs w:val="24"/>
+              </w:rPr>
+            </w:pPr>
+            <w:r>
+              <w:rPr>
+                <w:rFonts w:ascii="Arial" w:hAnsi="Arial" w:cs="Arial"/>
+                <w:sz w:val="24"/>
+                <w:szCs w:val="24"/>
+              </w:rPr>
+              <w:t xml:space="preserve">  3a. se o funcionário já estiver cadastrado, informar o usuário, mostrar</w:t>
+            </w:r>
+            <w:r>
+              <w:rPr>
+                <w:rFonts w:ascii="Arial" w:hAnsi="Arial" w:cs="Arial"/>
+                <w:sz w:val="24"/>
+                <w:szCs w:val="24"/>
+              </w:rPr>
+              <w:t xml:space="preserve"> opção na</w:t>
+            </w:r>
+            <w:r>
+              <w:rPr>
+                <w:rFonts w:ascii="Arial" w:hAnsi="Arial" w:cs="Arial"/>
+                <w:sz w:val="24"/>
+                <w:szCs w:val="24"/>
+              </w:rPr>
+              <w:t xml:space="preserve"> tela de modificação de cadastro</w:t>
+            </w:r>
+            <w:r>
+              <w:rPr>
+                <w:rFonts w:ascii="Arial" w:hAnsi="Arial" w:cs="Arial"/>
+                <w:sz w:val="24"/>
+                <w:szCs w:val="24"/>
+              </w:rPr>
+              <w:t>.</w:t>
+            </w:r>
+          </w:p>
+        </w:tc>
+      </w:tr>
+    </w:tbl>
+    <w:p>
+      <w:pPr>
+        <w:rPr>
+          <w:rFonts w:ascii="Arial" w:hAnsi="Arial" w:cs="Arial"/>
+          <w:b/>
+          <w:sz w:val="24"/>
+          <w:szCs w:val="24"/>
+        </w:rPr>
+      </w:pPr>
+    </w:p>
+    <w:tbl>
+      <w:tblPr>
+        <w:tblStyle w:val="Tabelacomgrade"/>
+        <w:tblW w:w="0" w:type="auto"/>
+        <w:tblLook w:val="04A0" w:firstRow="1" w:lastRow="0" w:firstColumn="1" w:lastColumn="0" w:noHBand="0" w:noVBand="1"/>
+      </w:tblPr>
+      <w:tblGrid>
+        <w:gridCol w:w="9736"/>
+      </w:tblGrid>
+      <w:tr>
+        <w:tc>
+          <w:tcPr>
+            <w:tcW w:w="9736" w:type="dxa"/>
+          </w:tcPr>
+          <w:p>
+            <w:pPr>
+              <w:rPr>
+                <w:rFonts w:ascii="Arial" w:hAnsi="Arial" w:cs="Arial"/>
+                <w:b/>
+                <w:sz w:val="24"/>
+                <w:szCs w:val="24"/>
+                <w:u w:val="single"/>
+              </w:rPr>
+            </w:pPr>
+            <w:r>
+              <w:rPr>
+                <w:rFonts w:ascii="Arial" w:hAnsi="Arial" w:cs="Arial"/>
+                <w:b/>
+                <w:sz w:val="24"/>
+                <w:szCs w:val="24"/>
+                <w:u w:val="single"/>
+              </w:rPr>
+              <w:t>Cadastrar fornecedor</w:t>
+            </w:r>
+          </w:p>
+          <w:p>
+            <w:pPr>
+              <w:rPr>
+                <w:rFonts w:ascii="Arial" w:hAnsi="Arial" w:cs="Arial"/>
+                <w:sz w:val="24"/>
+                <w:szCs w:val="24"/>
+              </w:rPr>
+            </w:pPr>
+            <w:r>
+              <w:rPr>
+                <w:rFonts w:ascii="Arial" w:hAnsi="Arial" w:cs="Arial"/>
+                <w:b/>
+                <w:sz w:val="24"/>
+                <w:szCs w:val="24"/>
+              </w:rPr>
+              <w:t xml:space="preserve">Objetivo: </w:t>
+            </w:r>
+            <w:r>
+              <w:rPr>
+                <w:rFonts w:ascii="Arial" w:hAnsi="Arial" w:cs="Arial"/>
+                <w:sz w:val="24"/>
+                <w:szCs w:val="24"/>
+              </w:rPr>
+              <w:t xml:space="preserve"> </w:t>
+            </w:r>
+            <w:r>
+              <w:rPr>
+                <w:rFonts w:ascii="Arial" w:hAnsi="Arial" w:cs="Arial"/>
+                <w:sz w:val="24"/>
+                <w:szCs w:val="24"/>
+              </w:rPr>
+              <w:t>P</w:t>
+            </w:r>
+            <w:r>
+              <w:rPr>
+                <w:rFonts w:ascii="Arial" w:hAnsi="Arial" w:cs="Arial"/>
+                <w:sz w:val="24"/>
+                <w:szCs w:val="24"/>
+              </w:rPr>
+              <w:t>ermite cadastrar as informações de fornecedores</w:t>
+            </w:r>
+          </w:p>
+          <w:p>
+            <w:pPr>
+              <w:rPr>
+                <w:rFonts w:ascii="Arial" w:hAnsi="Arial" w:cs="Arial"/>
+                <w:sz w:val="24"/>
+                <w:szCs w:val="24"/>
+              </w:rPr>
+            </w:pPr>
+            <w:r>
+              <w:rPr>
+                <w:rFonts w:ascii="Arial" w:hAnsi="Arial" w:cs="Arial"/>
+                <w:b/>
+                <w:sz w:val="24"/>
+                <w:szCs w:val="24"/>
+              </w:rPr>
+              <w:t xml:space="preserve">Ator: </w:t>
+            </w:r>
+            <w:r>
+              <w:rPr>
+                <w:rFonts w:ascii="Arial" w:hAnsi="Arial" w:cs="Arial"/>
+                <w:sz w:val="24"/>
+                <w:szCs w:val="24"/>
+              </w:rPr>
+              <w:t>Administrador</w:t>
+            </w:r>
+          </w:p>
+          <w:p>
+            <w:pPr>
+              <w:rPr>
+                <w:rFonts w:ascii="Arial" w:hAnsi="Arial" w:cs="Arial"/>
+                <w:sz w:val="24"/>
+                <w:szCs w:val="24"/>
+              </w:rPr>
+            </w:pPr>
+          </w:p>
+          <w:p>
+            <w:pPr>
+              <w:rPr>
+                <w:rFonts w:ascii="Arial" w:hAnsi="Arial" w:cs="Arial"/>
+                <w:b/>
+                <w:sz w:val="24"/>
+                <w:szCs w:val="24"/>
+              </w:rPr>
+            </w:pPr>
+            <w:r>
+              <w:rPr>
+                <w:rFonts w:ascii="Arial" w:hAnsi="Arial" w:cs="Arial"/>
+                <w:b/>
+                <w:sz w:val="24"/>
+                <w:szCs w:val="24"/>
+              </w:rPr>
+              <w:t>Cenário principal</w:t>
+            </w:r>
+          </w:p>
+          <w:p>
+            <w:pPr>
+              <w:rPr>
+                <w:rFonts w:ascii="Arial" w:hAnsi="Arial" w:cs="Arial"/>
+                <w:b/>
+                <w:sz w:val="24"/>
+                <w:szCs w:val="24"/>
+              </w:rPr>
+            </w:pPr>
+          </w:p>
+          <w:p>
+            <w:pPr>
+              <w:pStyle w:val="PargrafodaLista"/>
+              <w:numPr>
+                <w:ilvl w:val="0"/>
+                <w:numId w:val="4"/>
+              </w:numPr>
+              <w:rPr>
+                <w:rFonts w:ascii="Arial" w:hAnsi="Arial" w:cs="Arial"/>
+                <w:sz w:val="24"/>
+                <w:szCs w:val="24"/>
+              </w:rPr>
+            </w:pPr>
+            <w:r>
+              <w:rPr>
+                <w:rFonts w:ascii="Arial" w:hAnsi="Arial" w:cs="Arial"/>
+                <w:sz w:val="24"/>
+                <w:szCs w:val="24"/>
+              </w:rPr>
+              <w:t>O administrador solicita o cadastro no sistema.</w:t>
+            </w:r>
+          </w:p>
+          <w:p>
+            <w:pPr>
+              <w:pStyle w:val="PargrafodaLista"/>
+              <w:numPr>
+                <w:ilvl w:val="0"/>
+                <w:numId w:val="4"/>
+              </w:numPr>
+              <w:rPr>
+                <w:rFonts w:ascii="Arial" w:hAnsi="Arial" w:cs="Arial"/>
+                <w:sz w:val="24"/>
+                <w:szCs w:val="24"/>
+              </w:rPr>
+            </w:pPr>
+            <w:r>
+              <w:rPr>
+                <w:rFonts w:ascii="Arial" w:hAnsi="Arial" w:cs="Arial"/>
+                <w:sz w:val="24"/>
+                <w:szCs w:val="24"/>
+              </w:rPr>
+              <w:t>O administrador informa os dados do fornecedor.</w:t>
+            </w:r>
+          </w:p>
+          <w:p>
+            <w:pPr>
+              <w:pStyle w:val="PargrafodaLista"/>
+              <w:numPr>
+                <w:ilvl w:val="0"/>
+                <w:numId w:val="4"/>
+              </w:numPr>
+              <w:rPr>
+                <w:rFonts w:ascii="Arial" w:hAnsi="Arial" w:cs="Arial"/>
+                <w:sz w:val="24"/>
+                <w:szCs w:val="24"/>
+              </w:rPr>
+            </w:pPr>
+            <w:r>
+              <w:rPr>
+                <w:rFonts w:ascii="Arial" w:hAnsi="Arial" w:cs="Arial"/>
+                <w:sz w:val="24"/>
+                <w:szCs w:val="24"/>
+              </w:rPr>
+              <w:t>O sistema verifica se o funcionário já é cadastrado.</w:t>
+            </w:r>
+          </w:p>
+          <w:p>
+            <w:pPr>
+              <w:pStyle w:val="PargrafodaLista"/>
+              <w:numPr>
+                <w:ilvl w:val="0"/>
+                <w:numId w:val="4"/>
+              </w:numPr>
+              <w:rPr>
+                <w:rFonts w:ascii="Arial" w:hAnsi="Arial" w:cs="Arial"/>
+                <w:sz w:val="24"/>
+                <w:szCs w:val="24"/>
+              </w:rPr>
+            </w:pPr>
+            <w:r>
+              <w:rPr>
+                <w:rFonts w:ascii="Arial" w:hAnsi="Arial" w:cs="Arial"/>
+                <w:sz w:val="24"/>
+                <w:szCs w:val="24"/>
+              </w:rPr>
+              <w:t>Administrador finaliza o cadastro do fornecedor.</w:t>
+            </w:r>
+          </w:p>
+          <w:p>
+            <w:pPr>
+              <w:pStyle w:val="PargrafodaLista"/>
+              <w:ind w:left="1080"/>
+              <w:rPr>
+                <w:rFonts w:ascii="Arial" w:hAnsi="Arial" w:cs="Arial"/>
+                <w:sz w:val="24"/>
+                <w:szCs w:val="24"/>
+              </w:rPr>
+            </w:pPr>
+          </w:p>
+          <w:p>
+            <w:pPr>
+              <w:rPr>
+                <w:rFonts w:ascii="Arial" w:hAnsi="Arial" w:cs="Arial"/>
+                <w:b/>
+                <w:sz w:val="24"/>
+                <w:szCs w:val="24"/>
+              </w:rPr>
+            </w:pPr>
+            <w:r>
+              <w:rPr>
+                <w:rFonts w:ascii="Arial" w:hAnsi="Arial" w:cs="Arial"/>
+                <w:b/>
+                <w:sz w:val="24"/>
+                <w:szCs w:val="24"/>
+              </w:rPr>
+              <w:t>Cenário alternativo</w:t>
+            </w:r>
+          </w:p>
+          <w:p>
+            <w:pPr>
+              <w:rPr>
+                <w:rFonts w:ascii="Arial" w:hAnsi="Arial" w:cs="Arial"/>
+                <w:b/>
+                <w:sz w:val="24"/>
+                <w:szCs w:val="24"/>
+              </w:rPr>
+            </w:pPr>
+          </w:p>
+          <w:p>
+            <w:pPr>
+              <w:rPr>
+                <w:rFonts w:ascii="Arial" w:hAnsi="Arial" w:cs="Arial"/>
+                <w:sz w:val="24"/>
+                <w:szCs w:val="24"/>
+                <w:u w:val="single"/>
+              </w:rPr>
+            </w:pPr>
+            <w:r>
+              <w:rPr>
+                <w:rFonts w:ascii="Arial" w:hAnsi="Arial" w:cs="Arial"/>
+                <w:sz w:val="24"/>
+                <w:szCs w:val="24"/>
+                <w:u w:val="single"/>
+              </w:rPr>
+              <w:t>Fornecedor já cadastrado</w:t>
+            </w:r>
+          </w:p>
+          <w:p>
+            <w:pPr>
+              <w:rPr>
+                <w:rFonts w:ascii="Arial" w:hAnsi="Arial" w:cs="Arial"/>
+                <w:sz w:val="24"/>
+                <w:szCs w:val="24"/>
+              </w:rPr>
+            </w:pPr>
+            <w:r>
+              <w:rPr>
+                <w:rFonts w:ascii="Arial" w:hAnsi="Arial" w:cs="Arial"/>
+                <w:sz w:val="24"/>
+                <w:szCs w:val="24"/>
+              </w:rPr>
+              <w:t xml:space="preserve">  3a. se o fornecedor já estiver cadastrado, informar o usuário, mostrar opção na tela de modificação de cadastro.</w:t>
+            </w:r>
+          </w:p>
+        </w:tc>
+      </w:tr>
+    </w:tbl>
+    <w:p>
+      <w:pPr>
+        <w:rPr>
+          <w:rFonts w:ascii="Arial" w:hAnsi="Arial" w:cs="Arial"/>
+          <w:b/>
+          <w:sz w:val="24"/>
+          <w:szCs w:val="24"/>
+        </w:rPr>
+      </w:pPr>
+    </w:p>
+    <w:tbl>
+      <w:tblPr>
+        <w:tblStyle w:val="Tabelacomgrade"/>
+        <w:tblW w:w="0" w:type="auto"/>
+        <w:tblLook w:val="04A0" w:firstRow="1" w:lastRow="0" w:firstColumn="1" w:lastColumn="0" w:noHBand="0" w:noVBand="1"/>
+      </w:tblPr>
+      <w:tblGrid>
+        <w:gridCol w:w="9736"/>
+      </w:tblGrid>
+      <w:tr>
+        <w:tc>
+          <w:tcPr>
+            <w:tcW w:w="9736" w:type="dxa"/>
+          </w:tcPr>
+          <w:p>
+            <w:pPr>
+              <w:rPr>
+                <w:rFonts w:ascii="Arial" w:hAnsi="Arial" w:cs="Arial"/>
+                <w:b/>
+                <w:sz w:val="24"/>
+                <w:szCs w:val="24"/>
+                <w:u w:val="single"/>
+              </w:rPr>
+            </w:pPr>
+            <w:r>
+              <w:rPr>
+                <w:rFonts w:ascii="Arial" w:hAnsi="Arial" w:cs="Arial"/>
+                <w:b/>
+                <w:sz w:val="24"/>
+                <w:szCs w:val="24"/>
+                <w:u w:val="single"/>
+              </w:rPr>
+              <w:t>Cadastrar clientes</w:t>
+            </w:r>
+          </w:p>
+          <w:p>
+            <w:pPr>
+              <w:rPr>
+                <w:rFonts w:ascii="Arial" w:hAnsi="Arial" w:cs="Arial"/>
+                <w:sz w:val="24"/>
+                <w:szCs w:val="24"/>
+              </w:rPr>
+            </w:pPr>
+            <w:r>
+              <w:rPr>
+                <w:rFonts w:ascii="Arial" w:hAnsi="Arial" w:cs="Arial"/>
+                <w:b/>
+                <w:sz w:val="24"/>
+                <w:szCs w:val="24"/>
+              </w:rPr>
+              <w:t xml:space="preserve">Objetivo: </w:t>
+            </w:r>
+            <w:r>
+              <w:rPr>
+                <w:rFonts w:ascii="Arial" w:hAnsi="Arial" w:cs="Arial"/>
+                <w:sz w:val="24"/>
+                <w:szCs w:val="24"/>
+              </w:rPr>
+              <w:t xml:space="preserve"> P</w:t>
+            </w:r>
+            <w:r>
+              <w:rPr>
+                <w:rFonts w:ascii="Arial" w:hAnsi="Arial" w:cs="Arial"/>
+                <w:sz w:val="24"/>
+                <w:szCs w:val="24"/>
+              </w:rPr>
+              <w:t>ermite fazer o cadastro dos clientes da cafeteria</w:t>
+            </w:r>
+          </w:p>
+          <w:p>
+            <w:pPr>
+              <w:rPr>
+                <w:rFonts w:ascii="Arial" w:hAnsi="Arial" w:cs="Arial"/>
+                <w:sz w:val="24"/>
+                <w:szCs w:val="24"/>
+              </w:rPr>
+            </w:pPr>
+            <w:r>
+              <w:rPr>
+                <w:rFonts w:ascii="Arial" w:hAnsi="Arial" w:cs="Arial"/>
+                <w:b/>
+                <w:sz w:val="24"/>
+                <w:szCs w:val="24"/>
+              </w:rPr>
+              <w:t xml:space="preserve">Ator: </w:t>
+            </w:r>
+            <w:r>
+              <w:rPr>
+                <w:rFonts w:ascii="Arial" w:hAnsi="Arial" w:cs="Arial"/>
+                <w:sz w:val="24"/>
+                <w:szCs w:val="24"/>
+              </w:rPr>
+              <w:t>Funcionário</w:t>
+            </w:r>
+          </w:p>
+          <w:p>
+            <w:pPr>
+              <w:rPr>
+                <w:rFonts w:ascii="Arial" w:hAnsi="Arial" w:cs="Arial"/>
+                <w:sz w:val="24"/>
+                <w:szCs w:val="24"/>
+              </w:rPr>
+            </w:pPr>
+          </w:p>
+          <w:p>
+            <w:pPr>
+              <w:rPr>
+                <w:rFonts w:ascii="Arial" w:hAnsi="Arial" w:cs="Arial"/>
+                <w:b/>
+                <w:sz w:val="24"/>
+                <w:szCs w:val="24"/>
+              </w:rPr>
+            </w:pPr>
+            <w:r>
+              <w:rPr>
+                <w:rFonts w:ascii="Arial" w:hAnsi="Arial" w:cs="Arial"/>
+                <w:b/>
+                <w:sz w:val="24"/>
+                <w:szCs w:val="24"/>
+              </w:rPr>
+              <w:t>Cenário principal</w:t>
+            </w:r>
+          </w:p>
+          <w:p>
+            <w:pPr>
+              <w:rPr>
+                <w:rFonts w:ascii="Arial" w:hAnsi="Arial" w:cs="Arial"/>
+                <w:b/>
+                <w:sz w:val="24"/>
+                <w:szCs w:val="24"/>
+              </w:rPr>
+            </w:pPr>
+          </w:p>
+          <w:p>
+            <w:pPr>
+              <w:pStyle w:val="PargrafodaLista"/>
+              <w:numPr>
+                <w:ilvl w:val="0"/>
+                <w:numId w:val="5"/>
+              </w:numPr>
+              <w:rPr>
+                <w:rFonts w:ascii="Arial" w:hAnsi="Arial" w:cs="Arial"/>
+                <w:sz w:val="24"/>
+                <w:szCs w:val="24"/>
+              </w:rPr>
+            </w:pPr>
+            <w:r>
+              <w:rPr>
+                <w:rFonts w:ascii="Arial" w:hAnsi="Arial" w:cs="Arial"/>
+                <w:sz w:val="24"/>
+                <w:szCs w:val="24"/>
+              </w:rPr>
+              <w:t>O funcionário solicita o cadastro no sistema.</w:t>
+            </w:r>
+          </w:p>
+          <w:p>
+            <w:pPr>
+              <w:pStyle w:val="PargrafodaLista"/>
+              <w:numPr>
+                <w:ilvl w:val="0"/>
+                <w:numId w:val="5"/>
+              </w:numPr>
+              <w:rPr>
+                <w:rFonts w:ascii="Arial" w:hAnsi="Arial" w:cs="Arial"/>
+                <w:sz w:val="24"/>
+                <w:szCs w:val="24"/>
+              </w:rPr>
+            </w:pPr>
+            <w:r>
+              <w:rPr>
+                <w:rFonts w:ascii="Arial" w:hAnsi="Arial" w:cs="Arial"/>
+                <w:sz w:val="24"/>
+                <w:szCs w:val="24"/>
+              </w:rPr>
+              <w:t>O funcionário informa os dados do fornecedor.</w:t>
+            </w:r>
+          </w:p>
+          <w:p>
+            <w:pPr>
+              <w:pStyle w:val="PargrafodaLista"/>
+              <w:numPr>
+                <w:ilvl w:val="0"/>
+                <w:numId w:val="5"/>
+              </w:numPr>
+              <w:rPr>
+                <w:rFonts w:ascii="Arial" w:hAnsi="Arial" w:cs="Arial"/>
+                <w:sz w:val="24"/>
+                <w:szCs w:val="24"/>
+              </w:rPr>
+            </w:pPr>
+            <w:r>
+              <w:rPr>
+                <w:rFonts w:ascii="Arial" w:hAnsi="Arial" w:cs="Arial"/>
+                <w:sz w:val="24"/>
+                <w:szCs w:val="24"/>
+              </w:rPr>
+              <w:t>O sistema verifica se o funcionário já é cadastrado.</w:t>
+            </w:r>
+          </w:p>
+          <w:p>
+            <w:pPr>
+              <w:pStyle w:val="PargrafodaLista"/>
+              <w:numPr>
+                <w:ilvl w:val="0"/>
+                <w:numId w:val="5"/>
+              </w:numPr>
+              <w:rPr>
+                <w:rFonts w:ascii="Arial" w:hAnsi="Arial" w:cs="Arial"/>
+                <w:sz w:val="24"/>
+                <w:szCs w:val="24"/>
+              </w:rPr>
+            </w:pPr>
+            <w:r>
+              <w:rPr>
+                <w:rFonts w:ascii="Arial" w:hAnsi="Arial" w:cs="Arial"/>
+                <w:sz w:val="24"/>
+                <w:szCs w:val="24"/>
+              </w:rPr>
+              <w:t>Funcionário finaliza o cadastro do fornecedor.</w:t>
+            </w:r>
+          </w:p>
+          <w:p>
+            <w:pPr>
+              <w:pStyle w:val="PargrafodaLista"/>
+              <w:ind w:left="1080"/>
+              <w:rPr>
+                <w:rFonts w:ascii="Arial" w:hAnsi="Arial" w:cs="Arial"/>
+                <w:sz w:val="24"/>
+                <w:szCs w:val="24"/>
+              </w:rPr>
+            </w:pPr>
+          </w:p>
+          <w:p>
+            <w:pPr>
+              <w:rPr>
+                <w:rFonts w:ascii="Arial" w:hAnsi="Arial" w:cs="Arial"/>
+                <w:b/>
+                <w:sz w:val="24"/>
+                <w:szCs w:val="24"/>
+              </w:rPr>
+            </w:pPr>
+            <w:r>
+              <w:rPr>
+                <w:rFonts w:ascii="Arial" w:hAnsi="Arial" w:cs="Arial"/>
+                <w:b/>
+                <w:sz w:val="24"/>
+                <w:szCs w:val="24"/>
+              </w:rPr>
+              <w:t>Cenário alternativo</w:t>
+            </w:r>
+          </w:p>
+          <w:p>
+            <w:pPr>
+              <w:rPr>
+                <w:rFonts w:ascii="Arial" w:hAnsi="Arial" w:cs="Arial"/>
+                <w:b/>
+                <w:sz w:val="24"/>
+                <w:szCs w:val="24"/>
+              </w:rPr>
+            </w:pPr>
+          </w:p>
+          <w:p>
+            <w:pPr>
+              <w:rPr>
+                <w:rFonts w:ascii="Arial" w:hAnsi="Arial" w:cs="Arial"/>
+                <w:sz w:val="24"/>
+                <w:szCs w:val="24"/>
+                <w:u w:val="single"/>
+              </w:rPr>
+            </w:pPr>
+            <w:r>
+              <w:rPr>
+                <w:rFonts w:ascii="Arial" w:hAnsi="Arial" w:cs="Arial"/>
+                <w:sz w:val="24"/>
+                <w:szCs w:val="24"/>
+                <w:u w:val="single"/>
+              </w:rPr>
+              <w:lastRenderedPageBreak/>
+              <w:t>Cliente já cadastrado</w:t>
+            </w:r>
+          </w:p>
+          <w:p>
+            <w:pPr>
+              <w:rPr>
+                <w:rFonts w:ascii="Arial" w:hAnsi="Arial" w:cs="Arial"/>
+                <w:sz w:val="24"/>
+                <w:szCs w:val="24"/>
+              </w:rPr>
+            </w:pPr>
+            <w:r>
+              <w:rPr>
+                <w:rFonts w:ascii="Arial" w:hAnsi="Arial" w:cs="Arial"/>
+                <w:sz w:val="24"/>
+                <w:szCs w:val="24"/>
+              </w:rPr>
+              <w:t xml:space="preserve">  3a. se o cliente já estiver cadastrado, informar o usuário, mostrar opção na tela de modificação de cadastro.</w:t>
+            </w:r>
+          </w:p>
+        </w:tc>
+      </w:tr>
+    </w:tbl>
+    <w:p>
+      <w:pPr>
+        <w:rPr>
+          <w:rFonts w:ascii="Arial" w:hAnsi="Arial" w:cs="Arial"/>
+          <w:b/>
+          <w:sz w:val="24"/>
+          <w:szCs w:val="24"/>
+        </w:rPr>
+      </w:pPr>
+    </w:p>
+    <w:tbl>
+      <w:tblPr>
+        <w:tblStyle w:val="Tabelacomgrade"/>
+        <w:tblW w:w="0" w:type="auto"/>
+        <w:tblLook w:val="04A0" w:firstRow="1" w:lastRow="0" w:firstColumn="1" w:lastColumn="0" w:noHBand="0" w:noVBand="1"/>
+      </w:tblPr>
+      <w:tblGrid>
+        <w:gridCol w:w="9736"/>
+      </w:tblGrid>
+      <w:tr>
+        <w:tc>
+          <w:tcPr>
+            <w:tcW w:w="9736" w:type="dxa"/>
+          </w:tcPr>
+          <w:p>
+            <w:pPr>
+              <w:rPr>
+                <w:rFonts w:ascii="Arial" w:hAnsi="Arial" w:cs="Arial"/>
+                <w:b/>
+                <w:sz w:val="24"/>
+                <w:szCs w:val="24"/>
+                <w:u w:val="single"/>
+              </w:rPr>
+            </w:pPr>
+            <w:r>
+              <w:rPr>
+                <w:rFonts w:ascii="Arial" w:hAnsi="Arial" w:cs="Arial"/>
+                <w:b/>
+                <w:sz w:val="24"/>
+                <w:szCs w:val="24"/>
+                <w:u w:val="single"/>
+              </w:rPr>
+              <w:t>Cadastrar produto</w:t>
+            </w:r>
+          </w:p>
+          <w:p>
+            <w:pPr>
+              <w:rPr>
+                <w:rFonts w:ascii="Arial" w:hAnsi="Arial" w:cs="Arial"/>
+                <w:sz w:val="24"/>
+                <w:szCs w:val="24"/>
+              </w:rPr>
+            </w:pPr>
+            <w:r>
+              <w:rPr>
+                <w:rFonts w:ascii="Arial" w:hAnsi="Arial" w:cs="Arial"/>
+                <w:b/>
+                <w:sz w:val="24"/>
+                <w:szCs w:val="24"/>
+              </w:rPr>
+              <w:t xml:space="preserve">Objetivo: </w:t>
+            </w:r>
+            <w:r>
+              <w:rPr>
+                <w:rFonts w:ascii="Arial" w:hAnsi="Arial" w:cs="Arial"/>
+                <w:sz w:val="24"/>
+                <w:szCs w:val="24"/>
+              </w:rPr>
+              <w:t>Permite fazer o cadastros dos produtos a serem vendidos na cafeteria</w:t>
+            </w:r>
+          </w:p>
+          <w:p>
+            <w:pPr>
+              <w:rPr>
+                <w:rFonts w:ascii="Arial" w:hAnsi="Arial" w:cs="Arial"/>
+                <w:sz w:val="24"/>
+                <w:szCs w:val="24"/>
+              </w:rPr>
+            </w:pPr>
+            <w:r>
+              <w:rPr>
+                <w:rFonts w:ascii="Arial" w:hAnsi="Arial" w:cs="Arial"/>
+                <w:b/>
+                <w:sz w:val="24"/>
+                <w:szCs w:val="24"/>
+              </w:rPr>
+              <w:t xml:space="preserve">Ator: </w:t>
+            </w:r>
+            <w:r>
+              <w:rPr>
+                <w:rFonts w:ascii="Arial" w:hAnsi="Arial" w:cs="Arial"/>
+                <w:sz w:val="24"/>
+                <w:szCs w:val="24"/>
+              </w:rPr>
+              <w:t>Administrador</w:t>
+            </w:r>
+          </w:p>
+          <w:p>
+            <w:pPr>
+              <w:rPr>
+                <w:rFonts w:ascii="Arial" w:hAnsi="Arial" w:cs="Arial"/>
+                <w:sz w:val="24"/>
+                <w:szCs w:val="24"/>
+              </w:rPr>
+            </w:pPr>
+          </w:p>
+          <w:p>
+            <w:pPr>
+              <w:rPr>
+                <w:rFonts w:ascii="Arial" w:hAnsi="Arial" w:cs="Arial"/>
+                <w:b/>
+                <w:sz w:val="24"/>
+                <w:szCs w:val="24"/>
+              </w:rPr>
+            </w:pPr>
+            <w:r>
+              <w:rPr>
+                <w:rFonts w:ascii="Arial" w:hAnsi="Arial" w:cs="Arial"/>
+                <w:b/>
+                <w:sz w:val="24"/>
+                <w:szCs w:val="24"/>
+              </w:rPr>
+              <w:t>Cenário principal</w:t>
+            </w:r>
+          </w:p>
+          <w:p>
+            <w:pPr>
+              <w:rPr>
+                <w:rFonts w:ascii="Arial" w:hAnsi="Arial" w:cs="Arial"/>
+                <w:b/>
+                <w:sz w:val="24"/>
+                <w:szCs w:val="24"/>
+              </w:rPr>
+            </w:pPr>
+          </w:p>
+          <w:p>
+            <w:pPr>
+              <w:pStyle w:val="PargrafodaLista"/>
+              <w:numPr>
+                <w:ilvl w:val="0"/>
+                <w:numId w:val="6"/>
+              </w:numPr>
+              <w:rPr>
+                <w:rFonts w:ascii="Arial" w:hAnsi="Arial" w:cs="Arial"/>
+                <w:sz w:val="24"/>
+                <w:szCs w:val="24"/>
+              </w:rPr>
+            </w:pPr>
+            <w:r>
+              <w:rPr>
+                <w:rFonts w:ascii="Arial" w:hAnsi="Arial" w:cs="Arial"/>
+                <w:sz w:val="24"/>
+                <w:szCs w:val="24"/>
+              </w:rPr>
+              <w:t>O usuário solicita o cadastro no sistema.</w:t>
+            </w:r>
+          </w:p>
+          <w:p>
+            <w:pPr>
+              <w:pStyle w:val="PargrafodaLista"/>
+              <w:numPr>
+                <w:ilvl w:val="0"/>
+                <w:numId w:val="6"/>
+              </w:numPr>
+              <w:rPr>
+                <w:rFonts w:ascii="Arial" w:hAnsi="Arial" w:cs="Arial"/>
+                <w:sz w:val="24"/>
+                <w:szCs w:val="24"/>
+              </w:rPr>
+            </w:pPr>
+            <w:r>
+              <w:rPr>
+                <w:rFonts w:ascii="Arial" w:hAnsi="Arial" w:cs="Arial"/>
+                <w:sz w:val="24"/>
+                <w:szCs w:val="24"/>
+              </w:rPr>
+              <w:t>O usuário informa o código de barras do produto.</w:t>
+            </w:r>
+          </w:p>
+          <w:p>
+            <w:pPr>
+              <w:pStyle w:val="PargrafodaLista"/>
+              <w:numPr>
+                <w:ilvl w:val="0"/>
+                <w:numId w:val="6"/>
+              </w:numPr>
+              <w:rPr>
+                <w:rFonts w:ascii="Arial" w:hAnsi="Arial" w:cs="Arial"/>
+                <w:sz w:val="24"/>
+                <w:szCs w:val="24"/>
+              </w:rPr>
+            </w:pPr>
+            <w:r>
+              <w:rPr>
+                <w:rFonts w:ascii="Arial" w:hAnsi="Arial" w:cs="Arial"/>
+                <w:sz w:val="24"/>
+                <w:szCs w:val="24"/>
+              </w:rPr>
+              <w:t>O sistema verifica se o produto não está cadastrado.</w:t>
+            </w:r>
+          </w:p>
+          <w:p>
+            <w:pPr>
+              <w:pStyle w:val="PargrafodaLista"/>
+              <w:numPr>
+                <w:ilvl w:val="0"/>
+                <w:numId w:val="6"/>
+              </w:numPr>
+              <w:rPr>
+                <w:rFonts w:ascii="Arial" w:hAnsi="Arial" w:cs="Arial"/>
+                <w:sz w:val="24"/>
+                <w:szCs w:val="24"/>
+              </w:rPr>
+            </w:pPr>
+            <w:r>
+              <w:rPr>
+                <w:rFonts w:ascii="Arial" w:hAnsi="Arial" w:cs="Arial"/>
+                <w:sz w:val="24"/>
+                <w:szCs w:val="24"/>
+              </w:rPr>
+              <w:t xml:space="preserve"> O usuário informa, ainda: </w:t>
+            </w:r>
+          </w:p>
+          <w:p>
+            <w:pPr>
+              <w:pStyle w:val="PargrafodaLista"/>
+              <w:numPr>
+                <w:ilvl w:val="1"/>
+                <w:numId w:val="6"/>
+              </w:numPr>
+              <w:rPr>
+                <w:rFonts w:ascii="Arial" w:hAnsi="Arial" w:cs="Arial"/>
+                <w:sz w:val="24"/>
+                <w:szCs w:val="24"/>
+              </w:rPr>
+            </w:pPr>
+            <w:r>
+              <w:rPr>
+                <w:rFonts w:ascii="Arial" w:hAnsi="Arial" w:cs="Arial"/>
+                <w:sz w:val="24"/>
+                <w:szCs w:val="24"/>
+              </w:rPr>
+              <w:t>A marca do produto.</w:t>
+            </w:r>
+          </w:p>
+          <w:p>
+            <w:pPr>
+              <w:pStyle w:val="PargrafodaLista"/>
+              <w:numPr>
+                <w:ilvl w:val="1"/>
+                <w:numId w:val="6"/>
+              </w:numPr>
+              <w:rPr>
+                <w:rFonts w:ascii="Arial" w:hAnsi="Arial" w:cs="Arial"/>
+                <w:sz w:val="24"/>
+                <w:szCs w:val="24"/>
+              </w:rPr>
+            </w:pPr>
+            <w:r>
+              <w:rPr>
+                <w:rFonts w:ascii="Arial" w:hAnsi="Arial" w:cs="Arial"/>
+                <w:sz w:val="24"/>
+                <w:szCs w:val="24"/>
+              </w:rPr>
+              <w:t>O nome do produto.</w:t>
+            </w:r>
+          </w:p>
+          <w:p>
+            <w:pPr>
+              <w:pStyle w:val="PargrafodaLista"/>
+              <w:numPr>
+                <w:ilvl w:val="1"/>
+                <w:numId w:val="6"/>
+              </w:numPr>
+              <w:rPr>
+                <w:rFonts w:ascii="Arial" w:hAnsi="Arial" w:cs="Arial"/>
+                <w:sz w:val="24"/>
+                <w:szCs w:val="24"/>
+              </w:rPr>
+            </w:pPr>
+            <w:r>
+              <w:rPr>
+                <w:rFonts w:ascii="Arial" w:hAnsi="Arial" w:cs="Arial"/>
+                <w:sz w:val="24"/>
+                <w:szCs w:val="24"/>
+              </w:rPr>
+              <w:t>O valor do produto.</w:t>
+            </w:r>
+          </w:p>
+          <w:p>
+            <w:pPr>
+              <w:pStyle w:val="PargrafodaLista"/>
+              <w:numPr>
+                <w:ilvl w:val="0"/>
+                <w:numId w:val="6"/>
+              </w:numPr>
+              <w:rPr>
+                <w:rFonts w:ascii="Arial" w:hAnsi="Arial" w:cs="Arial"/>
+                <w:sz w:val="24"/>
+                <w:szCs w:val="24"/>
+              </w:rPr>
+            </w:pPr>
+            <w:r>
+              <w:rPr>
+                <w:rFonts w:ascii="Arial" w:hAnsi="Arial" w:cs="Arial"/>
+                <w:sz w:val="24"/>
+                <w:szCs w:val="24"/>
+              </w:rPr>
+              <w:t>Usuário finaliza o cadastro do fornecedor.</w:t>
+            </w:r>
+          </w:p>
+          <w:p>
+            <w:pPr>
+              <w:pStyle w:val="PargrafodaLista"/>
+              <w:ind w:left="1080"/>
+              <w:rPr>
+                <w:rFonts w:ascii="Arial" w:hAnsi="Arial" w:cs="Arial"/>
+                <w:sz w:val="24"/>
+                <w:szCs w:val="24"/>
+              </w:rPr>
+            </w:pPr>
+          </w:p>
+          <w:p>
+            <w:pPr>
+              <w:rPr>
+                <w:rFonts w:ascii="Arial" w:hAnsi="Arial" w:cs="Arial"/>
+                <w:b/>
+                <w:sz w:val="24"/>
+                <w:szCs w:val="24"/>
+              </w:rPr>
+            </w:pPr>
+            <w:r>
+              <w:rPr>
+                <w:rFonts w:ascii="Arial" w:hAnsi="Arial" w:cs="Arial"/>
+                <w:b/>
+                <w:sz w:val="24"/>
+                <w:szCs w:val="24"/>
+              </w:rPr>
+              <w:t>Cenário alternativo</w:t>
+            </w:r>
+          </w:p>
+          <w:p>
+            <w:pPr>
+              <w:rPr>
+                <w:rFonts w:ascii="Arial" w:hAnsi="Arial" w:cs="Arial"/>
+                <w:b/>
+                <w:sz w:val="24"/>
+                <w:szCs w:val="24"/>
+              </w:rPr>
+            </w:pPr>
+          </w:p>
+          <w:p>
+            <w:pPr>
+              <w:rPr>
+                <w:rFonts w:ascii="Arial" w:hAnsi="Arial" w:cs="Arial"/>
+                <w:sz w:val="24"/>
+                <w:szCs w:val="24"/>
+                <w:u w:val="single"/>
+              </w:rPr>
+            </w:pPr>
+            <w:r>
+              <w:rPr>
+                <w:rFonts w:ascii="Arial" w:hAnsi="Arial" w:cs="Arial"/>
+                <w:sz w:val="24"/>
+                <w:szCs w:val="24"/>
+                <w:u w:val="single"/>
+              </w:rPr>
+              <w:t>Produto já cadastrado</w:t>
+            </w:r>
+          </w:p>
+          <w:p>
+            <w:pPr>
+              <w:rPr>
+                <w:rFonts w:ascii="Arial" w:hAnsi="Arial" w:cs="Arial"/>
+                <w:sz w:val="24"/>
+                <w:szCs w:val="24"/>
+              </w:rPr>
+            </w:pPr>
+            <w:r>
+              <w:rPr>
+                <w:rFonts w:ascii="Arial" w:hAnsi="Arial" w:cs="Arial"/>
+                <w:sz w:val="24"/>
+                <w:szCs w:val="24"/>
+              </w:rPr>
+              <w:t xml:space="preserve">  3a. se o produto já estiver cadastrado, informar o usuário, mostrar opção na tela de modificação de cadastro.</w:t>
+            </w:r>
+          </w:p>
+        </w:tc>
+      </w:tr>
+    </w:tbl>
+    <w:p>
+      <w:pPr>
+        <w:rPr>
+          <w:rFonts w:ascii="Arial" w:hAnsi="Arial" w:cs="Arial"/>
+          <w:b/>
+          <w:sz w:val="24"/>
+          <w:szCs w:val="24"/>
+        </w:rPr>
+      </w:pPr>
+    </w:p>
+    <w:tbl>
+      <w:tblPr>
+        <w:tblStyle w:val="Tabelacomgrade"/>
+        <w:tblW w:w="0" w:type="auto"/>
+        <w:tblLook w:val="04A0" w:firstRow="1" w:lastRow="0" w:firstColumn="1" w:lastColumn="0" w:noHBand="0" w:noVBand="1"/>
+      </w:tblPr>
+      <w:tblGrid>
+        <w:gridCol w:w="9736"/>
+      </w:tblGrid>
+      <w:tr>
+        <w:tc>
+          <w:tcPr>
+            <w:tcW w:w="9736" w:type="dxa"/>
+          </w:tcPr>
+          <w:p>
+            <w:pPr>
+              <w:rPr>
+                <w:rFonts w:ascii="Arial" w:hAnsi="Arial" w:cs="Arial"/>
+                <w:b/>
+                <w:sz w:val="24"/>
+                <w:szCs w:val="24"/>
+                <w:u w:val="single"/>
+              </w:rPr>
+            </w:pPr>
+            <w:r>
+              <w:rPr>
+                <w:rFonts w:ascii="Arial" w:hAnsi="Arial" w:cs="Arial"/>
+                <w:b/>
+                <w:sz w:val="24"/>
+                <w:szCs w:val="24"/>
+                <w:u w:val="single"/>
+              </w:rPr>
+              <w:t>Realizar pedido</w:t>
+            </w:r>
+          </w:p>
+          <w:p>
+            <w:pPr>
+              <w:rPr>
+                <w:rFonts w:ascii="Arial" w:hAnsi="Arial" w:cs="Arial"/>
+                <w:sz w:val="24"/>
+                <w:szCs w:val="24"/>
+              </w:rPr>
+            </w:pPr>
+            <w:r>
+              <w:rPr>
+                <w:rFonts w:ascii="Arial" w:hAnsi="Arial" w:cs="Arial"/>
+                <w:b/>
+                <w:sz w:val="24"/>
+                <w:szCs w:val="24"/>
+              </w:rPr>
+              <w:t xml:space="preserve">Objetivo: </w:t>
+            </w:r>
+            <w:r>
+              <w:rPr>
+                <w:rFonts w:ascii="Arial" w:hAnsi="Arial" w:cs="Arial"/>
+                <w:sz w:val="24"/>
+                <w:szCs w:val="24"/>
+              </w:rPr>
+              <w:t xml:space="preserve">Permite o usuário realizar um pedido do cliente </w:t>
+            </w:r>
+          </w:p>
+          <w:p>
+            <w:pPr>
+              <w:rPr>
+                <w:rFonts w:ascii="Arial" w:hAnsi="Arial" w:cs="Arial"/>
+                <w:sz w:val="24"/>
+                <w:szCs w:val="24"/>
+              </w:rPr>
+            </w:pPr>
+            <w:r>
+              <w:rPr>
+                <w:rFonts w:ascii="Arial" w:hAnsi="Arial" w:cs="Arial"/>
+                <w:b/>
+                <w:sz w:val="24"/>
+                <w:szCs w:val="24"/>
+              </w:rPr>
+              <w:t xml:space="preserve">Ator: </w:t>
+            </w:r>
+            <w:r>
+              <w:rPr>
+                <w:rFonts w:ascii="Arial" w:hAnsi="Arial" w:cs="Arial"/>
+                <w:sz w:val="24"/>
+                <w:szCs w:val="24"/>
+              </w:rPr>
+              <w:t>Funcionário</w:t>
+            </w:r>
+          </w:p>
+          <w:p>
+            <w:pPr>
+              <w:rPr>
+                <w:rFonts w:ascii="Arial" w:hAnsi="Arial" w:cs="Arial"/>
+                <w:sz w:val="24"/>
+                <w:szCs w:val="24"/>
+              </w:rPr>
+            </w:pPr>
+            <w:r>
+              <w:rPr>
+                <w:rFonts w:ascii="Arial" w:hAnsi="Arial" w:cs="Arial"/>
+                <w:sz w:val="24"/>
+                <w:szCs w:val="24"/>
+              </w:rPr>
+              <w:t xml:space="preserve"> </w:t>
+            </w:r>
+          </w:p>
+          <w:p>
+            <w:pPr>
+              <w:rPr>
+                <w:rFonts w:ascii="Arial" w:hAnsi="Arial" w:cs="Arial"/>
+                <w:b/>
+                <w:sz w:val="24"/>
+                <w:szCs w:val="24"/>
+              </w:rPr>
+            </w:pPr>
+            <w:r>
+              <w:rPr>
+                <w:rFonts w:ascii="Arial" w:hAnsi="Arial" w:cs="Arial"/>
+                <w:b/>
+                <w:sz w:val="24"/>
+                <w:szCs w:val="24"/>
+              </w:rPr>
+              <w:t>Cenário principal</w:t>
+            </w:r>
+          </w:p>
+          <w:p>
+            <w:pPr>
+              <w:rPr>
+                <w:rFonts w:ascii="Arial" w:hAnsi="Arial" w:cs="Arial"/>
+                <w:b/>
+                <w:sz w:val="24"/>
+                <w:szCs w:val="24"/>
+              </w:rPr>
+            </w:pPr>
+          </w:p>
+          <w:p>
+            <w:pPr>
+              <w:pStyle w:val="PargrafodaLista"/>
+              <w:numPr>
+                <w:ilvl w:val="0"/>
+                <w:numId w:val="7"/>
+              </w:numPr>
+              <w:rPr>
+                <w:rFonts w:ascii="Arial" w:hAnsi="Arial" w:cs="Arial"/>
+                <w:sz w:val="24"/>
+                <w:szCs w:val="24"/>
+              </w:rPr>
+            </w:pPr>
+            <w:r>
+              <w:rPr>
+                <w:rFonts w:ascii="Arial" w:hAnsi="Arial" w:cs="Arial"/>
+                <w:sz w:val="24"/>
+                <w:szCs w:val="24"/>
+              </w:rPr>
+              <w:t>O cliente faz o pedido para o funcionário.</w:t>
+            </w:r>
+          </w:p>
+          <w:p>
+            <w:pPr>
+              <w:pStyle w:val="PargrafodaLista"/>
+              <w:numPr>
+                <w:ilvl w:val="0"/>
+                <w:numId w:val="7"/>
+              </w:numPr>
+              <w:rPr>
+                <w:rFonts w:ascii="Arial" w:hAnsi="Arial" w:cs="Arial"/>
+                <w:sz w:val="24"/>
+                <w:szCs w:val="24"/>
+              </w:rPr>
+            </w:pPr>
+            <w:r>
+              <w:rPr>
+                <w:rFonts w:ascii="Arial" w:hAnsi="Arial" w:cs="Arial"/>
+                <w:sz w:val="24"/>
+                <w:szCs w:val="24"/>
+              </w:rPr>
+              <w:t>O usuário identifica qual produto o cliente pediu.</w:t>
+            </w:r>
+          </w:p>
+          <w:p>
+            <w:pPr>
+              <w:pStyle w:val="PargrafodaLista"/>
+              <w:numPr>
+                <w:ilvl w:val="0"/>
+                <w:numId w:val="7"/>
+              </w:numPr>
+              <w:rPr>
+                <w:rFonts w:ascii="Arial" w:hAnsi="Arial" w:cs="Arial"/>
+                <w:sz w:val="24"/>
+                <w:szCs w:val="24"/>
+              </w:rPr>
+            </w:pPr>
+            <w:r>
+              <w:rPr>
+                <w:rFonts w:ascii="Arial" w:hAnsi="Arial" w:cs="Arial"/>
+                <w:sz w:val="24"/>
+                <w:szCs w:val="24"/>
+              </w:rPr>
+              <w:t>O usuário informa para o sistema qual o produto que o cliente pediu.</w:t>
+            </w:r>
+          </w:p>
+          <w:p>
+            <w:pPr>
+              <w:pStyle w:val="PargrafodaLista"/>
+              <w:numPr>
+                <w:ilvl w:val="0"/>
+                <w:numId w:val="7"/>
+              </w:numPr>
+              <w:rPr>
+                <w:rFonts w:ascii="Arial" w:hAnsi="Arial" w:cs="Arial"/>
+                <w:sz w:val="24"/>
+                <w:szCs w:val="24"/>
+              </w:rPr>
+            </w:pPr>
+            <w:r>
+              <w:rPr>
+                <w:rFonts w:ascii="Arial" w:hAnsi="Arial" w:cs="Arial"/>
+                <w:sz w:val="24"/>
+                <w:szCs w:val="24"/>
+              </w:rPr>
+              <w:t>O sistema verifica se o produto está disponível no momento.</w:t>
+            </w:r>
+          </w:p>
+          <w:p>
+            <w:pPr>
+              <w:pStyle w:val="PargrafodaLista"/>
+              <w:numPr>
+                <w:ilvl w:val="0"/>
+                <w:numId w:val="7"/>
+              </w:numPr>
+              <w:rPr>
+                <w:rFonts w:ascii="Arial" w:hAnsi="Arial" w:cs="Arial"/>
+                <w:sz w:val="24"/>
+                <w:szCs w:val="24"/>
+              </w:rPr>
+            </w:pPr>
+            <w:r>
+              <w:rPr>
+                <w:rFonts w:ascii="Arial" w:hAnsi="Arial" w:cs="Arial"/>
+                <w:sz w:val="24"/>
+                <w:szCs w:val="24"/>
+              </w:rPr>
+              <w:t>O usuário informa ainda:</w:t>
+            </w:r>
+          </w:p>
+          <w:p>
+            <w:pPr>
+              <w:pStyle w:val="PargrafodaLista"/>
+              <w:numPr>
+                <w:ilvl w:val="1"/>
+                <w:numId w:val="7"/>
+              </w:numPr>
+              <w:rPr>
+                <w:rFonts w:ascii="Arial" w:hAnsi="Arial" w:cs="Arial"/>
+                <w:sz w:val="24"/>
+                <w:szCs w:val="24"/>
+              </w:rPr>
+            </w:pPr>
+            <w:r>
+              <w:rPr>
+                <w:rFonts w:ascii="Arial" w:hAnsi="Arial" w:cs="Arial"/>
+                <w:sz w:val="24"/>
+                <w:szCs w:val="24"/>
+              </w:rPr>
+              <w:t>Qual cliente fez o pedido.</w:t>
+            </w:r>
+          </w:p>
+          <w:p>
+            <w:pPr>
+              <w:pStyle w:val="PargrafodaLista"/>
+              <w:numPr>
+                <w:ilvl w:val="1"/>
+                <w:numId w:val="7"/>
+              </w:numPr>
+              <w:rPr>
+                <w:rFonts w:ascii="Arial" w:hAnsi="Arial" w:cs="Arial"/>
+                <w:sz w:val="24"/>
+                <w:szCs w:val="24"/>
+              </w:rPr>
+            </w:pPr>
+            <w:r>
+              <w:rPr>
+                <w:rFonts w:ascii="Arial" w:hAnsi="Arial" w:cs="Arial"/>
+                <w:sz w:val="24"/>
+                <w:szCs w:val="24"/>
+              </w:rPr>
+              <w:t>Número da mesa em que o cliente se encontra.</w:t>
+            </w:r>
+          </w:p>
+          <w:p>
+            <w:pPr>
+              <w:pStyle w:val="PargrafodaLista"/>
+              <w:numPr>
+                <w:ilvl w:val="0"/>
+                <w:numId w:val="7"/>
+              </w:numPr>
+              <w:rPr>
+                <w:rFonts w:ascii="Arial" w:hAnsi="Arial" w:cs="Arial"/>
+                <w:sz w:val="24"/>
+                <w:szCs w:val="24"/>
+              </w:rPr>
+            </w:pPr>
+            <w:r>
+              <w:rPr>
+                <w:rFonts w:ascii="Arial" w:hAnsi="Arial" w:cs="Arial"/>
+                <w:sz w:val="24"/>
+                <w:szCs w:val="24"/>
+              </w:rPr>
+              <w:t xml:space="preserve">O sistema sistema seleciona o funcionário que fez a venda, através do </w:t>
+            </w:r>
+            <w:proofErr w:type="spellStart"/>
+            <w:r>
+              <w:rPr>
+                <w:rFonts w:ascii="Arial" w:hAnsi="Arial" w:cs="Arial"/>
+                <w:sz w:val="24"/>
+                <w:szCs w:val="24"/>
+              </w:rPr>
+              <w:t>login</w:t>
+            </w:r>
+            <w:proofErr w:type="spellEnd"/>
+            <w:r>
+              <w:rPr>
+                <w:rFonts w:ascii="Arial" w:hAnsi="Arial" w:cs="Arial"/>
+                <w:sz w:val="24"/>
+                <w:szCs w:val="24"/>
+              </w:rPr>
+              <w:t xml:space="preserve"> do usuário no momento.</w:t>
+            </w:r>
+          </w:p>
+          <w:p>
+            <w:pPr>
+              <w:pStyle w:val="PargrafodaLista"/>
+              <w:numPr>
+                <w:ilvl w:val="0"/>
+                <w:numId w:val="7"/>
+              </w:numPr>
+              <w:rPr>
+                <w:rFonts w:ascii="Arial" w:hAnsi="Arial" w:cs="Arial"/>
+                <w:sz w:val="24"/>
+                <w:szCs w:val="24"/>
+              </w:rPr>
+            </w:pPr>
+            <w:r>
+              <w:rPr>
+                <w:rFonts w:ascii="Arial" w:hAnsi="Arial" w:cs="Arial"/>
+                <w:sz w:val="24"/>
+                <w:szCs w:val="24"/>
+              </w:rPr>
+              <w:t>O usuário indica que não a mais produtos a serem pedidos.</w:t>
+            </w:r>
+          </w:p>
+          <w:p>
+            <w:pPr>
+              <w:pStyle w:val="PargrafodaLista"/>
+              <w:numPr>
+                <w:ilvl w:val="0"/>
+                <w:numId w:val="7"/>
+              </w:numPr>
+              <w:rPr>
+                <w:rFonts w:ascii="Arial" w:hAnsi="Arial" w:cs="Arial"/>
+                <w:sz w:val="24"/>
+                <w:szCs w:val="24"/>
+              </w:rPr>
+            </w:pPr>
+            <w:r>
+              <w:rPr>
+                <w:rFonts w:ascii="Arial" w:hAnsi="Arial" w:cs="Arial"/>
+                <w:sz w:val="24"/>
+                <w:szCs w:val="24"/>
+              </w:rPr>
+              <w:t>O sistema informa o valor total a ser pago.</w:t>
+            </w:r>
+          </w:p>
+          <w:p>
+            <w:pPr>
+              <w:pStyle w:val="PargrafodaLista"/>
+              <w:numPr>
+                <w:ilvl w:val="0"/>
+                <w:numId w:val="7"/>
+              </w:numPr>
+              <w:rPr>
+                <w:rFonts w:ascii="Arial" w:hAnsi="Arial" w:cs="Arial"/>
+                <w:sz w:val="24"/>
+                <w:szCs w:val="24"/>
+              </w:rPr>
+            </w:pPr>
+            <w:r>
+              <w:rPr>
+                <w:rFonts w:ascii="Arial" w:hAnsi="Arial" w:cs="Arial"/>
+                <w:sz w:val="24"/>
+                <w:szCs w:val="24"/>
+              </w:rPr>
+              <w:t>O cl</w:t>
+            </w:r>
+            <w:r>
+              <w:rPr>
+                <w:rFonts w:ascii="Arial" w:hAnsi="Arial" w:cs="Arial"/>
+                <w:sz w:val="24"/>
+                <w:szCs w:val="24"/>
+              </w:rPr>
+              <w:t>iente faz o pagamento:</w:t>
+            </w:r>
+          </w:p>
+          <w:p>
+            <w:pPr>
+              <w:pStyle w:val="PargrafodaLista"/>
+              <w:rPr>
+                <w:rFonts w:ascii="Arial" w:hAnsi="Arial" w:cs="Arial"/>
+                <w:sz w:val="24"/>
+                <w:szCs w:val="24"/>
+              </w:rPr>
+            </w:pPr>
+            <w:r>
+              <w:rPr>
+                <w:rFonts w:ascii="Arial" w:hAnsi="Arial" w:cs="Arial"/>
+                <w:sz w:val="24"/>
+                <w:szCs w:val="24"/>
+              </w:rPr>
+              <w:t>- Dinheiro: Ver variante 9.1.</w:t>
+            </w:r>
+          </w:p>
+          <w:p>
+            <w:pPr>
+              <w:pStyle w:val="PargrafodaLista"/>
+              <w:rPr>
+                <w:rFonts w:ascii="Arial" w:hAnsi="Arial" w:cs="Arial"/>
+                <w:sz w:val="24"/>
+                <w:szCs w:val="24"/>
+              </w:rPr>
+            </w:pPr>
+            <w:r>
+              <w:rPr>
+                <w:rFonts w:ascii="Arial" w:hAnsi="Arial" w:cs="Arial"/>
+                <w:sz w:val="24"/>
+                <w:szCs w:val="24"/>
+              </w:rPr>
+              <w:t>- Cheque: Ver variante 9.2.</w:t>
+            </w:r>
+          </w:p>
+          <w:p>
+            <w:pPr>
+              <w:pStyle w:val="PargrafodaLista"/>
+              <w:rPr>
+                <w:rFonts w:ascii="Arial" w:hAnsi="Arial" w:cs="Arial"/>
+                <w:sz w:val="24"/>
+                <w:szCs w:val="24"/>
+              </w:rPr>
+            </w:pPr>
+            <w:r>
+              <w:rPr>
+                <w:rFonts w:ascii="Arial" w:hAnsi="Arial" w:cs="Arial"/>
+                <w:sz w:val="24"/>
+                <w:szCs w:val="24"/>
+              </w:rPr>
+              <w:t>- Cartão: ver variante 9.3.</w:t>
+            </w:r>
+          </w:p>
+          <w:p>
+            <w:pPr>
+              <w:pStyle w:val="PargrafodaLista"/>
+              <w:numPr>
+                <w:ilvl w:val="0"/>
+                <w:numId w:val="7"/>
+              </w:numPr>
+              <w:rPr>
+                <w:rFonts w:ascii="Arial" w:hAnsi="Arial" w:cs="Arial"/>
+                <w:sz w:val="24"/>
+                <w:szCs w:val="24"/>
+              </w:rPr>
+            </w:pPr>
+            <w:r>
+              <w:rPr>
+                <w:rFonts w:ascii="Arial" w:hAnsi="Arial" w:cs="Arial"/>
+                <w:sz w:val="24"/>
+                <w:szCs w:val="24"/>
+              </w:rPr>
+              <w:t>O usuário finaliza o pedido.</w:t>
+            </w:r>
+          </w:p>
+          <w:p>
+            <w:pPr>
+              <w:ind w:left="360"/>
+              <w:rPr>
+                <w:rFonts w:ascii="Arial" w:hAnsi="Arial" w:cs="Arial"/>
+                <w:sz w:val="24"/>
+                <w:szCs w:val="24"/>
+              </w:rPr>
+            </w:pPr>
+          </w:p>
+          <w:p>
+            <w:pPr>
+              <w:rPr>
+                <w:rFonts w:ascii="Arial" w:hAnsi="Arial" w:cs="Arial"/>
+                <w:b/>
+                <w:sz w:val="24"/>
+                <w:szCs w:val="24"/>
+              </w:rPr>
+            </w:pPr>
+            <w:r>
+              <w:rPr>
+                <w:rFonts w:ascii="Arial" w:hAnsi="Arial" w:cs="Arial"/>
+                <w:b/>
+                <w:sz w:val="24"/>
+                <w:szCs w:val="24"/>
+              </w:rPr>
+              <w:t>Variantes</w:t>
+            </w:r>
+          </w:p>
+          <w:p>
+            <w:pPr>
+              <w:rPr>
+                <w:rFonts w:ascii="Arial" w:hAnsi="Arial" w:cs="Arial"/>
+                <w:sz w:val="24"/>
+                <w:szCs w:val="24"/>
+              </w:rPr>
+            </w:pPr>
+            <w:r>
+              <w:rPr>
+                <w:rFonts w:ascii="Arial" w:hAnsi="Arial" w:cs="Arial"/>
+                <w:sz w:val="24"/>
+                <w:szCs w:val="24"/>
+              </w:rPr>
+              <w:lastRenderedPageBreak/>
+              <w:t>9.1 Dinheiro:</w:t>
+            </w:r>
+          </w:p>
+          <w:p>
+            <w:pPr>
+              <w:rPr>
+                <w:rFonts w:ascii="Arial" w:hAnsi="Arial" w:cs="Arial"/>
+                <w:sz w:val="24"/>
+                <w:szCs w:val="24"/>
+              </w:rPr>
+            </w:pPr>
+            <w:r>
+              <w:rPr>
+                <w:rFonts w:ascii="Arial" w:hAnsi="Arial" w:cs="Arial"/>
+                <w:sz w:val="24"/>
+                <w:szCs w:val="24"/>
+              </w:rPr>
+              <w:t xml:space="preserve">     9.1.1 </w:t>
+            </w:r>
+            <w:r>
+              <w:rPr>
+                <w:rFonts w:ascii="Arial" w:hAnsi="Arial" w:cs="Arial"/>
+                <w:sz w:val="24"/>
+                <w:szCs w:val="24"/>
+              </w:rPr>
+              <w:t>O cliente entrega a quantia em dinheiro</w:t>
+            </w:r>
+          </w:p>
+          <w:p>
+            <w:pPr>
+              <w:rPr>
+                <w:rFonts w:ascii="Arial" w:hAnsi="Arial" w:cs="Arial"/>
+                <w:sz w:val="24"/>
+                <w:szCs w:val="24"/>
+              </w:rPr>
+            </w:pPr>
+            <w:r>
+              <w:rPr>
+                <w:rFonts w:ascii="Arial" w:hAnsi="Arial" w:cs="Arial"/>
+                <w:sz w:val="24"/>
+                <w:szCs w:val="24"/>
+              </w:rPr>
+              <w:t xml:space="preserve">     9.1.2 </w:t>
+            </w:r>
+            <w:r>
+              <w:rPr>
+                <w:rFonts w:ascii="Arial" w:hAnsi="Arial" w:cs="Arial"/>
+                <w:sz w:val="24"/>
+                <w:szCs w:val="24"/>
+              </w:rPr>
+              <w:t xml:space="preserve">O </w:t>
+            </w:r>
+            <w:r>
+              <w:rPr>
+                <w:rFonts w:ascii="Arial" w:hAnsi="Arial" w:cs="Arial"/>
+                <w:sz w:val="24"/>
+                <w:szCs w:val="24"/>
+              </w:rPr>
+              <w:t xml:space="preserve">usuário </w:t>
+            </w:r>
+            <w:r>
+              <w:rPr>
+                <w:rFonts w:ascii="Arial" w:hAnsi="Arial" w:cs="Arial"/>
+                <w:sz w:val="24"/>
+                <w:szCs w:val="24"/>
+              </w:rPr>
+              <w:t>registra a quantia</w:t>
+            </w:r>
+            <w:r>
+              <w:rPr>
+                <w:rFonts w:ascii="Arial" w:hAnsi="Arial" w:cs="Arial"/>
+                <w:sz w:val="24"/>
+                <w:szCs w:val="24"/>
+              </w:rPr>
+              <w:t>.</w:t>
+            </w:r>
+          </w:p>
+          <w:p>
+            <w:pPr>
+              <w:rPr>
+                <w:rFonts w:ascii="Arial" w:hAnsi="Arial" w:cs="Arial"/>
+                <w:sz w:val="24"/>
+                <w:szCs w:val="24"/>
+              </w:rPr>
+            </w:pPr>
+            <w:r>
+              <w:rPr>
+                <w:rFonts w:ascii="Arial" w:hAnsi="Arial" w:cs="Arial"/>
+                <w:sz w:val="24"/>
+                <w:szCs w:val="24"/>
+              </w:rPr>
+              <w:t xml:space="preserve">     9.1.3</w:t>
+            </w:r>
+            <w:r>
+              <w:rPr>
+                <w:rFonts w:ascii="Arial" w:hAnsi="Arial" w:cs="Arial"/>
+                <w:sz w:val="24"/>
+                <w:szCs w:val="24"/>
+              </w:rPr>
+              <w:t xml:space="preserve"> O sistema informa o troco.</w:t>
+            </w:r>
+          </w:p>
+          <w:p>
+            <w:pPr>
+              <w:rPr>
+                <w:rFonts w:ascii="Arial" w:hAnsi="Arial" w:cs="Arial"/>
+                <w:sz w:val="24"/>
+                <w:szCs w:val="24"/>
+              </w:rPr>
+            </w:pPr>
+            <w:r>
+              <w:rPr>
+                <w:rFonts w:ascii="Arial" w:hAnsi="Arial" w:cs="Arial"/>
+                <w:sz w:val="24"/>
+                <w:szCs w:val="24"/>
+              </w:rPr>
+              <w:t xml:space="preserve">     9.1.4</w:t>
+            </w:r>
+            <w:r>
+              <w:rPr>
+                <w:rFonts w:ascii="Arial" w:hAnsi="Arial" w:cs="Arial"/>
+                <w:sz w:val="24"/>
+                <w:szCs w:val="24"/>
+              </w:rPr>
+              <w:t xml:space="preserve"> O </w:t>
+            </w:r>
+            <w:r>
+              <w:rPr>
+                <w:rFonts w:ascii="Arial" w:hAnsi="Arial" w:cs="Arial"/>
+                <w:sz w:val="24"/>
+                <w:szCs w:val="24"/>
+              </w:rPr>
+              <w:t xml:space="preserve">usuário </w:t>
+            </w:r>
+            <w:r>
+              <w:rPr>
+                <w:rFonts w:ascii="Arial" w:hAnsi="Arial" w:cs="Arial"/>
+                <w:sz w:val="24"/>
+                <w:szCs w:val="24"/>
+              </w:rPr>
+              <w:t>entrega o troco ao cliente.</w:t>
+            </w:r>
+          </w:p>
+          <w:p>
+            <w:pPr>
+              <w:rPr>
+                <w:rFonts w:ascii="Arial" w:hAnsi="Arial" w:cs="Arial"/>
+                <w:sz w:val="24"/>
+                <w:szCs w:val="24"/>
+              </w:rPr>
+            </w:pPr>
+            <w:r>
+              <w:rPr>
+                <w:rFonts w:ascii="Arial" w:hAnsi="Arial" w:cs="Arial"/>
+                <w:sz w:val="24"/>
+                <w:szCs w:val="24"/>
+              </w:rPr>
+              <w:t xml:space="preserve">9.2 Cheque: </w:t>
+            </w:r>
+          </w:p>
+          <w:p>
+            <w:pPr>
+              <w:rPr>
+                <w:rFonts w:ascii="Arial" w:hAnsi="Arial" w:cs="Arial"/>
+                <w:sz w:val="24"/>
+                <w:szCs w:val="24"/>
+              </w:rPr>
+            </w:pPr>
+            <w:r>
+              <w:rPr>
+                <w:rFonts w:ascii="Arial" w:hAnsi="Arial" w:cs="Arial"/>
+                <w:sz w:val="24"/>
+                <w:szCs w:val="24"/>
+              </w:rPr>
+              <w:t xml:space="preserve">     9</w:t>
+            </w:r>
+            <w:r>
+              <w:rPr>
+                <w:rFonts w:ascii="Arial" w:hAnsi="Arial" w:cs="Arial"/>
+                <w:sz w:val="24"/>
+                <w:szCs w:val="24"/>
+              </w:rPr>
+              <w:t>.2.</w:t>
+            </w:r>
+            <w:r>
+              <w:rPr>
+                <w:rFonts w:ascii="Arial" w:hAnsi="Arial" w:cs="Arial"/>
+                <w:sz w:val="24"/>
+                <w:szCs w:val="24"/>
+              </w:rPr>
+              <w:t>1. O cliente entrega o cheque.</w:t>
+            </w:r>
+          </w:p>
+          <w:p>
+            <w:pPr>
+              <w:rPr>
+                <w:rFonts w:ascii="Arial" w:hAnsi="Arial" w:cs="Arial"/>
+                <w:sz w:val="24"/>
+                <w:szCs w:val="24"/>
+              </w:rPr>
+            </w:pPr>
+            <w:r>
+              <w:rPr>
+                <w:rFonts w:ascii="Arial" w:hAnsi="Arial" w:cs="Arial"/>
+                <w:sz w:val="24"/>
+                <w:szCs w:val="24"/>
+              </w:rPr>
+              <w:t xml:space="preserve">     9</w:t>
+            </w:r>
+            <w:r>
+              <w:rPr>
+                <w:rFonts w:ascii="Arial" w:hAnsi="Arial" w:cs="Arial"/>
+                <w:sz w:val="24"/>
+                <w:szCs w:val="24"/>
+              </w:rPr>
+              <w:t>.2.2. O funcionário so</w:t>
+            </w:r>
+            <w:r>
+              <w:rPr>
+                <w:rFonts w:ascii="Arial" w:hAnsi="Arial" w:cs="Arial"/>
+                <w:sz w:val="24"/>
+                <w:szCs w:val="24"/>
+              </w:rPr>
+              <w:t>licita a presença do gerente.</w:t>
+            </w:r>
+          </w:p>
+          <w:p>
+            <w:pPr>
+              <w:rPr>
+                <w:rFonts w:ascii="Arial" w:hAnsi="Arial" w:cs="Arial"/>
+                <w:sz w:val="24"/>
+                <w:szCs w:val="24"/>
+              </w:rPr>
+            </w:pPr>
+            <w:r>
+              <w:rPr>
+                <w:rFonts w:ascii="Arial" w:hAnsi="Arial" w:cs="Arial"/>
+                <w:sz w:val="24"/>
+                <w:szCs w:val="24"/>
+              </w:rPr>
+              <w:t xml:space="preserve">     9</w:t>
+            </w:r>
+            <w:r>
+              <w:rPr>
+                <w:rFonts w:ascii="Arial" w:hAnsi="Arial" w:cs="Arial"/>
+                <w:sz w:val="24"/>
+                <w:szCs w:val="24"/>
+              </w:rPr>
+              <w:t>.2.3. O gerente dá o visto no cheque</w:t>
+            </w:r>
+          </w:p>
+          <w:p>
+            <w:pPr>
+              <w:rPr>
+                <w:rFonts w:ascii="Arial" w:hAnsi="Arial" w:cs="Arial"/>
+                <w:sz w:val="24"/>
+                <w:szCs w:val="24"/>
+              </w:rPr>
+            </w:pPr>
+            <w:r>
+              <w:rPr>
+                <w:rFonts w:ascii="Arial" w:hAnsi="Arial" w:cs="Arial"/>
+                <w:sz w:val="24"/>
+                <w:szCs w:val="24"/>
+              </w:rPr>
+              <w:t>9.3 Cartão:</w:t>
+            </w:r>
+          </w:p>
+          <w:p>
+            <w:pPr>
+              <w:rPr>
+                <w:rFonts w:ascii="Arial" w:hAnsi="Arial" w:cs="Arial"/>
+                <w:sz w:val="24"/>
+                <w:szCs w:val="24"/>
+              </w:rPr>
+            </w:pPr>
+            <w:r>
+              <w:rPr>
+                <w:rFonts w:ascii="Arial" w:hAnsi="Arial" w:cs="Arial"/>
+                <w:sz w:val="24"/>
+                <w:szCs w:val="24"/>
+              </w:rPr>
+              <w:t xml:space="preserve">     9</w:t>
+            </w:r>
+            <w:r>
+              <w:rPr>
+                <w:rFonts w:ascii="Arial" w:hAnsi="Arial" w:cs="Arial"/>
+                <w:sz w:val="24"/>
+                <w:szCs w:val="24"/>
+              </w:rPr>
+              <w:t xml:space="preserve">.3.1. O cliente entrega o cartão de crédito. </w:t>
+            </w:r>
+          </w:p>
+          <w:p>
+            <w:pPr>
+              <w:rPr>
+                <w:rFonts w:ascii="Arial" w:hAnsi="Arial" w:cs="Arial"/>
+                <w:sz w:val="24"/>
+                <w:szCs w:val="24"/>
+              </w:rPr>
+            </w:pPr>
+            <w:r>
+              <w:rPr>
+                <w:rFonts w:ascii="Arial" w:hAnsi="Arial" w:cs="Arial"/>
+                <w:sz w:val="24"/>
+                <w:szCs w:val="24"/>
+              </w:rPr>
+              <w:t xml:space="preserve">     9</w:t>
+            </w:r>
+            <w:r>
+              <w:rPr>
+                <w:rFonts w:ascii="Arial" w:hAnsi="Arial" w:cs="Arial"/>
+                <w:sz w:val="24"/>
+                <w:szCs w:val="24"/>
+              </w:rPr>
+              <w:t>.3.2. O funcionário envia a informação sobre o cartão ao serviço de autorização</w:t>
+            </w:r>
+            <w:r>
+              <w:rPr>
+                <w:rFonts w:ascii="Arial" w:hAnsi="Arial" w:cs="Arial"/>
+                <w:sz w:val="24"/>
+                <w:szCs w:val="24"/>
+              </w:rPr>
+              <w:t xml:space="preserve">      </w:t>
+            </w:r>
+            <w:r>
+              <w:rPr>
+                <w:rFonts w:ascii="Arial" w:hAnsi="Arial" w:cs="Arial"/>
+                <w:sz w:val="24"/>
+                <w:szCs w:val="24"/>
+              </w:rPr>
+              <w:t xml:space="preserve">bem como o valor da compra e a identificação da loja. </w:t>
+            </w:r>
+          </w:p>
+          <w:p>
+            <w:pPr>
+              <w:rPr>
+                <w:rFonts w:ascii="Arial" w:hAnsi="Arial" w:cs="Arial"/>
+                <w:sz w:val="24"/>
+                <w:szCs w:val="24"/>
+              </w:rPr>
+            </w:pPr>
+            <w:r>
+              <w:rPr>
+                <w:rFonts w:ascii="Arial" w:hAnsi="Arial" w:cs="Arial"/>
+                <w:sz w:val="24"/>
+                <w:szCs w:val="24"/>
+              </w:rPr>
+              <w:t xml:space="preserve">     9</w:t>
+            </w:r>
+            <w:r>
+              <w:rPr>
+                <w:rFonts w:ascii="Arial" w:hAnsi="Arial" w:cs="Arial"/>
+                <w:sz w:val="24"/>
+                <w:szCs w:val="24"/>
+              </w:rPr>
+              <w:t>.3.3. O Serviço de autorização envia o código de autorização.</w:t>
+            </w:r>
+          </w:p>
+          <w:p>
+            <w:pPr>
+              <w:rPr>
+                <w:rFonts w:ascii="Arial" w:hAnsi="Arial" w:cs="Arial"/>
+                <w:sz w:val="24"/>
+                <w:szCs w:val="24"/>
+              </w:rPr>
+            </w:pPr>
+            <w:r>
+              <w:rPr>
+                <w:rFonts w:ascii="Arial" w:hAnsi="Arial" w:cs="Arial"/>
+                <w:sz w:val="24"/>
+                <w:szCs w:val="24"/>
+              </w:rPr>
+              <w:t xml:space="preserve">    9</w:t>
+            </w:r>
+            <w:r>
+              <w:rPr>
+                <w:rFonts w:ascii="Arial" w:hAnsi="Arial" w:cs="Arial"/>
+                <w:sz w:val="24"/>
+                <w:szCs w:val="24"/>
+              </w:rPr>
+              <w:t>.3.4. O cliente confirma a autorização (possivelmente com a assinatura).</w:t>
+            </w:r>
+          </w:p>
+          <w:p>
+            <w:pPr>
+              <w:rPr>
+                <w:rFonts w:ascii="Arial" w:hAnsi="Arial" w:cs="Arial"/>
+                <w:b/>
+                <w:sz w:val="24"/>
+                <w:szCs w:val="24"/>
+              </w:rPr>
+            </w:pPr>
+            <w:r>
+              <w:rPr>
+                <w:rFonts w:ascii="Arial" w:hAnsi="Arial" w:cs="Arial"/>
+                <w:b/>
+                <w:sz w:val="24"/>
+                <w:szCs w:val="24"/>
+              </w:rPr>
+              <w:t>Cenário alternativo</w:t>
+            </w:r>
+          </w:p>
+          <w:p>
+            <w:pPr>
+              <w:rPr>
+                <w:rFonts w:ascii="Arial" w:hAnsi="Arial" w:cs="Arial"/>
+                <w:b/>
+                <w:sz w:val="24"/>
+                <w:szCs w:val="24"/>
+              </w:rPr>
+            </w:pPr>
+          </w:p>
+          <w:p>
+            <w:pPr>
+              <w:rPr>
+                <w:rFonts w:ascii="Arial" w:hAnsi="Arial" w:cs="Arial"/>
+                <w:sz w:val="24"/>
+                <w:szCs w:val="24"/>
+                <w:u w:val="single"/>
+              </w:rPr>
+            </w:pPr>
+            <w:r>
+              <w:rPr>
+                <w:rFonts w:ascii="Arial" w:hAnsi="Arial" w:cs="Arial"/>
+                <w:sz w:val="24"/>
+                <w:szCs w:val="24"/>
+                <w:u w:val="single"/>
+              </w:rPr>
+              <w:t>Produto indisponível</w:t>
+            </w:r>
+          </w:p>
+          <w:p>
+            <w:pPr>
+              <w:rPr>
+                <w:rFonts w:ascii="Arial" w:hAnsi="Arial" w:cs="Arial"/>
+                <w:sz w:val="24"/>
+                <w:szCs w:val="24"/>
+                <w:u w:val="single"/>
+              </w:rPr>
+            </w:pPr>
+          </w:p>
+          <w:p>
+            <w:pPr>
+              <w:rPr>
+                <w:rFonts w:ascii="Arial" w:hAnsi="Arial" w:cs="Arial"/>
+                <w:sz w:val="24"/>
+                <w:szCs w:val="24"/>
+              </w:rPr>
+            </w:pPr>
+            <w:r>
+              <w:rPr>
+                <w:rFonts w:ascii="Arial" w:hAnsi="Arial" w:cs="Arial"/>
+                <w:sz w:val="24"/>
+                <w:szCs w:val="24"/>
+              </w:rPr>
+              <w:t xml:space="preserve">4a. O produto que o cliente fez o pedido está indisponível no momento, informar o usuário e voltar a tela de realizar pedido. </w:t>
+            </w:r>
+          </w:p>
+        </w:tc>
+      </w:tr>
+    </w:tbl>
+    <w:p>
+      <w:pPr>
+        <w:rPr>
+          <w:rFonts w:ascii="Arial" w:hAnsi="Arial" w:cs="Arial"/>
+          <w:b/>
+          <w:sz w:val="24"/>
+          <w:szCs w:val="24"/>
+        </w:rPr>
+      </w:pPr>
+    </w:p>
+    <w:tbl>
+      <w:tblPr>
+        <w:tblStyle w:val="Tabelacomgrade"/>
+        <w:tblW w:w="0" w:type="auto"/>
+        <w:tblLook w:val="04A0" w:firstRow="1" w:lastRow="0" w:firstColumn="1" w:lastColumn="0" w:noHBand="0" w:noVBand="1"/>
+      </w:tblPr>
+      <w:tblGrid>
+        <w:gridCol w:w="9736"/>
+      </w:tblGrid>
+      <w:tr>
+        <w:tc>
+          <w:tcPr>
+            <w:tcW w:w="9736" w:type="dxa"/>
+          </w:tcPr>
+          <w:p>
+            <w:pPr>
+              <w:rPr>
+                <w:rFonts w:ascii="Arial" w:hAnsi="Arial" w:cs="Arial"/>
+                <w:b/>
+                <w:sz w:val="24"/>
+                <w:szCs w:val="24"/>
+                <w:u w:val="single"/>
+              </w:rPr>
+            </w:pPr>
+            <w:r>
+              <w:rPr>
+                <w:rFonts w:ascii="Arial" w:hAnsi="Arial" w:cs="Arial"/>
+                <w:b/>
+                <w:sz w:val="24"/>
+                <w:szCs w:val="24"/>
+                <w:u w:val="single"/>
+              </w:rPr>
+              <w:t>Verificar status</w:t>
+            </w:r>
+          </w:p>
+          <w:p>
+            <w:pPr>
+              <w:rPr>
+                <w:rFonts w:ascii="Arial" w:hAnsi="Arial" w:cs="Arial"/>
+                <w:sz w:val="24"/>
+                <w:szCs w:val="24"/>
+              </w:rPr>
+            </w:pPr>
+            <w:r>
+              <w:rPr>
+                <w:rFonts w:ascii="Arial" w:hAnsi="Arial" w:cs="Arial"/>
+                <w:b/>
+                <w:sz w:val="24"/>
+                <w:szCs w:val="24"/>
+              </w:rPr>
+              <w:t xml:space="preserve">Objetivo: </w:t>
+            </w:r>
+            <w:r>
+              <w:rPr>
+                <w:rFonts w:ascii="Arial" w:hAnsi="Arial" w:cs="Arial"/>
+                <w:sz w:val="24"/>
+                <w:szCs w:val="24"/>
+              </w:rPr>
+              <w:t>Verificar se o pedido de algum cliente está na fila, em andamento ou finalizado</w:t>
+            </w:r>
+          </w:p>
+          <w:p>
+            <w:pPr>
+              <w:rPr>
+                <w:rFonts w:ascii="Arial" w:hAnsi="Arial" w:cs="Arial"/>
+                <w:sz w:val="24"/>
+                <w:szCs w:val="24"/>
+              </w:rPr>
+            </w:pPr>
+            <w:r>
+              <w:rPr>
+                <w:rFonts w:ascii="Arial" w:hAnsi="Arial" w:cs="Arial"/>
+                <w:b/>
+                <w:sz w:val="24"/>
+                <w:szCs w:val="24"/>
+              </w:rPr>
+              <w:t>Ator:</w:t>
+            </w:r>
+            <w:r>
+              <w:rPr>
+                <w:rFonts w:ascii="Arial" w:hAnsi="Arial" w:cs="Arial"/>
+                <w:sz w:val="24"/>
+                <w:szCs w:val="24"/>
+              </w:rPr>
+              <w:t xml:space="preserve"> Funcionário</w:t>
+            </w:r>
+          </w:p>
+          <w:p>
+            <w:pPr>
+              <w:rPr>
+                <w:rFonts w:ascii="Arial" w:hAnsi="Arial" w:cs="Arial"/>
+                <w:sz w:val="24"/>
+                <w:szCs w:val="24"/>
+              </w:rPr>
+            </w:pPr>
+          </w:p>
+          <w:p>
+            <w:pPr>
+              <w:rPr>
+                <w:rFonts w:ascii="Arial" w:hAnsi="Arial" w:cs="Arial"/>
+                <w:b/>
+                <w:sz w:val="24"/>
+                <w:szCs w:val="24"/>
+              </w:rPr>
+            </w:pPr>
+            <w:r>
+              <w:rPr>
+                <w:rFonts w:ascii="Arial" w:hAnsi="Arial" w:cs="Arial"/>
+                <w:b/>
+                <w:sz w:val="24"/>
+                <w:szCs w:val="24"/>
+              </w:rPr>
+              <w:t>Cenário principal</w:t>
+            </w:r>
+          </w:p>
+          <w:p>
+            <w:pPr>
+              <w:rPr>
+                <w:rFonts w:ascii="Arial" w:hAnsi="Arial" w:cs="Arial"/>
+                <w:b/>
+                <w:sz w:val="24"/>
+                <w:szCs w:val="24"/>
+              </w:rPr>
+            </w:pPr>
+          </w:p>
+          <w:p>
+            <w:pPr>
+              <w:pStyle w:val="PargrafodaLista"/>
+              <w:numPr>
+                <w:ilvl w:val="0"/>
+                <w:numId w:val="9"/>
+              </w:numPr>
+              <w:rPr>
+                <w:rFonts w:ascii="Arial" w:hAnsi="Arial" w:cs="Arial"/>
+                <w:b/>
+                <w:sz w:val="24"/>
+                <w:szCs w:val="24"/>
+              </w:rPr>
+            </w:pPr>
+            <w:r>
+              <w:rPr>
+                <w:rFonts w:ascii="Arial" w:hAnsi="Arial" w:cs="Arial"/>
+                <w:sz w:val="24"/>
+                <w:szCs w:val="24"/>
+              </w:rPr>
+              <w:t>O cliente solicita para o funcionário o status de seu pedido.</w:t>
+            </w:r>
+          </w:p>
+          <w:p>
+            <w:pPr>
+              <w:pStyle w:val="PargrafodaLista"/>
+              <w:numPr>
+                <w:ilvl w:val="0"/>
+                <w:numId w:val="9"/>
+              </w:numPr>
+              <w:rPr>
+                <w:rFonts w:ascii="Arial" w:hAnsi="Arial" w:cs="Arial"/>
+                <w:b/>
+                <w:sz w:val="24"/>
+                <w:szCs w:val="24"/>
+              </w:rPr>
+            </w:pPr>
+            <w:r>
+              <w:rPr>
+                <w:rFonts w:ascii="Arial" w:hAnsi="Arial" w:cs="Arial"/>
+                <w:sz w:val="24"/>
+                <w:szCs w:val="24"/>
+              </w:rPr>
+              <w:t>O usuário identifica qual é o pedido.</w:t>
+            </w:r>
+          </w:p>
+          <w:p>
+            <w:pPr>
+              <w:pStyle w:val="PargrafodaLista"/>
+              <w:numPr>
+                <w:ilvl w:val="0"/>
+                <w:numId w:val="9"/>
+              </w:numPr>
+              <w:rPr>
+                <w:rFonts w:ascii="Arial" w:hAnsi="Arial" w:cs="Arial"/>
+                <w:b/>
+                <w:sz w:val="24"/>
+                <w:szCs w:val="24"/>
+              </w:rPr>
+            </w:pPr>
+            <w:r>
+              <w:rPr>
+                <w:rFonts w:ascii="Arial" w:hAnsi="Arial" w:cs="Arial"/>
+                <w:sz w:val="24"/>
+                <w:szCs w:val="24"/>
+              </w:rPr>
+              <w:t>O usuário informa o código do pedido no sistema.</w:t>
+            </w:r>
+          </w:p>
+          <w:p>
+            <w:pPr>
+              <w:pStyle w:val="PargrafodaLista"/>
+              <w:numPr>
+                <w:ilvl w:val="0"/>
+                <w:numId w:val="9"/>
+              </w:numPr>
+              <w:rPr>
+                <w:rFonts w:ascii="Arial" w:hAnsi="Arial" w:cs="Arial"/>
+                <w:b/>
+                <w:sz w:val="24"/>
+                <w:szCs w:val="24"/>
+              </w:rPr>
+            </w:pPr>
+            <w:r>
+              <w:rPr>
+                <w:rFonts w:ascii="Arial" w:hAnsi="Arial" w:cs="Arial"/>
+                <w:sz w:val="24"/>
+                <w:szCs w:val="24"/>
+              </w:rPr>
+              <w:t>O sistema verifica se o pedido existe.</w:t>
+            </w:r>
+          </w:p>
+          <w:p>
+            <w:pPr>
+              <w:pStyle w:val="PargrafodaLista"/>
+              <w:numPr>
+                <w:ilvl w:val="0"/>
+                <w:numId w:val="9"/>
+              </w:numPr>
+              <w:rPr>
+                <w:rFonts w:ascii="Arial" w:hAnsi="Arial" w:cs="Arial"/>
+                <w:b/>
+                <w:sz w:val="24"/>
+                <w:szCs w:val="24"/>
+              </w:rPr>
+            </w:pPr>
+            <w:r>
+              <w:rPr>
+                <w:rFonts w:ascii="Arial" w:hAnsi="Arial" w:cs="Arial"/>
+                <w:sz w:val="24"/>
+                <w:szCs w:val="24"/>
+              </w:rPr>
+              <w:t>O sistema verifica o status do pedido</w:t>
+            </w:r>
+            <w:r>
+              <w:rPr>
+                <w:rFonts w:ascii="Arial" w:hAnsi="Arial" w:cs="Arial"/>
+                <w:sz w:val="24"/>
+                <w:szCs w:val="24"/>
+              </w:rPr>
+              <w:t>.</w:t>
+            </w:r>
+          </w:p>
+          <w:p>
+            <w:pPr>
+              <w:pStyle w:val="PargrafodaLista"/>
+              <w:numPr>
+                <w:ilvl w:val="0"/>
+                <w:numId w:val="9"/>
+              </w:numPr>
+              <w:rPr>
+                <w:rFonts w:ascii="Arial" w:hAnsi="Arial" w:cs="Arial"/>
+                <w:b/>
+                <w:sz w:val="24"/>
+                <w:szCs w:val="24"/>
+              </w:rPr>
+            </w:pPr>
+            <w:r>
+              <w:rPr>
+                <w:rFonts w:ascii="Arial" w:hAnsi="Arial" w:cs="Arial"/>
+                <w:sz w:val="24"/>
+                <w:szCs w:val="24"/>
+              </w:rPr>
+              <w:t>Sistema informa qual o status do pedido para o usuário.</w:t>
+            </w:r>
+          </w:p>
+          <w:p>
+            <w:pPr>
+              <w:pStyle w:val="PargrafodaLista"/>
+              <w:numPr>
+                <w:ilvl w:val="0"/>
+                <w:numId w:val="9"/>
+              </w:numPr>
+              <w:rPr>
+                <w:rFonts w:ascii="Arial" w:hAnsi="Arial" w:cs="Arial"/>
+                <w:b/>
+                <w:sz w:val="24"/>
+                <w:szCs w:val="24"/>
+              </w:rPr>
+            </w:pPr>
+            <w:r>
+              <w:rPr>
+                <w:rFonts w:ascii="Arial" w:hAnsi="Arial" w:cs="Arial"/>
+                <w:sz w:val="24"/>
+                <w:szCs w:val="24"/>
+              </w:rPr>
+              <w:t xml:space="preserve">O sistema finaliza as verificações e volta para a tela anterior. </w:t>
+            </w:r>
+          </w:p>
+          <w:p>
+            <w:pPr>
+              <w:pStyle w:val="PargrafodaLista"/>
+              <w:rPr>
+                <w:rFonts w:ascii="Arial" w:hAnsi="Arial" w:cs="Arial"/>
+                <w:sz w:val="24"/>
+                <w:szCs w:val="24"/>
+              </w:rPr>
+            </w:pPr>
+          </w:p>
+          <w:p>
+            <w:pPr>
+              <w:rPr>
+                <w:rFonts w:ascii="Arial" w:hAnsi="Arial" w:cs="Arial"/>
+                <w:b/>
+                <w:sz w:val="24"/>
+                <w:szCs w:val="24"/>
+              </w:rPr>
+            </w:pPr>
+            <w:r>
+              <w:rPr>
+                <w:rFonts w:ascii="Arial" w:hAnsi="Arial" w:cs="Arial"/>
+                <w:b/>
+                <w:sz w:val="24"/>
+                <w:szCs w:val="24"/>
+              </w:rPr>
+              <w:t>Cenário alternativo</w:t>
+            </w:r>
+          </w:p>
+          <w:p>
+            <w:pPr>
+              <w:rPr>
+                <w:rFonts w:ascii="Arial" w:hAnsi="Arial" w:cs="Arial"/>
+                <w:b/>
+                <w:sz w:val="24"/>
+                <w:szCs w:val="24"/>
+              </w:rPr>
+            </w:pPr>
+          </w:p>
+          <w:p>
+            <w:pPr>
+              <w:rPr>
+                <w:rFonts w:ascii="Arial" w:hAnsi="Arial" w:cs="Arial"/>
+                <w:sz w:val="24"/>
+                <w:szCs w:val="24"/>
+                <w:u w:val="single"/>
+              </w:rPr>
+            </w:pPr>
+            <w:r>
+              <w:rPr>
+                <w:rFonts w:ascii="Arial" w:hAnsi="Arial" w:cs="Arial"/>
+                <w:sz w:val="24"/>
+                <w:szCs w:val="24"/>
+                <w:u w:val="single"/>
+              </w:rPr>
+              <w:t>Pedido inexistente</w:t>
+            </w:r>
+          </w:p>
+          <w:p>
+            <w:pPr>
+              <w:rPr>
+                <w:rFonts w:ascii="Arial" w:hAnsi="Arial" w:cs="Arial"/>
+                <w:sz w:val="24"/>
+                <w:szCs w:val="24"/>
+                <w:u w:val="single"/>
+              </w:rPr>
+            </w:pPr>
+          </w:p>
+          <w:p>
+            <w:pPr>
+              <w:rPr>
+                <w:rFonts w:ascii="Arial" w:hAnsi="Arial" w:cs="Arial"/>
+                <w:b/>
+                <w:sz w:val="24"/>
+                <w:szCs w:val="24"/>
+              </w:rPr>
+            </w:pPr>
+            <w:r>
+              <w:rPr>
+                <w:rFonts w:ascii="Arial" w:hAnsi="Arial" w:cs="Arial"/>
+                <w:sz w:val="24"/>
+                <w:szCs w:val="24"/>
+              </w:rPr>
+              <w:t>4a. O pedido que o cliente verificou a solicitação de status não existe, informar ao usuário e voltar a tela anterior.</w:t>
+            </w:r>
+          </w:p>
+        </w:tc>
+      </w:tr>
+    </w:tbl>
+    <w:p>
+      <w:pPr>
+        <w:rPr>
+          <w:rFonts w:ascii="Arial" w:hAnsi="Arial" w:cs="Arial"/>
+          <w:b/>
+          <w:sz w:val="24"/>
+          <w:szCs w:val="24"/>
+        </w:rPr>
+      </w:pPr>
+    </w:p>
     <w:sectPr>
-      <w:footerReference w:type="default" r:id="rId9"/>
+      <w:footerReference w:type="default" r:id="rId11"/>
       <w:pgSz w:w="11906" w:h="16838"/>
       <w:pgMar w:top="1440" w:right="1080" w:bottom="1440" w:left="1080" w:header="708" w:footer="708" w:gutter="0"/>
       <w:cols w:space="708"/>
@@ -5853,7 +8815,6 @@
         <w:docPartUnique/>
       </w:docPartObj>
     </w:sdtPr>
-    <w:sdtEndPr/>
     <w:sdtContent>
       <w:p>
         <w:pPr>
@@ -5873,7 +8834,7 @@
           <w:rPr>
             <w:noProof/>
           </w:rPr>
-          <w:t>7</w:t>
+          <w:t>10</w:t>
         </w:r>
         <w:r>
           <w:fldChar w:fldCharType="end"/>
@@ -5912,6 +8873,936 @@
     </w:p>
   </w:footnote>
 </w:footnotes>
+</file>
+
+<file path=word/numbering.xml><?xml version="1.0" encoding="utf-8"?>
+<w:numbering xmlns:wpc="http://schemas.microsoft.com/office/word/2010/wordprocessingCanvas" xmlns:mc="http://schemas.openxmlformats.org/markup-compatibility/2006" xmlns:o="urn:schemas-microsoft-com:office:office" xmlns:r="http://schemas.openxmlformats.org/officeDocument/2006/relationships" xmlns:m="http://schemas.openxmlformats.org/officeDocument/2006/math" xmlns:v="urn:schemas-microsoft-com:vml" xmlns:wp14="http://schemas.microsoft.com/office/word/2010/wordprocessingDrawing" xmlns:wp="http://schemas.openxmlformats.org/drawingml/2006/wordprocessingDrawing" xmlns:w10="urn:schemas-microsoft-com:office:word" xmlns:w="http://schemas.openxmlformats.org/wordprocessingml/2006/main" xmlns:w14="http://schemas.microsoft.com/office/word/2010/wordml" xmlns:w15="http://schemas.microsoft.com/office/word/2012/wordml" xmlns:wpg="http://schemas.microsoft.com/office/word/2010/wordprocessingGroup" xmlns:wpi="http://schemas.microsoft.com/office/word/2010/wordprocessingInk" xmlns:wne="http://schemas.microsoft.com/office/word/2006/wordml" xmlns:wps="http://schemas.microsoft.com/office/word/2010/wordprocessingShape" mc:Ignorable="w14 w15 wp14">
+  <w:abstractNum w:abstractNumId="0">
+    <w:nsid w:val="2930474C"/>
+    <w:multiLevelType w:val="hybridMultilevel"/>
+    <w:tmpl w:val="101ECE5C"/>
+    <w:lvl w:ilvl="0" w:tplc="DE309A12">
+      <w:start w:val="1"/>
+      <w:numFmt w:val="decimal"/>
+      <w:lvlText w:val="%1."/>
+      <w:lvlJc w:val="left"/>
+      <w:pPr>
+        <w:ind w:left="1080" w:hanging="360"/>
+      </w:pPr>
+      <w:rPr>
+        <w:rFonts w:hint="default"/>
+      </w:rPr>
+    </w:lvl>
+    <w:lvl w:ilvl="1" w:tplc="04160019" w:tentative="1">
+      <w:start w:val="1"/>
+      <w:numFmt w:val="lowerLetter"/>
+      <w:lvlText w:val="%2."/>
+      <w:lvlJc w:val="left"/>
+      <w:pPr>
+        <w:ind w:left="1800" w:hanging="360"/>
+      </w:pPr>
+    </w:lvl>
+    <w:lvl w:ilvl="2" w:tplc="0416001B" w:tentative="1">
+      <w:start w:val="1"/>
+      <w:numFmt w:val="lowerRoman"/>
+      <w:lvlText w:val="%3."/>
+      <w:lvlJc w:val="right"/>
+      <w:pPr>
+        <w:ind w:left="2520" w:hanging="180"/>
+      </w:pPr>
+    </w:lvl>
+    <w:lvl w:ilvl="3" w:tplc="0416000F" w:tentative="1">
+      <w:start w:val="1"/>
+      <w:numFmt w:val="decimal"/>
+      <w:lvlText w:val="%4."/>
+      <w:lvlJc w:val="left"/>
+      <w:pPr>
+        <w:ind w:left="3240" w:hanging="360"/>
+      </w:pPr>
+    </w:lvl>
+    <w:lvl w:ilvl="4" w:tplc="04160019" w:tentative="1">
+      <w:start w:val="1"/>
+      <w:numFmt w:val="lowerLetter"/>
+      <w:lvlText w:val="%5."/>
+      <w:lvlJc w:val="left"/>
+      <w:pPr>
+        <w:ind w:left="3960" w:hanging="360"/>
+      </w:pPr>
+    </w:lvl>
+    <w:lvl w:ilvl="5" w:tplc="0416001B" w:tentative="1">
+      <w:start w:val="1"/>
+      <w:numFmt w:val="lowerRoman"/>
+      <w:lvlText w:val="%6."/>
+      <w:lvlJc w:val="right"/>
+      <w:pPr>
+        <w:ind w:left="4680" w:hanging="180"/>
+      </w:pPr>
+    </w:lvl>
+    <w:lvl w:ilvl="6" w:tplc="0416000F" w:tentative="1">
+      <w:start w:val="1"/>
+      <w:numFmt w:val="decimal"/>
+      <w:lvlText w:val="%7."/>
+      <w:lvlJc w:val="left"/>
+      <w:pPr>
+        <w:ind w:left="5400" w:hanging="360"/>
+      </w:pPr>
+    </w:lvl>
+    <w:lvl w:ilvl="7" w:tplc="04160019" w:tentative="1">
+      <w:start w:val="1"/>
+      <w:numFmt w:val="lowerLetter"/>
+      <w:lvlText w:val="%8."/>
+      <w:lvlJc w:val="left"/>
+      <w:pPr>
+        <w:ind w:left="6120" w:hanging="360"/>
+      </w:pPr>
+    </w:lvl>
+    <w:lvl w:ilvl="8" w:tplc="0416001B" w:tentative="1">
+      <w:start w:val="1"/>
+      <w:numFmt w:val="lowerRoman"/>
+      <w:lvlText w:val="%9."/>
+      <w:lvlJc w:val="right"/>
+      <w:pPr>
+        <w:ind w:left="6840" w:hanging="180"/>
+      </w:pPr>
+    </w:lvl>
+  </w:abstractNum>
+  <w:abstractNum w:abstractNumId="1">
+    <w:nsid w:val="34567770"/>
+    <w:multiLevelType w:val="multilevel"/>
+    <w:tmpl w:val="49BE5BB8"/>
+    <w:lvl w:ilvl="0">
+      <w:start w:val="1"/>
+      <w:numFmt w:val="decimal"/>
+      <w:lvlText w:val="%1."/>
+      <w:lvlJc w:val="left"/>
+      <w:pPr>
+        <w:ind w:left="720" w:hanging="360"/>
+      </w:pPr>
+      <w:rPr>
+        <w:rFonts w:hint="default"/>
+      </w:rPr>
+    </w:lvl>
+    <w:lvl w:ilvl="1">
+      <w:start w:val="1"/>
+      <w:numFmt w:val="decimal"/>
+      <w:isLgl/>
+      <w:lvlText w:val="%1.%2"/>
+      <w:lvlJc w:val="left"/>
+      <w:pPr>
+        <w:ind w:left="1125" w:hanging="405"/>
+      </w:pPr>
+      <w:rPr>
+        <w:rFonts w:hint="default"/>
+      </w:rPr>
+    </w:lvl>
+    <w:lvl w:ilvl="2">
+      <w:start w:val="1"/>
+      <w:numFmt w:val="decimal"/>
+      <w:isLgl/>
+      <w:lvlText w:val="%1.%2.%3"/>
+      <w:lvlJc w:val="left"/>
+      <w:pPr>
+        <w:ind w:left="1800" w:hanging="720"/>
+      </w:pPr>
+      <w:rPr>
+        <w:rFonts w:hint="default"/>
+      </w:rPr>
+    </w:lvl>
+    <w:lvl w:ilvl="3">
+      <w:start w:val="1"/>
+      <w:numFmt w:val="decimal"/>
+      <w:isLgl/>
+      <w:lvlText w:val="%1.%2.%3.%4"/>
+      <w:lvlJc w:val="left"/>
+      <w:pPr>
+        <w:ind w:left="2520" w:hanging="1080"/>
+      </w:pPr>
+      <w:rPr>
+        <w:rFonts w:hint="default"/>
+      </w:rPr>
+    </w:lvl>
+    <w:lvl w:ilvl="4">
+      <w:start w:val="1"/>
+      <w:numFmt w:val="decimal"/>
+      <w:isLgl/>
+      <w:lvlText w:val="%1.%2.%3.%4.%5"/>
+      <w:lvlJc w:val="left"/>
+      <w:pPr>
+        <w:ind w:left="2880" w:hanging="1080"/>
+      </w:pPr>
+      <w:rPr>
+        <w:rFonts w:hint="default"/>
+      </w:rPr>
+    </w:lvl>
+    <w:lvl w:ilvl="5">
+      <w:start w:val="1"/>
+      <w:numFmt w:val="decimal"/>
+      <w:isLgl/>
+      <w:lvlText w:val="%1.%2.%3.%4.%5.%6"/>
+      <w:lvlJc w:val="left"/>
+      <w:pPr>
+        <w:ind w:left="3600" w:hanging="1440"/>
+      </w:pPr>
+      <w:rPr>
+        <w:rFonts w:hint="default"/>
+      </w:rPr>
+    </w:lvl>
+    <w:lvl w:ilvl="6">
+      <w:start w:val="1"/>
+      <w:numFmt w:val="decimal"/>
+      <w:isLgl/>
+      <w:lvlText w:val="%1.%2.%3.%4.%5.%6.%7"/>
+      <w:lvlJc w:val="left"/>
+      <w:pPr>
+        <w:ind w:left="3960" w:hanging="1440"/>
+      </w:pPr>
+      <w:rPr>
+        <w:rFonts w:hint="default"/>
+      </w:rPr>
+    </w:lvl>
+    <w:lvl w:ilvl="7">
+      <w:start w:val="1"/>
+      <w:numFmt w:val="decimal"/>
+      <w:isLgl/>
+      <w:lvlText w:val="%1.%2.%3.%4.%5.%6.%7.%8"/>
+      <w:lvlJc w:val="left"/>
+      <w:pPr>
+        <w:ind w:left="4680" w:hanging="1800"/>
+      </w:pPr>
+      <w:rPr>
+        <w:rFonts w:hint="default"/>
+      </w:rPr>
+    </w:lvl>
+    <w:lvl w:ilvl="8">
+      <w:start w:val="1"/>
+      <w:numFmt w:val="decimal"/>
+      <w:isLgl/>
+      <w:lvlText w:val="%1.%2.%3.%4.%5.%6.%7.%8.%9"/>
+      <w:lvlJc w:val="left"/>
+      <w:pPr>
+        <w:ind w:left="5040" w:hanging="1800"/>
+      </w:pPr>
+      <w:rPr>
+        <w:rFonts w:hint="default"/>
+      </w:rPr>
+    </w:lvl>
+  </w:abstractNum>
+  <w:abstractNum w:abstractNumId="2">
+    <w:nsid w:val="3F5F720A"/>
+    <w:multiLevelType w:val="hybridMultilevel"/>
+    <w:tmpl w:val="10887BDC"/>
+    <w:lvl w:ilvl="0" w:tplc="0416000F">
+      <w:start w:val="1"/>
+      <w:numFmt w:val="decimal"/>
+      <w:lvlText w:val="%1."/>
+      <w:lvlJc w:val="left"/>
+      <w:pPr>
+        <w:ind w:left="720" w:hanging="360"/>
+      </w:pPr>
+      <w:rPr>
+        <w:rFonts w:hint="default"/>
+      </w:rPr>
+    </w:lvl>
+    <w:lvl w:ilvl="1" w:tplc="04160019" w:tentative="1">
+      <w:start w:val="1"/>
+      <w:numFmt w:val="lowerLetter"/>
+      <w:lvlText w:val="%2."/>
+      <w:lvlJc w:val="left"/>
+      <w:pPr>
+        <w:ind w:left="1440" w:hanging="360"/>
+      </w:pPr>
+    </w:lvl>
+    <w:lvl w:ilvl="2" w:tplc="0416001B" w:tentative="1">
+      <w:start w:val="1"/>
+      <w:numFmt w:val="lowerRoman"/>
+      <w:lvlText w:val="%3."/>
+      <w:lvlJc w:val="right"/>
+      <w:pPr>
+        <w:ind w:left="2160" w:hanging="180"/>
+      </w:pPr>
+    </w:lvl>
+    <w:lvl w:ilvl="3" w:tplc="0416000F" w:tentative="1">
+      <w:start w:val="1"/>
+      <w:numFmt w:val="decimal"/>
+      <w:lvlText w:val="%4."/>
+      <w:lvlJc w:val="left"/>
+      <w:pPr>
+        <w:ind w:left="2880" w:hanging="360"/>
+      </w:pPr>
+    </w:lvl>
+    <w:lvl w:ilvl="4" w:tplc="04160019" w:tentative="1">
+      <w:start w:val="1"/>
+      <w:numFmt w:val="lowerLetter"/>
+      <w:lvlText w:val="%5."/>
+      <w:lvlJc w:val="left"/>
+      <w:pPr>
+        <w:ind w:left="3600" w:hanging="360"/>
+      </w:pPr>
+    </w:lvl>
+    <w:lvl w:ilvl="5" w:tplc="0416001B" w:tentative="1">
+      <w:start w:val="1"/>
+      <w:numFmt w:val="lowerRoman"/>
+      <w:lvlText w:val="%6."/>
+      <w:lvlJc w:val="right"/>
+      <w:pPr>
+        <w:ind w:left="4320" w:hanging="180"/>
+      </w:pPr>
+    </w:lvl>
+    <w:lvl w:ilvl="6" w:tplc="0416000F" w:tentative="1">
+      <w:start w:val="1"/>
+      <w:numFmt w:val="decimal"/>
+      <w:lvlText w:val="%7."/>
+      <w:lvlJc w:val="left"/>
+      <w:pPr>
+        <w:ind w:left="5040" w:hanging="360"/>
+      </w:pPr>
+    </w:lvl>
+    <w:lvl w:ilvl="7" w:tplc="04160019" w:tentative="1">
+      <w:start w:val="1"/>
+      <w:numFmt w:val="lowerLetter"/>
+      <w:lvlText w:val="%8."/>
+      <w:lvlJc w:val="left"/>
+      <w:pPr>
+        <w:ind w:left="5760" w:hanging="360"/>
+      </w:pPr>
+    </w:lvl>
+    <w:lvl w:ilvl="8" w:tplc="0416001B" w:tentative="1">
+      <w:start w:val="1"/>
+      <w:numFmt w:val="lowerRoman"/>
+      <w:lvlText w:val="%9."/>
+      <w:lvlJc w:val="right"/>
+      <w:pPr>
+        <w:ind w:left="6480" w:hanging="180"/>
+      </w:pPr>
+    </w:lvl>
+  </w:abstractNum>
+  <w:abstractNum w:abstractNumId="3">
+    <w:nsid w:val="47901F82"/>
+    <w:multiLevelType w:val="multilevel"/>
+    <w:tmpl w:val="A992DD38"/>
+    <w:lvl w:ilvl="0">
+      <w:start w:val="1"/>
+      <w:numFmt w:val="decimal"/>
+      <w:lvlText w:val="%1."/>
+      <w:lvlJc w:val="left"/>
+      <w:pPr>
+        <w:ind w:left="720" w:hanging="360"/>
+      </w:pPr>
+      <w:rPr>
+        <w:rFonts w:hint="default"/>
+        <w:b w:val="0"/>
+      </w:rPr>
+    </w:lvl>
+    <w:lvl w:ilvl="1">
+      <w:start w:val="1"/>
+      <w:numFmt w:val="decimal"/>
+      <w:isLgl/>
+      <w:lvlText w:val="%1.%2"/>
+      <w:lvlJc w:val="left"/>
+      <w:pPr>
+        <w:ind w:left="765" w:hanging="405"/>
+      </w:pPr>
+      <w:rPr>
+        <w:rFonts w:hint="default"/>
+      </w:rPr>
+    </w:lvl>
+    <w:lvl w:ilvl="2">
+      <w:start w:val="1"/>
+      <w:numFmt w:val="decimal"/>
+      <w:isLgl/>
+      <w:lvlText w:val="%1.%2.%3"/>
+      <w:lvlJc w:val="left"/>
+      <w:pPr>
+        <w:ind w:left="1080" w:hanging="720"/>
+      </w:pPr>
+      <w:rPr>
+        <w:rFonts w:hint="default"/>
+      </w:rPr>
+    </w:lvl>
+    <w:lvl w:ilvl="3">
+      <w:start w:val="1"/>
+      <w:numFmt w:val="decimal"/>
+      <w:isLgl/>
+      <w:lvlText w:val="%1.%2.%3.%4"/>
+      <w:lvlJc w:val="left"/>
+      <w:pPr>
+        <w:ind w:left="1440" w:hanging="1080"/>
+      </w:pPr>
+      <w:rPr>
+        <w:rFonts w:hint="default"/>
+      </w:rPr>
+    </w:lvl>
+    <w:lvl w:ilvl="4">
+      <w:start w:val="1"/>
+      <w:numFmt w:val="decimal"/>
+      <w:isLgl/>
+      <w:lvlText w:val="%1.%2.%3.%4.%5"/>
+      <w:lvlJc w:val="left"/>
+      <w:pPr>
+        <w:ind w:left="1440" w:hanging="1080"/>
+      </w:pPr>
+      <w:rPr>
+        <w:rFonts w:hint="default"/>
+      </w:rPr>
+    </w:lvl>
+    <w:lvl w:ilvl="5">
+      <w:start w:val="1"/>
+      <w:numFmt w:val="decimal"/>
+      <w:isLgl/>
+      <w:lvlText w:val="%1.%2.%3.%4.%5.%6"/>
+      <w:lvlJc w:val="left"/>
+      <w:pPr>
+        <w:ind w:left="1800" w:hanging="1440"/>
+      </w:pPr>
+      <w:rPr>
+        <w:rFonts w:hint="default"/>
+      </w:rPr>
+    </w:lvl>
+    <w:lvl w:ilvl="6">
+      <w:start w:val="1"/>
+      <w:numFmt w:val="decimal"/>
+      <w:isLgl/>
+      <w:lvlText w:val="%1.%2.%3.%4.%5.%6.%7"/>
+      <w:lvlJc w:val="left"/>
+      <w:pPr>
+        <w:ind w:left="1800" w:hanging="1440"/>
+      </w:pPr>
+      <w:rPr>
+        <w:rFonts w:hint="default"/>
+      </w:rPr>
+    </w:lvl>
+    <w:lvl w:ilvl="7">
+      <w:start w:val="1"/>
+      <w:numFmt w:val="decimal"/>
+      <w:isLgl/>
+      <w:lvlText w:val="%1.%2.%3.%4.%5.%6.%7.%8"/>
+      <w:lvlJc w:val="left"/>
+      <w:pPr>
+        <w:ind w:left="2160" w:hanging="1800"/>
+      </w:pPr>
+      <w:rPr>
+        <w:rFonts w:hint="default"/>
+      </w:rPr>
+    </w:lvl>
+    <w:lvl w:ilvl="8">
+      <w:start w:val="1"/>
+      <w:numFmt w:val="decimal"/>
+      <w:isLgl/>
+      <w:lvlText w:val="%1.%2.%3.%4.%5.%6.%7.%8.%9"/>
+      <w:lvlJc w:val="left"/>
+      <w:pPr>
+        <w:ind w:left="2160" w:hanging="1800"/>
+      </w:pPr>
+      <w:rPr>
+        <w:rFonts w:hint="default"/>
+      </w:rPr>
+    </w:lvl>
+  </w:abstractNum>
+  <w:abstractNum w:abstractNumId="4">
+    <w:nsid w:val="4C31375F"/>
+    <w:multiLevelType w:val="hybridMultilevel"/>
+    <w:tmpl w:val="101ECE5C"/>
+    <w:lvl w:ilvl="0" w:tplc="DE309A12">
+      <w:start w:val="1"/>
+      <w:numFmt w:val="decimal"/>
+      <w:lvlText w:val="%1."/>
+      <w:lvlJc w:val="left"/>
+      <w:pPr>
+        <w:ind w:left="1080" w:hanging="360"/>
+      </w:pPr>
+      <w:rPr>
+        <w:rFonts w:hint="default"/>
+      </w:rPr>
+    </w:lvl>
+    <w:lvl w:ilvl="1" w:tplc="04160019" w:tentative="1">
+      <w:start w:val="1"/>
+      <w:numFmt w:val="lowerLetter"/>
+      <w:lvlText w:val="%2."/>
+      <w:lvlJc w:val="left"/>
+      <w:pPr>
+        <w:ind w:left="1800" w:hanging="360"/>
+      </w:pPr>
+    </w:lvl>
+    <w:lvl w:ilvl="2" w:tplc="0416001B" w:tentative="1">
+      <w:start w:val="1"/>
+      <w:numFmt w:val="lowerRoman"/>
+      <w:lvlText w:val="%3."/>
+      <w:lvlJc w:val="right"/>
+      <w:pPr>
+        <w:ind w:left="2520" w:hanging="180"/>
+      </w:pPr>
+    </w:lvl>
+    <w:lvl w:ilvl="3" w:tplc="0416000F" w:tentative="1">
+      <w:start w:val="1"/>
+      <w:numFmt w:val="decimal"/>
+      <w:lvlText w:val="%4."/>
+      <w:lvlJc w:val="left"/>
+      <w:pPr>
+        <w:ind w:left="3240" w:hanging="360"/>
+      </w:pPr>
+    </w:lvl>
+    <w:lvl w:ilvl="4" w:tplc="04160019" w:tentative="1">
+      <w:start w:val="1"/>
+      <w:numFmt w:val="lowerLetter"/>
+      <w:lvlText w:val="%5."/>
+      <w:lvlJc w:val="left"/>
+      <w:pPr>
+        <w:ind w:left="3960" w:hanging="360"/>
+      </w:pPr>
+    </w:lvl>
+    <w:lvl w:ilvl="5" w:tplc="0416001B" w:tentative="1">
+      <w:start w:val="1"/>
+      <w:numFmt w:val="lowerRoman"/>
+      <w:lvlText w:val="%6."/>
+      <w:lvlJc w:val="right"/>
+      <w:pPr>
+        <w:ind w:left="4680" w:hanging="180"/>
+      </w:pPr>
+    </w:lvl>
+    <w:lvl w:ilvl="6" w:tplc="0416000F" w:tentative="1">
+      <w:start w:val="1"/>
+      <w:numFmt w:val="decimal"/>
+      <w:lvlText w:val="%7."/>
+      <w:lvlJc w:val="left"/>
+      <w:pPr>
+        <w:ind w:left="5400" w:hanging="360"/>
+      </w:pPr>
+    </w:lvl>
+    <w:lvl w:ilvl="7" w:tplc="04160019" w:tentative="1">
+      <w:start w:val="1"/>
+      <w:numFmt w:val="lowerLetter"/>
+      <w:lvlText w:val="%8."/>
+      <w:lvlJc w:val="left"/>
+      <w:pPr>
+        <w:ind w:left="6120" w:hanging="360"/>
+      </w:pPr>
+    </w:lvl>
+    <w:lvl w:ilvl="8" w:tplc="0416001B" w:tentative="1">
+      <w:start w:val="1"/>
+      <w:numFmt w:val="lowerRoman"/>
+      <w:lvlText w:val="%9."/>
+      <w:lvlJc w:val="right"/>
+      <w:pPr>
+        <w:ind w:left="6840" w:hanging="180"/>
+      </w:pPr>
+    </w:lvl>
+  </w:abstractNum>
+  <w:abstractNum w:abstractNumId="5">
+    <w:nsid w:val="4D8526E0"/>
+    <w:multiLevelType w:val="multilevel"/>
+    <w:tmpl w:val="27705F4E"/>
+    <w:lvl w:ilvl="0">
+      <w:start w:val="1"/>
+      <w:numFmt w:val="decimal"/>
+      <w:lvlText w:val="%1."/>
+      <w:lvlJc w:val="left"/>
+      <w:pPr>
+        <w:ind w:left="1080" w:hanging="360"/>
+      </w:pPr>
+      <w:rPr>
+        <w:rFonts w:hint="default"/>
+      </w:rPr>
+    </w:lvl>
+    <w:lvl w:ilvl="1">
+      <w:start w:val="1"/>
+      <w:numFmt w:val="decimal"/>
+      <w:isLgl/>
+      <w:lvlText w:val="%1.%2"/>
+      <w:lvlJc w:val="left"/>
+      <w:pPr>
+        <w:ind w:left="1485" w:hanging="405"/>
+      </w:pPr>
+      <w:rPr>
+        <w:rFonts w:hint="default"/>
+      </w:rPr>
+    </w:lvl>
+    <w:lvl w:ilvl="2">
+      <w:start w:val="1"/>
+      <w:numFmt w:val="decimal"/>
+      <w:isLgl/>
+      <w:lvlText w:val="%1.%2.%3"/>
+      <w:lvlJc w:val="left"/>
+      <w:pPr>
+        <w:ind w:left="2160" w:hanging="720"/>
+      </w:pPr>
+      <w:rPr>
+        <w:rFonts w:hint="default"/>
+      </w:rPr>
+    </w:lvl>
+    <w:lvl w:ilvl="3">
+      <w:start w:val="1"/>
+      <w:numFmt w:val="decimal"/>
+      <w:isLgl/>
+      <w:lvlText w:val="%1.%2.%3.%4"/>
+      <w:lvlJc w:val="left"/>
+      <w:pPr>
+        <w:ind w:left="2880" w:hanging="1080"/>
+      </w:pPr>
+      <w:rPr>
+        <w:rFonts w:hint="default"/>
+      </w:rPr>
+    </w:lvl>
+    <w:lvl w:ilvl="4">
+      <w:start w:val="1"/>
+      <w:numFmt w:val="decimal"/>
+      <w:isLgl/>
+      <w:lvlText w:val="%1.%2.%3.%4.%5"/>
+      <w:lvlJc w:val="left"/>
+      <w:pPr>
+        <w:ind w:left="3240" w:hanging="1080"/>
+      </w:pPr>
+      <w:rPr>
+        <w:rFonts w:hint="default"/>
+      </w:rPr>
+    </w:lvl>
+    <w:lvl w:ilvl="5">
+      <w:start w:val="1"/>
+      <w:numFmt w:val="decimal"/>
+      <w:isLgl/>
+      <w:lvlText w:val="%1.%2.%3.%4.%5.%6"/>
+      <w:lvlJc w:val="left"/>
+      <w:pPr>
+        <w:ind w:left="3960" w:hanging="1440"/>
+      </w:pPr>
+      <w:rPr>
+        <w:rFonts w:hint="default"/>
+      </w:rPr>
+    </w:lvl>
+    <w:lvl w:ilvl="6">
+      <w:start w:val="1"/>
+      <w:numFmt w:val="decimal"/>
+      <w:isLgl/>
+      <w:lvlText w:val="%1.%2.%3.%4.%5.%6.%7"/>
+      <w:lvlJc w:val="left"/>
+      <w:pPr>
+        <w:ind w:left="4320" w:hanging="1440"/>
+      </w:pPr>
+      <w:rPr>
+        <w:rFonts w:hint="default"/>
+      </w:rPr>
+    </w:lvl>
+    <w:lvl w:ilvl="7">
+      <w:start w:val="1"/>
+      <w:numFmt w:val="decimal"/>
+      <w:isLgl/>
+      <w:lvlText w:val="%1.%2.%3.%4.%5.%6.%7.%8"/>
+      <w:lvlJc w:val="left"/>
+      <w:pPr>
+        <w:ind w:left="5040" w:hanging="1800"/>
+      </w:pPr>
+      <w:rPr>
+        <w:rFonts w:hint="default"/>
+      </w:rPr>
+    </w:lvl>
+    <w:lvl w:ilvl="8">
+      <w:start w:val="1"/>
+      <w:numFmt w:val="decimal"/>
+      <w:isLgl/>
+      <w:lvlText w:val="%1.%2.%3.%4.%5.%6.%7.%8.%9"/>
+      <w:lvlJc w:val="left"/>
+      <w:pPr>
+        <w:ind w:left="5400" w:hanging="1800"/>
+      </w:pPr>
+      <w:rPr>
+        <w:rFonts w:hint="default"/>
+      </w:rPr>
+    </w:lvl>
+  </w:abstractNum>
+  <w:abstractNum w:abstractNumId="6">
+    <w:nsid w:val="54697D51"/>
+    <w:multiLevelType w:val="hybridMultilevel"/>
+    <w:tmpl w:val="1B5297E6"/>
+    <w:lvl w:ilvl="0" w:tplc="0416000F">
+      <w:start w:val="1"/>
+      <w:numFmt w:val="decimal"/>
+      <w:lvlText w:val="%1."/>
+      <w:lvlJc w:val="left"/>
+      <w:pPr>
+        <w:ind w:left="720" w:hanging="360"/>
+      </w:pPr>
+      <w:rPr>
+        <w:rFonts w:hint="default"/>
+      </w:rPr>
+    </w:lvl>
+    <w:lvl w:ilvl="1" w:tplc="04160019" w:tentative="1">
+      <w:start w:val="1"/>
+      <w:numFmt w:val="lowerLetter"/>
+      <w:lvlText w:val="%2."/>
+      <w:lvlJc w:val="left"/>
+      <w:pPr>
+        <w:ind w:left="1440" w:hanging="360"/>
+      </w:pPr>
+    </w:lvl>
+    <w:lvl w:ilvl="2" w:tplc="0416001B" w:tentative="1">
+      <w:start w:val="1"/>
+      <w:numFmt w:val="lowerRoman"/>
+      <w:lvlText w:val="%3."/>
+      <w:lvlJc w:val="right"/>
+      <w:pPr>
+        <w:ind w:left="2160" w:hanging="180"/>
+      </w:pPr>
+    </w:lvl>
+    <w:lvl w:ilvl="3" w:tplc="0416000F" w:tentative="1">
+      <w:start w:val="1"/>
+      <w:numFmt w:val="decimal"/>
+      <w:lvlText w:val="%4."/>
+      <w:lvlJc w:val="left"/>
+      <w:pPr>
+        <w:ind w:left="2880" w:hanging="360"/>
+      </w:pPr>
+    </w:lvl>
+    <w:lvl w:ilvl="4" w:tplc="04160019" w:tentative="1">
+      <w:start w:val="1"/>
+      <w:numFmt w:val="lowerLetter"/>
+      <w:lvlText w:val="%5."/>
+      <w:lvlJc w:val="left"/>
+      <w:pPr>
+        <w:ind w:left="3600" w:hanging="360"/>
+      </w:pPr>
+    </w:lvl>
+    <w:lvl w:ilvl="5" w:tplc="0416001B" w:tentative="1">
+      <w:start w:val="1"/>
+      <w:numFmt w:val="lowerRoman"/>
+      <w:lvlText w:val="%6."/>
+      <w:lvlJc w:val="right"/>
+      <w:pPr>
+        <w:ind w:left="4320" w:hanging="180"/>
+      </w:pPr>
+    </w:lvl>
+    <w:lvl w:ilvl="6" w:tplc="0416000F" w:tentative="1">
+      <w:start w:val="1"/>
+      <w:numFmt w:val="decimal"/>
+      <w:lvlText w:val="%7."/>
+      <w:lvlJc w:val="left"/>
+      <w:pPr>
+        <w:ind w:left="5040" w:hanging="360"/>
+      </w:pPr>
+    </w:lvl>
+    <w:lvl w:ilvl="7" w:tplc="04160019" w:tentative="1">
+      <w:start w:val="1"/>
+      <w:numFmt w:val="lowerLetter"/>
+      <w:lvlText w:val="%8."/>
+      <w:lvlJc w:val="left"/>
+      <w:pPr>
+        <w:ind w:left="5760" w:hanging="360"/>
+      </w:pPr>
+    </w:lvl>
+    <w:lvl w:ilvl="8" w:tplc="0416001B" w:tentative="1">
+      <w:start w:val="1"/>
+      <w:numFmt w:val="lowerRoman"/>
+      <w:lvlText w:val="%9."/>
+      <w:lvlJc w:val="right"/>
+      <w:pPr>
+        <w:ind w:left="6480" w:hanging="180"/>
+      </w:pPr>
+    </w:lvl>
+  </w:abstractNum>
+  <w:abstractNum w:abstractNumId="7">
+    <w:nsid w:val="5EF357F5"/>
+    <w:multiLevelType w:val="hybridMultilevel"/>
+    <w:tmpl w:val="918C1D16"/>
+    <w:lvl w:ilvl="0" w:tplc="0416000F">
+      <w:start w:val="1"/>
+      <w:numFmt w:val="decimal"/>
+      <w:lvlText w:val="%1."/>
+      <w:lvlJc w:val="left"/>
+      <w:pPr>
+        <w:ind w:left="720" w:hanging="360"/>
+      </w:pPr>
+      <w:rPr>
+        <w:rFonts w:hint="default"/>
+      </w:rPr>
+    </w:lvl>
+    <w:lvl w:ilvl="1" w:tplc="04160019" w:tentative="1">
+      <w:start w:val="1"/>
+      <w:numFmt w:val="lowerLetter"/>
+      <w:lvlText w:val="%2."/>
+      <w:lvlJc w:val="left"/>
+      <w:pPr>
+        <w:ind w:left="1440" w:hanging="360"/>
+      </w:pPr>
+    </w:lvl>
+    <w:lvl w:ilvl="2" w:tplc="0416001B" w:tentative="1">
+      <w:start w:val="1"/>
+      <w:numFmt w:val="lowerRoman"/>
+      <w:lvlText w:val="%3."/>
+      <w:lvlJc w:val="right"/>
+      <w:pPr>
+        <w:ind w:left="2160" w:hanging="180"/>
+      </w:pPr>
+    </w:lvl>
+    <w:lvl w:ilvl="3" w:tplc="0416000F" w:tentative="1">
+      <w:start w:val="1"/>
+      <w:numFmt w:val="decimal"/>
+      <w:lvlText w:val="%4."/>
+      <w:lvlJc w:val="left"/>
+      <w:pPr>
+        <w:ind w:left="2880" w:hanging="360"/>
+      </w:pPr>
+    </w:lvl>
+    <w:lvl w:ilvl="4" w:tplc="04160019" w:tentative="1">
+      <w:start w:val="1"/>
+      <w:numFmt w:val="lowerLetter"/>
+      <w:lvlText w:val="%5."/>
+      <w:lvlJc w:val="left"/>
+      <w:pPr>
+        <w:ind w:left="3600" w:hanging="360"/>
+      </w:pPr>
+    </w:lvl>
+    <w:lvl w:ilvl="5" w:tplc="0416001B" w:tentative="1">
+      <w:start w:val="1"/>
+      <w:numFmt w:val="lowerRoman"/>
+      <w:lvlText w:val="%6."/>
+      <w:lvlJc w:val="right"/>
+      <w:pPr>
+        <w:ind w:left="4320" w:hanging="180"/>
+      </w:pPr>
+    </w:lvl>
+    <w:lvl w:ilvl="6" w:tplc="0416000F" w:tentative="1">
+      <w:start w:val="1"/>
+      <w:numFmt w:val="decimal"/>
+      <w:lvlText w:val="%7."/>
+      <w:lvlJc w:val="left"/>
+      <w:pPr>
+        <w:ind w:left="5040" w:hanging="360"/>
+      </w:pPr>
+    </w:lvl>
+    <w:lvl w:ilvl="7" w:tplc="04160019" w:tentative="1">
+      <w:start w:val="1"/>
+      <w:numFmt w:val="lowerLetter"/>
+      <w:lvlText w:val="%8."/>
+      <w:lvlJc w:val="left"/>
+      <w:pPr>
+        <w:ind w:left="5760" w:hanging="360"/>
+      </w:pPr>
+    </w:lvl>
+    <w:lvl w:ilvl="8" w:tplc="0416001B" w:tentative="1">
+      <w:start w:val="1"/>
+      <w:numFmt w:val="lowerRoman"/>
+      <w:lvlText w:val="%9."/>
+      <w:lvlJc w:val="right"/>
+      <w:pPr>
+        <w:ind w:left="6480" w:hanging="180"/>
+      </w:pPr>
+    </w:lvl>
+  </w:abstractNum>
+  <w:abstractNum w:abstractNumId="8">
+    <w:nsid w:val="73E20207"/>
+    <w:multiLevelType w:val="hybridMultilevel"/>
+    <w:tmpl w:val="2AEAC2CE"/>
+    <w:lvl w:ilvl="0" w:tplc="0416000F">
+      <w:start w:val="1"/>
+      <w:numFmt w:val="decimal"/>
+      <w:lvlText w:val="%1."/>
+      <w:lvlJc w:val="left"/>
+      <w:pPr>
+        <w:ind w:left="720" w:hanging="360"/>
+      </w:pPr>
+      <w:rPr>
+        <w:rFonts w:hint="default"/>
+      </w:rPr>
+    </w:lvl>
+    <w:lvl w:ilvl="1" w:tplc="04160019" w:tentative="1">
+      <w:start w:val="1"/>
+      <w:numFmt w:val="lowerLetter"/>
+      <w:lvlText w:val="%2."/>
+      <w:lvlJc w:val="left"/>
+      <w:pPr>
+        <w:ind w:left="1440" w:hanging="360"/>
+      </w:pPr>
+    </w:lvl>
+    <w:lvl w:ilvl="2" w:tplc="0416001B" w:tentative="1">
+      <w:start w:val="1"/>
+      <w:numFmt w:val="lowerRoman"/>
+      <w:lvlText w:val="%3."/>
+      <w:lvlJc w:val="right"/>
+      <w:pPr>
+        <w:ind w:left="2160" w:hanging="180"/>
+      </w:pPr>
+    </w:lvl>
+    <w:lvl w:ilvl="3" w:tplc="0416000F" w:tentative="1">
+      <w:start w:val="1"/>
+      <w:numFmt w:val="decimal"/>
+      <w:lvlText w:val="%4."/>
+      <w:lvlJc w:val="left"/>
+      <w:pPr>
+        <w:ind w:left="2880" w:hanging="360"/>
+      </w:pPr>
+    </w:lvl>
+    <w:lvl w:ilvl="4" w:tplc="04160019" w:tentative="1">
+      <w:start w:val="1"/>
+      <w:numFmt w:val="lowerLetter"/>
+      <w:lvlText w:val="%5."/>
+      <w:lvlJc w:val="left"/>
+      <w:pPr>
+        <w:ind w:left="3600" w:hanging="360"/>
+      </w:pPr>
+    </w:lvl>
+    <w:lvl w:ilvl="5" w:tplc="0416001B" w:tentative="1">
+      <w:start w:val="1"/>
+      <w:numFmt w:val="lowerRoman"/>
+      <w:lvlText w:val="%6."/>
+      <w:lvlJc w:val="right"/>
+      <w:pPr>
+        <w:ind w:left="4320" w:hanging="180"/>
+      </w:pPr>
+    </w:lvl>
+    <w:lvl w:ilvl="6" w:tplc="0416000F" w:tentative="1">
+      <w:start w:val="1"/>
+      <w:numFmt w:val="decimal"/>
+      <w:lvlText w:val="%7."/>
+      <w:lvlJc w:val="left"/>
+      <w:pPr>
+        <w:ind w:left="5040" w:hanging="360"/>
+      </w:pPr>
+    </w:lvl>
+    <w:lvl w:ilvl="7" w:tplc="04160019" w:tentative="1">
+      <w:start w:val="1"/>
+      <w:numFmt w:val="lowerLetter"/>
+      <w:lvlText w:val="%8."/>
+      <w:lvlJc w:val="left"/>
+      <w:pPr>
+        <w:ind w:left="5760" w:hanging="360"/>
+      </w:pPr>
+    </w:lvl>
+    <w:lvl w:ilvl="8" w:tplc="0416001B" w:tentative="1">
+      <w:start w:val="1"/>
+      <w:numFmt w:val="lowerRoman"/>
+      <w:lvlText w:val="%9."/>
+      <w:lvlJc w:val="right"/>
+      <w:pPr>
+        <w:ind w:left="6480" w:hanging="180"/>
+      </w:pPr>
+    </w:lvl>
+  </w:abstractNum>
+  <w:num w:numId="1">
+    <w:abstractNumId w:val="2"/>
+  </w:num>
+  <w:num w:numId="2">
+    <w:abstractNumId w:val="8"/>
+  </w:num>
+  <w:num w:numId="3">
+    <w:abstractNumId w:val="6"/>
+  </w:num>
+  <w:num w:numId="4">
+    <w:abstractNumId w:val="0"/>
+  </w:num>
+  <w:num w:numId="5">
+    <w:abstractNumId w:val="4"/>
+  </w:num>
+  <w:num w:numId="6">
+    <w:abstractNumId w:val="5"/>
+  </w:num>
+  <w:num w:numId="7">
+    <w:abstractNumId w:val="1"/>
+  </w:num>
+  <w:num w:numId="8">
+    <w:abstractNumId w:val="7"/>
+  </w:num>
+  <w:num w:numId="9">
+    <w:abstractNumId w:val="3"/>
+  </w:num>
+</w:numbering>
 </file>
 
 <file path=word/styles.xml><?xml version="1.0" encoding="utf-8"?>
@@ -6562,6 +10453,17 @@
       <w:vertAlign w:val="superscript"/>
     </w:rPr>
   </w:style>
+  <w:style w:type="paragraph" w:styleId="PargrafodaLista">
+    <w:name w:val="List Paragraph"/>
+    <w:basedOn w:val="Normal"/>
+    <w:uiPriority w:val="34"/>
+    <w:qFormat/>
+    <w:rsid w:val="005C7BFB"/>
+    <w:pPr>
+      <w:ind w:left="720"/>
+      <w:contextualSpacing/>
+    </w:pPr>
+  </w:style>
 </w:styles>
 </file>
 
@@ -6831,7 +10733,7 @@
 </file>
 
 <file path=customXml/itemProps1.xml><?xml version="1.0" encoding="utf-8"?>
-<ds:datastoreItem xmlns:ds="http://schemas.openxmlformats.org/officeDocument/2006/customXml" ds:itemID="{28111CCB-29D6-4D94-AD88-81096D481332}">
+<ds:datastoreItem xmlns:ds="http://schemas.openxmlformats.org/officeDocument/2006/customXml" ds:itemID="{90188953-865A-4A8B-B436-B9D268250F41}">
   <ds:schemaRefs>
     <ds:schemaRef ds:uri="http://schemas.openxmlformats.org/officeDocument/2006/bibliography"/>
   </ds:schemaRefs>
